--- a/Черновик итогового отчёта.docx
+++ b/Черновик итогового отчёта.docx
@@ -519,8 +519,6 @@
           <w:szCs w:val="28"/>
         </w:rPr>
       </w:pPr>
-      <w:bookmarkStart w:id="0" w:name="_GoBack"/>
-      <w:bookmarkEnd w:id="0"/>
     </w:p>
     <w:p>
       <w:pPr>
@@ -804,7 +802,7 @@
             </w:rPr>
             <w:fldChar w:fldCharType="separate"/>
           </w:r>
-          <w:hyperlink w:anchor="_Toc71971521" w:history="1">
+          <w:hyperlink w:anchor="_Toc72784622" w:history="1">
             <w:r>
               <w:rPr>
                 <w:rStyle w:val="af"/>
@@ -831,7 +829,7 @@
                 <w:noProof/>
                 <w:webHidden/>
               </w:rPr>
-              <w:instrText xml:space="preserve"> PAGEREF _Toc71971521 \h </w:instrText>
+              <w:instrText xml:space="preserve"> PAGEREF _Toc72784622 \h </w:instrText>
             </w:r>
             <w:r>
               <w:rPr>
@@ -875,7 +873,7 @@
               <w:szCs w:val="22"/>
             </w:rPr>
           </w:pPr>
-          <w:hyperlink w:anchor="_Toc71971522" w:history="1">
+          <w:hyperlink w:anchor="_Toc72784623" w:history="1">
             <w:r>
               <w:rPr>
                 <w:rStyle w:val="af"/>
@@ -902,7 +900,7 @@
                 <w:noProof/>
                 <w:webHidden/>
               </w:rPr>
-              <w:instrText xml:space="preserve"> PAGEREF _Toc71971522 \h </w:instrText>
+              <w:instrText xml:space="preserve"> PAGEREF _Toc72784623 \h </w:instrText>
             </w:r>
             <w:r>
               <w:rPr>
@@ -946,7 +944,7 @@
               <w:szCs w:val="22"/>
             </w:rPr>
           </w:pPr>
-          <w:hyperlink w:anchor="_Toc71971523" w:history="1">
+          <w:hyperlink w:anchor="_Toc72784624" w:history="1">
             <w:r>
               <w:rPr>
                 <w:rStyle w:val="af"/>
@@ -973,7 +971,7 @@
                 <w:noProof/>
                 <w:webHidden/>
               </w:rPr>
-              <w:instrText xml:space="preserve"> PAGEREF _Toc71971523 \h </w:instrText>
+              <w:instrText xml:space="preserve"> PAGEREF _Toc72784624 \h </w:instrText>
             </w:r>
             <w:r>
               <w:rPr>
@@ -1017,7 +1015,7 @@
               <w:szCs w:val="22"/>
             </w:rPr>
           </w:pPr>
-          <w:hyperlink w:anchor="_Toc71971524" w:history="1">
+          <w:hyperlink w:anchor="_Toc72784625" w:history="1">
             <w:r>
               <w:rPr>
                 <w:rStyle w:val="af"/>
@@ -1044,7 +1042,7 @@
                 <w:noProof/>
                 <w:webHidden/>
               </w:rPr>
-              <w:instrText xml:space="preserve"> PAGEREF _Toc71971524 \h </w:instrText>
+              <w:instrText xml:space="preserve"> PAGEREF _Toc72784625 \h </w:instrText>
             </w:r>
             <w:r>
               <w:rPr>
@@ -1088,7 +1086,7 @@
               <w:szCs w:val="22"/>
             </w:rPr>
           </w:pPr>
-          <w:hyperlink w:anchor="_Toc71971525" w:history="1">
+          <w:hyperlink w:anchor="_Toc72784626" w:history="1">
             <w:r>
               <w:rPr>
                 <w:rStyle w:val="af"/>
@@ -1115,7 +1113,7 @@
                 <w:noProof/>
                 <w:webHidden/>
               </w:rPr>
-              <w:instrText xml:space="preserve"> PAGEREF _Toc71971525 \h </w:instrText>
+              <w:instrText xml:space="preserve"> PAGEREF _Toc72784626 \h </w:instrText>
             </w:r>
             <w:r>
               <w:rPr>
@@ -1159,7 +1157,7 @@
               <w:szCs w:val="22"/>
             </w:rPr>
           </w:pPr>
-          <w:hyperlink w:anchor="_Toc71971526" w:history="1">
+          <w:hyperlink w:anchor="_Toc72784627" w:history="1">
             <w:r>
               <w:rPr>
                 <w:rStyle w:val="af"/>
@@ -1186,7 +1184,7 @@
                 <w:noProof/>
                 <w:webHidden/>
               </w:rPr>
-              <w:instrText xml:space="preserve"> PAGEREF _Toc71971526 \h </w:instrText>
+              <w:instrText xml:space="preserve"> PAGEREF _Toc72784627 \h </w:instrText>
             </w:r>
             <w:r>
               <w:rPr>
@@ -1230,7 +1228,7 @@
               <w:szCs w:val="22"/>
             </w:rPr>
           </w:pPr>
-          <w:hyperlink w:anchor="_Toc71971527" w:history="1">
+          <w:hyperlink w:anchor="_Toc72784628" w:history="1">
             <w:r>
               <w:rPr>
                 <w:rStyle w:val="af"/>
@@ -1257,7 +1255,7 @@
                 <w:noProof/>
                 <w:webHidden/>
               </w:rPr>
-              <w:instrText xml:space="preserve"> PAGEREF _Toc71971527 \h </w:instrText>
+              <w:instrText xml:space="preserve"> PAGEREF _Toc72784628 \h </w:instrText>
             </w:r>
             <w:r>
               <w:rPr>
@@ -1301,7 +1299,7 @@
               <w:szCs w:val="22"/>
             </w:rPr>
           </w:pPr>
-          <w:hyperlink w:anchor="_Toc71971528" w:history="1">
+          <w:hyperlink w:anchor="_Toc72784629" w:history="1">
             <w:r>
               <w:rPr>
                 <w:rStyle w:val="af"/>
@@ -1336,7 +1334,7 @@
                 <w:noProof/>
                 <w:webHidden/>
               </w:rPr>
-              <w:instrText xml:space="preserve"> PAGEREF _Toc71971528 \h </w:instrText>
+              <w:instrText xml:space="preserve"> PAGEREF _Toc72784629 \h </w:instrText>
             </w:r>
             <w:r>
               <w:rPr>
@@ -1380,7 +1378,7 @@
               <w:szCs w:val="22"/>
             </w:rPr>
           </w:pPr>
-          <w:hyperlink w:anchor="_Toc71971529" w:history="1">
+          <w:hyperlink w:anchor="_Toc72784630" w:history="1">
             <w:r>
               <w:rPr>
                 <w:rStyle w:val="af"/>
@@ -1407,7 +1405,7 @@
                 <w:noProof/>
                 <w:webHidden/>
               </w:rPr>
-              <w:instrText xml:space="preserve"> PAGEREF _Toc71971529 \h </w:instrText>
+              <w:instrText xml:space="preserve"> PAGEREF _Toc72784630 \h </w:instrText>
             </w:r>
             <w:r>
               <w:rPr>
@@ -1451,7 +1449,7 @@
               <w:szCs w:val="22"/>
             </w:rPr>
           </w:pPr>
-          <w:hyperlink w:anchor="_Toc71971530" w:history="1">
+          <w:hyperlink w:anchor="_Toc72784631" w:history="1">
             <w:r>
               <w:rPr>
                 <w:rStyle w:val="af"/>
@@ -1478,7 +1476,7 @@
                 <w:noProof/>
                 <w:webHidden/>
               </w:rPr>
-              <w:instrText xml:space="preserve"> PAGEREF _Toc71971530 \h </w:instrText>
+              <w:instrText xml:space="preserve"> PAGEREF _Toc72784631 \h </w:instrText>
             </w:r>
             <w:r>
               <w:rPr>
@@ -1498,7 +1496,7 @@
                 <w:noProof/>
                 <w:webHidden/>
               </w:rPr>
-              <w:t>13</w:t>
+              <w:t>14</w:t>
             </w:r>
             <w:r>
               <w:rPr>
@@ -1522,7 +1520,7 @@
               <w:szCs w:val="22"/>
             </w:rPr>
           </w:pPr>
-          <w:hyperlink w:anchor="_Toc71971531" w:history="1">
+          <w:hyperlink w:anchor="_Toc72784632" w:history="1">
             <w:r>
               <w:rPr>
                 <w:rStyle w:val="af"/>
@@ -1549,7 +1547,7 @@
                 <w:noProof/>
                 <w:webHidden/>
               </w:rPr>
-              <w:instrText xml:space="preserve"> PAGEREF _Toc71971531 \h </w:instrText>
+              <w:instrText xml:space="preserve"> PAGEREF _Toc72784632 \h </w:instrText>
             </w:r>
             <w:r>
               <w:rPr>
@@ -1569,7 +1567,7 @@
                 <w:noProof/>
                 <w:webHidden/>
               </w:rPr>
-              <w:t>14</w:t>
+              <w:t>15</w:t>
             </w:r>
             <w:r>
               <w:rPr>
@@ -1593,13 +1591,27 @@
               <w:szCs w:val="22"/>
             </w:rPr>
           </w:pPr>
-          <w:hyperlink w:anchor="_Toc71971532" w:history="1">
+          <w:hyperlink w:anchor="_Toc72784633" w:history="1">
             <w:r>
               <w:rPr>
                 <w:rStyle w:val="af"/>
                 <w:noProof/>
               </w:rPr>
-              <w:t>Заключение</w:t>
+              <w:t>Заклю</w:t>
+            </w:r>
+            <w:r>
+              <w:rPr>
+                <w:rStyle w:val="af"/>
+                <w:noProof/>
+              </w:rPr>
+              <w:t>ч</w:t>
+            </w:r>
+            <w:r>
+              <w:rPr>
+                <w:rStyle w:val="af"/>
+                <w:noProof/>
+              </w:rPr>
+              <w:t>ение</w:t>
             </w:r>
             <w:r>
               <w:rPr>
@@ -1620,7 +1632,7 @@
                 <w:noProof/>
                 <w:webHidden/>
               </w:rPr>
-              <w:instrText xml:space="preserve"> PAGEREF _Toc71971532 \h </w:instrText>
+              <w:instrText xml:space="preserve"> PAGEREF _Toc72784633 \h </w:instrText>
             </w:r>
             <w:r>
               <w:rPr>
@@ -1640,7 +1652,78 @@
                 <w:noProof/>
                 <w:webHidden/>
               </w:rPr>
-              <w:t>15</w:t>
+              <w:t>16</w:t>
+            </w:r>
+            <w:r>
+              <w:rPr>
+                <w:noProof/>
+                <w:webHidden/>
+              </w:rPr>
+              <w:fldChar w:fldCharType="end"/>
+            </w:r>
+          </w:hyperlink>
+        </w:p>
+        <w:p>
+          <w:pPr>
+            <w:pStyle w:val="11"/>
+            <w:tabs>
+              <w:tab w:val="right" w:leader="dot" w:pos="9344"/>
+            </w:tabs>
+            <w:rPr>
+              <w:rFonts w:asciiTheme="minorHAnsi" w:eastAsiaTheme="minorEastAsia" w:hAnsiTheme="minorHAnsi" w:cstheme="minorBidi"/>
+              <w:noProof/>
+              <w:sz w:val="22"/>
+              <w:szCs w:val="22"/>
+            </w:rPr>
+          </w:pPr>
+          <w:hyperlink w:anchor="_Toc72784634" w:history="1">
+            <w:r>
+              <w:rPr>
+                <w:rStyle w:val="af"/>
+                <w:noProof/>
+              </w:rPr>
+              <w:t>Список литературы</w:t>
+            </w:r>
+            <w:r>
+              <w:rPr>
+                <w:noProof/>
+                <w:webHidden/>
+              </w:rPr>
+              <w:tab/>
+            </w:r>
+            <w:r>
+              <w:rPr>
+                <w:noProof/>
+                <w:webHidden/>
+              </w:rPr>
+              <w:fldChar w:fldCharType="begin"/>
+            </w:r>
+            <w:r>
+              <w:rPr>
+                <w:noProof/>
+                <w:webHidden/>
+              </w:rPr>
+              <w:instrText xml:space="preserve"> PAGEREF _Toc72784634 \h </w:instrText>
+            </w:r>
+            <w:r>
+              <w:rPr>
+                <w:noProof/>
+                <w:webHidden/>
+              </w:rPr>
+            </w:r>
+            <w:r>
+              <w:rPr>
+                <w:noProof/>
+                <w:webHidden/>
+              </w:rPr>
+              <w:fldChar w:fldCharType="separate"/>
+            </w:r>
+            <w:r>
+              <w:rPr>
+                <w:noProof/>
+                <w:webHidden/>
+              </w:rPr>
+              <w:t>17</w:t>
             </w:r>
             <w:r>
               <w:rPr>
@@ -1693,7 +1776,7 @@
           <w:szCs w:val="28"/>
         </w:rPr>
       </w:pPr>
-      <w:bookmarkStart w:id="1" w:name="_Toc71971521"/>
+      <w:bookmarkStart w:id="0" w:name="_Toc72784622"/>
       <w:r>
         <w:rPr>
           <w:rFonts w:cs="Times New Roman"/>
@@ -1701,433 +1784,693 @@
         </w:rPr>
         <w:lastRenderedPageBreak/>
         <w:t>Введение</w:t>
+      </w:r>
+      <w:bookmarkEnd w:id="0"/>
+    </w:p>
+    <w:p>
+      <w:pPr>
+        <w:spacing w:line="360" w:lineRule="auto"/>
+        <w:ind w:firstLine="709"/>
+      </w:pPr>
+      <w:r>
+        <w:t xml:space="preserve">Недостаток знаний </w:t>
+      </w:r>
+      <w:r>
+        <w:t xml:space="preserve">большинства </w:t>
+      </w:r>
+      <w:r>
+        <w:t xml:space="preserve">людей, касательно темы «Селекция» всегда был довольно большим. Проблема в том, что с каждым годом незнание только усугубляется. </w:t>
+      </w:r>
+      <w:r>
+        <w:t xml:space="preserve">Наша команда </w:t>
+      </w:r>
+      <w:r>
+        <w:t>провела опрос по</w:t>
+      </w:r>
+      <w:r>
+        <w:t xml:space="preserve"> </w:t>
+      </w:r>
+      <w:r>
+        <w:t>данной теме чтобы в этом удостовериться</w:t>
+      </w:r>
+      <w:r>
+        <w:t xml:space="preserve">. </w:t>
+      </w:r>
+      <w:r>
+        <w:t>Исходя из результатов опроса, з</w:t>
+      </w:r>
+      <w:r>
+        <w:t xml:space="preserve">нания людей настолько отличались от реальных фактов, что </w:t>
+      </w:r>
+      <w:r>
+        <w:t>мы приняли</w:t>
+      </w:r>
+      <w:r>
+        <w:t xml:space="preserve"> решение исправить эту проблему. </w:t>
+      </w:r>
+    </w:p>
+    <w:p>
+      <w:pPr>
+        <w:spacing w:line="360" w:lineRule="auto"/>
+        <w:ind w:firstLine="709"/>
+      </w:pPr>
+      <w:r>
+        <w:t xml:space="preserve">Для начала, наша команда попыталась найти готовые решения в сфере мобильных приложений, ведь мы собрались предоставить продукт в качестве образовательной игры. К сожалению, решения, которое бы удовлетворяло всем </w:t>
+      </w:r>
+      <w:r>
+        <w:t xml:space="preserve">важным для обучения </w:t>
+      </w:r>
+      <w:r>
+        <w:t>аспектам, не было обнаружено.</w:t>
+      </w:r>
+    </w:p>
+    <w:p>
+      <w:pPr>
+        <w:spacing w:line="360" w:lineRule="auto"/>
+        <w:ind w:firstLine="709"/>
+        <w:rPr>
+          <w:szCs w:val="28"/>
+        </w:rPr>
+      </w:pPr>
+      <w:r>
+        <w:t>Тогда наша команда поставила</w:t>
+      </w:r>
+      <w:r>
+        <w:t xml:space="preserve"> себе цель у</w:t>
+      </w:r>
+      <w:r>
+        <w:rPr>
+          <w:szCs w:val="28"/>
+        </w:rPr>
+        <w:t>лучшить знания людей о теме «</w:t>
+      </w:r>
+      <w:r>
+        <w:rPr>
+          <w:szCs w:val="28"/>
+        </w:rPr>
+        <w:t>Селекция</w:t>
+      </w:r>
+      <w:r>
+        <w:rPr>
+          <w:szCs w:val="28"/>
+        </w:rPr>
+        <w:t>» путём создания мобильного приложения, которое бы объясняло базовые законы селекции</w:t>
+      </w:r>
+      <w:r>
+        <w:rPr>
+          <w:szCs w:val="28"/>
+        </w:rPr>
+        <w:t xml:space="preserve"> в игровой форме</w:t>
+      </w:r>
+      <w:r>
+        <w:rPr>
+          <w:szCs w:val="28"/>
+        </w:rPr>
+        <w:t>.</w:t>
+      </w:r>
+      <w:r>
+        <w:rPr>
+          <w:szCs w:val="28"/>
+        </w:rPr>
+        <w:t xml:space="preserve"> В качестве задач мы выделили для себя следующее:</w:t>
+      </w:r>
+    </w:p>
+    <w:p>
+      <w:pPr>
+        <w:numPr>
+          <w:ilvl w:val="0"/>
+          <w:numId w:val="27"/>
+        </w:numPr>
+        <w:spacing w:line="360" w:lineRule="auto"/>
+        <w:rPr>
+          <w:szCs w:val="28"/>
+        </w:rPr>
+      </w:pPr>
+      <w:r>
+        <w:rPr>
+          <w:szCs w:val="28"/>
+        </w:rPr>
+        <w:t>Распределить роли</w:t>
+      </w:r>
+      <w:r>
+        <w:rPr>
+          <w:szCs w:val="28"/>
+        </w:rPr>
+        <w:t xml:space="preserve"> в команде</w:t>
+      </w:r>
+      <w:r>
+        <w:rPr>
+          <w:szCs w:val="28"/>
+          <w:lang w:val="en-US"/>
+        </w:rPr>
+        <w:t>,</w:t>
+      </w:r>
+    </w:p>
+    <w:p>
+      <w:pPr>
+        <w:numPr>
+          <w:ilvl w:val="0"/>
+          <w:numId w:val="27"/>
+        </w:numPr>
+        <w:spacing w:line="360" w:lineRule="auto"/>
+        <w:rPr>
+          <w:szCs w:val="28"/>
+        </w:rPr>
+      </w:pPr>
+      <w:r>
+        <w:rPr>
+          <w:szCs w:val="28"/>
+        </w:rPr>
+        <w:t>Выбрать способы коммуникации</w:t>
+      </w:r>
+      <w:r>
+        <w:rPr>
+          <w:szCs w:val="28"/>
+          <w:lang w:val="en-US"/>
+        </w:rPr>
+        <w:t>,</w:t>
+      </w:r>
+    </w:p>
+    <w:p>
+      <w:pPr>
+        <w:numPr>
+          <w:ilvl w:val="0"/>
+          <w:numId w:val="27"/>
+        </w:numPr>
+        <w:spacing w:line="360" w:lineRule="auto"/>
+        <w:rPr>
+          <w:szCs w:val="28"/>
+        </w:rPr>
+      </w:pPr>
+      <w:r>
+        <w:rPr>
+          <w:szCs w:val="28"/>
+        </w:rPr>
+        <w:t>Составить подзадачи</w:t>
+      </w:r>
+      <w:r>
+        <w:rPr>
+          <w:szCs w:val="28"/>
+        </w:rPr>
+        <w:t xml:space="preserve"> и</w:t>
+      </w:r>
+      <w:r>
+        <w:rPr>
+          <w:szCs w:val="28"/>
+        </w:rPr>
+        <w:t xml:space="preserve"> расписание</w:t>
+      </w:r>
+      <w:r>
+        <w:rPr>
+          <w:szCs w:val="28"/>
+        </w:rPr>
+        <w:t xml:space="preserve"> работ</w:t>
+      </w:r>
+      <w:r>
+        <w:rPr>
+          <w:szCs w:val="28"/>
+        </w:rPr>
+        <w:t>,</w:t>
+      </w:r>
+    </w:p>
+    <w:p>
+      <w:pPr>
+        <w:numPr>
+          <w:ilvl w:val="0"/>
+          <w:numId w:val="27"/>
+        </w:numPr>
+        <w:spacing w:line="360" w:lineRule="auto"/>
+        <w:rPr>
+          <w:szCs w:val="28"/>
+        </w:rPr>
+      </w:pPr>
+      <w:r>
+        <w:rPr>
+          <w:szCs w:val="28"/>
+        </w:rPr>
+        <w:t>Разработать приложение, следуя расписанию,</w:t>
+      </w:r>
+    </w:p>
+    <w:p>
+      <w:pPr>
+        <w:numPr>
+          <w:ilvl w:val="0"/>
+          <w:numId w:val="27"/>
+        </w:numPr>
+        <w:spacing w:line="360" w:lineRule="auto"/>
+        <w:rPr>
+          <w:szCs w:val="28"/>
+        </w:rPr>
+      </w:pPr>
+      <w:r>
+        <w:rPr>
+          <w:szCs w:val="28"/>
+        </w:rPr>
+        <w:t>Подготовить презентацию</w:t>
+      </w:r>
+      <w:r>
+        <w:rPr>
+          <w:szCs w:val="28"/>
+        </w:rPr>
+        <w:t>.</w:t>
+      </w:r>
+    </w:p>
+    <w:p>
+      <w:pPr>
+        <w:spacing w:line="360" w:lineRule="auto"/>
+        <w:ind w:firstLine="709"/>
+      </w:pPr>
+    </w:p>
+    <w:p>
+      <w:pPr>
+        <w:pStyle w:val="a6"/>
+        <w:spacing w:line="360" w:lineRule="auto"/>
+        <w:rPr>
+          <w:rFonts w:cs="Times New Roman"/>
+          <w:color w:val="auto"/>
+          <w:szCs w:val="28"/>
+        </w:rPr>
+      </w:pPr>
+      <w:r>
+        <w:rPr>
+          <w:rFonts w:eastAsia="Calibri" w:cs="Times New Roman"/>
+          <w:szCs w:val="28"/>
+        </w:rPr>
+        <w:br w:type="page"/>
+      </w:r>
+      <w:bookmarkStart w:id="1" w:name="_Toc72784623"/>
+      <w:r>
+        <w:rPr>
+          <w:rFonts w:cs="Times New Roman"/>
+          <w:color w:val="auto"/>
+          <w:szCs w:val="28"/>
+        </w:rPr>
+        <w:lastRenderedPageBreak/>
+        <w:t>Команда</w:t>
       </w:r>
       <w:bookmarkEnd w:id="1"/>
     </w:p>
     <w:p>
       <w:pPr>
+        <w:pStyle w:val="a8"/>
+        <w:jc w:val="left"/>
+        <w:rPr>
+          <w:color w:val="auto"/>
+          <w:szCs w:val="28"/>
+        </w:rPr>
+      </w:pPr>
+      <w:r>
+        <w:rPr>
+          <w:color w:val="auto"/>
+          <w:szCs w:val="28"/>
+          <w:shd w:val="clear" w:color="auto" w:fill="FFFFFF"/>
+        </w:rPr>
+        <w:t xml:space="preserve">- </w:t>
+      </w:r>
+      <w:r>
+        <w:rPr>
+          <w:color w:val="auto"/>
+          <w:szCs w:val="28"/>
+          <w:shd w:val="clear" w:color="auto" w:fill="FFFFFF"/>
+        </w:rPr>
+        <w:t>Копосов Алексей Павлович</w:t>
+      </w:r>
+      <w:r>
+        <w:rPr>
+          <w:color w:val="auto"/>
+          <w:szCs w:val="28"/>
+        </w:rPr>
+        <w:t xml:space="preserve"> РИ-</w:t>
+      </w:r>
+      <w:r>
+        <w:rPr>
+          <w:color w:val="auto"/>
+          <w:szCs w:val="28"/>
+        </w:rPr>
+        <w:t>100014</w:t>
+      </w:r>
+      <w:r>
+        <w:rPr>
+          <w:color w:val="auto"/>
+          <w:szCs w:val="28"/>
+        </w:rPr>
+        <w:t xml:space="preserve"> – </w:t>
+      </w:r>
+      <w:r>
+        <w:rPr>
+          <w:color w:val="auto"/>
+          <w:szCs w:val="28"/>
+        </w:rPr>
+        <w:t>Аналитик</w:t>
+      </w:r>
+      <w:r>
+        <w:rPr>
+          <w:color w:val="auto"/>
+          <w:szCs w:val="28"/>
+        </w:rPr>
+        <w:tab/>
+      </w:r>
+    </w:p>
+    <w:p>
+      <w:pPr>
+        <w:pStyle w:val="a8"/>
+        <w:jc w:val="left"/>
+        <w:rPr>
+          <w:color w:val="auto"/>
+          <w:szCs w:val="28"/>
+        </w:rPr>
+      </w:pPr>
+      <w:r>
+        <w:rPr>
+          <w:color w:val="auto"/>
+          <w:szCs w:val="28"/>
+          <w:shd w:val="clear" w:color="auto" w:fill="FFFFFF"/>
+        </w:rPr>
+        <w:t xml:space="preserve">- </w:t>
+      </w:r>
+      <w:proofErr w:type="spellStart"/>
+      <w:r>
+        <w:rPr>
+          <w:color w:val="auto"/>
+          <w:szCs w:val="28"/>
+          <w:shd w:val="clear" w:color="auto" w:fill="FFFFFF"/>
+        </w:rPr>
+        <w:t>Кудашов</w:t>
+      </w:r>
+      <w:proofErr w:type="spellEnd"/>
+      <w:r>
+        <w:rPr>
+          <w:color w:val="auto"/>
+          <w:szCs w:val="28"/>
+          <w:shd w:val="clear" w:color="auto" w:fill="FFFFFF"/>
+        </w:rPr>
+        <w:t xml:space="preserve"> Богдан Олегович </w:t>
+      </w:r>
+      <w:r>
+        <w:rPr>
+          <w:color w:val="auto"/>
+          <w:szCs w:val="28"/>
+        </w:rPr>
+        <w:t>РИ-</w:t>
+      </w:r>
+      <w:r>
+        <w:rPr>
+          <w:color w:val="auto"/>
+          <w:szCs w:val="28"/>
+        </w:rPr>
+        <w:t xml:space="preserve">100014 </w:t>
+      </w:r>
+      <w:r>
+        <w:rPr>
+          <w:color w:val="auto"/>
+          <w:szCs w:val="28"/>
+        </w:rPr>
+        <w:t>– Программист</w:t>
+      </w:r>
+      <w:r>
+        <w:rPr>
+          <w:color w:val="auto"/>
+          <w:szCs w:val="28"/>
+        </w:rPr>
+        <w:tab/>
+      </w:r>
+    </w:p>
+    <w:p>
+      <w:pPr>
+        <w:pStyle w:val="a8"/>
+        <w:jc w:val="left"/>
+        <w:rPr>
+          <w:color w:val="auto"/>
+          <w:szCs w:val="28"/>
+        </w:rPr>
+      </w:pPr>
+      <w:r>
+        <w:rPr>
+          <w:color w:val="auto"/>
+          <w:szCs w:val="28"/>
+          <w:shd w:val="clear" w:color="auto" w:fill="FFFFFF"/>
+        </w:rPr>
+        <w:t xml:space="preserve">- </w:t>
+      </w:r>
+      <w:r>
+        <w:rPr>
+          <w:color w:val="auto"/>
+          <w:szCs w:val="28"/>
+          <w:shd w:val="clear" w:color="auto" w:fill="FFFFFF"/>
+        </w:rPr>
+        <w:t xml:space="preserve">Новожилова Екатерина Александровна </w:t>
+      </w:r>
+      <w:r>
+        <w:rPr>
+          <w:color w:val="auto"/>
+          <w:szCs w:val="28"/>
+        </w:rPr>
+        <w:t>РИ-</w:t>
+      </w:r>
+      <w:r>
+        <w:rPr>
+          <w:color w:val="auto"/>
+          <w:szCs w:val="28"/>
+          <w:shd w:val="clear" w:color="auto" w:fill="FFFFFF"/>
+        </w:rPr>
+        <w:t>100012</w:t>
+      </w:r>
+      <w:r>
+        <w:rPr>
+          <w:color w:val="auto"/>
+          <w:szCs w:val="28"/>
+        </w:rPr>
+        <w:t xml:space="preserve"> </w:t>
+      </w:r>
+      <w:r>
+        <w:rPr>
+          <w:color w:val="auto"/>
+          <w:szCs w:val="28"/>
+        </w:rPr>
+        <w:t xml:space="preserve">– </w:t>
+      </w:r>
+      <w:r>
+        <w:rPr>
+          <w:color w:val="auto"/>
+          <w:szCs w:val="28"/>
+        </w:rPr>
+        <w:t>Дизайнер</w:t>
+      </w:r>
+    </w:p>
+    <w:p>
+      <w:pPr>
+        <w:pStyle w:val="a8"/>
+        <w:jc w:val="left"/>
+        <w:rPr>
+          <w:color w:val="auto"/>
+          <w:szCs w:val="28"/>
+        </w:rPr>
+      </w:pPr>
+      <w:r>
+        <w:rPr>
+          <w:color w:val="auto"/>
+          <w:szCs w:val="28"/>
+          <w:shd w:val="clear" w:color="auto" w:fill="FFFFFF"/>
+        </w:rPr>
+        <w:t xml:space="preserve">- </w:t>
+      </w:r>
+      <w:proofErr w:type="spellStart"/>
+      <w:r>
+        <w:rPr>
+          <w:color w:val="auto"/>
+          <w:szCs w:val="28"/>
+          <w:shd w:val="clear" w:color="auto" w:fill="FFFFFF"/>
+        </w:rPr>
+        <w:t>Усынин</w:t>
+      </w:r>
+      <w:proofErr w:type="spellEnd"/>
+      <w:r>
+        <w:rPr>
+          <w:color w:val="auto"/>
+          <w:szCs w:val="28"/>
+          <w:shd w:val="clear" w:color="auto" w:fill="FFFFFF"/>
+        </w:rPr>
+        <w:t xml:space="preserve"> Андрей Вячеславович </w:t>
+      </w:r>
+      <w:r>
+        <w:rPr>
+          <w:color w:val="auto"/>
+          <w:szCs w:val="28"/>
+        </w:rPr>
+        <w:t>РИ-</w:t>
+      </w:r>
+      <w:r>
+        <w:rPr>
+          <w:color w:val="auto"/>
+          <w:szCs w:val="28"/>
+          <w:shd w:val="clear" w:color="auto" w:fill="FFFFFF"/>
+        </w:rPr>
+        <w:t>100015</w:t>
+      </w:r>
+      <w:r>
+        <w:rPr>
+          <w:color w:val="auto"/>
+          <w:szCs w:val="28"/>
+        </w:rPr>
+        <w:t xml:space="preserve"> </w:t>
+      </w:r>
+      <w:r>
+        <w:rPr>
+          <w:color w:val="auto"/>
+          <w:szCs w:val="28"/>
+        </w:rPr>
+        <w:t xml:space="preserve">– </w:t>
+      </w:r>
+      <w:proofErr w:type="spellStart"/>
+      <w:r>
+        <w:rPr>
+          <w:color w:val="auto"/>
+          <w:szCs w:val="28"/>
+        </w:rPr>
+        <w:t>Тимлид</w:t>
+      </w:r>
+      <w:proofErr w:type="spellEnd"/>
+    </w:p>
+    <w:p>
+      <w:pPr>
+        <w:pStyle w:val="a8"/>
+        <w:jc w:val="left"/>
+        <w:rPr>
+          <w:color w:val="auto"/>
+          <w:szCs w:val="28"/>
+        </w:rPr>
+      </w:pPr>
+      <w:r>
+        <w:rPr>
+          <w:color w:val="auto"/>
+          <w:szCs w:val="28"/>
+          <w:shd w:val="clear" w:color="auto" w:fill="FFFFFF"/>
+        </w:rPr>
+        <w:t xml:space="preserve">- </w:t>
+      </w:r>
+      <w:r>
+        <w:rPr>
+          <w:color w:val="auto"/>
+          <w:szCs w:val="28"/>
+          <w:shd w:val="clear" w:color="auto" w:fill="FFFFFF"/>
+        </w:rPr>
+        <w:t>Филиппов Степан Владимирович</w:t>
+      </w:r>
+      <w:r>
+        <w:rPr>
+          <w:color w:val="auto"/>
+          <w:szCs w:val="28"/>
+        </w:rPr>
+        <w:t xml:space="preserve"> </w:t>
+      </w:r>
+      <w:r>
+        <w:rPr>
+          <w:color w:val="auto"/>
+          <w:szCs w:val="28"/>
+        </w:rPr>
+        <w:t>РИ-</w:t>
+      </w:r>
+      <w:r>
+        <w:rPr>
+          <w:color w:val="auto"/>
+          <w:szCs w:val="28"/>
+          <w:shd w:val="clear" w:color="auto" w:fill="FFFFFF"/>
+        </w:rPr>
+        <w:t>100015</w:t>
+      </w:r>
+      <w:r>
+        <w:rPr>
+          <w:color w:val="auto"/>
+          <w:szCs w:val="28"/>
+        </w:rPr>
+        <w:t xml:space="preserve"> – </w:t>
+      </w:r>
+      <w:r>
+        <w:rPr>
+          <w:color w:val="auto"/>
+          <w:szCs w:val="28"/>
+        </w:rPr>
+        <w:t>Программист</w:t>
+      </w:r>
+    </w:p>
+    <w:p>
+      <w:pPr>
+        <w:spacing w:after="160" w:line="360" w:lineRule="auto"/>
+        <w:rPr>
+          <w:rFonts w:eastAsiaTheme="majorEastAsia"/>
+          <w:caps/>
+          <w:szCs w:val="28"/>
+        </w:rPr>
+      </w:pPr>
+    </w:p>
+    <w:p>
+      <w:pPr>
+        <w:spacing w:after="160" w:line="360" w:lineRule="auto"/>
+        <w:rPr>
+          <w:rFonts w:eastAsia="Calibri"/>
+          <w:szCs w:val="28"/>
+        </w:rPr>
+      </w:pPr>
+    </w:p>
+    <w:p>
+      <w:pPr>
+        <w:spacing w:after="160" w:line="360" w:lineRule="auto"/>
+        <w:rPr>
+          <w:rFonts w:eastAsia="Calibri"/>
+          <w:color w:val="000000" w:themeColor="text1"/>
+          <w:szCs w:val="28"/>
+        </w:rPr>
+      </w:pPr>
+    </w:p>
+    <w:p>
+      <w:pPr>
         <w:pStyle w:val="a6"/>
         <w:spacing w:line="360" w:lineRule="auto"/>
         <w:rPr>
           <w:rFonts w:cs="Times New Roman"/>
-          <w:color w:val="auto"/>
-          <w:szCs w:val="28"/>
-        </w:rPr>
-      </w:pPr>
-      <w:r>
-        <w:rPr>
-          <w:rFonts w:eastAsia="Calibri" w:cs="Times New Roman"/>
+          <w:caps w:val="0"/>
+          <w:szCs w:val="28"/>
+        </w:rPr>
+      </w:pPr>
+      <w:r>
+        <w:rPr>
+          <w:rFonts w:cs="Times New Roman"/>
           <w:szCs w:val="28"/>
         </w:rPr>
         <w:br w:type="page"/>
       </w:r>
-      <w:bookmarkStart w:id="2" w:name="_Toc71971522"/>
-      <w:r>
+    </w:p>
+    <w:p>
+      <w:pPr>
+        <w:pStyle w:val="a6"/>
+        <w:spacing w:line="360" w:lineRule="auto"/>
         <w:rPr>
           <w:rFonts w:cs="Times New Roman"/>
-          <w:color w:val="auto"/>
+          <w:szCs w:val="28"/>
+        </w:rPr>
+      </w:pPr>
+      <w:bookmarkStart w:id="2" w:name="_Toc72784624"/>
+      <w:r>
+        <w:rPr>
+          <w:rFonts w:cs="Times New Roman"/>
           <w:szCs w:val="28"/>
         </w:rPr>
         <w:lastRenderedPageBreak/>
-        <w:t>Команда</w:t>
+        <w:t>Ц</w:t>
+      </w:r>
+      <w:r>
+        <w:rPr>
+          <w:rFonts w:cs="Times New Roman"/>
+          <w:szCs w:val="28"/>
+        </w:rPr>
+        <w:t>елевая аудитория</w:t>
       </w:r>
       <w:bookmarkEnd w:id="2"/>
     </w:p>
     <w:p>
       <w:pPr>
-        <w:pStyle w:val="a8"/>
-        <w:rPr>
-          <w:color w:val="auto"/>
-          <w:szCs w:val="28"/>
-        </w:rPr>
-      </w:pPr>
-      <w:r>
-        <w:rPr>
-          <w:color w:val="auto"/>
-          <w:szCs w:val="28"/>
-          <w:shd w:val="clear" w:color="auto" w:fill="FFFFFF"/>
-        </w:rPr>
-        <w:t xml:space="preserve">- </w:t>
-      </w:r>
-      <w:r>
-        <w:rPr>
-          <w:color w:val="auto"/>
-          <w:szCs w:val="28"/>
-          <w:shd w:val="clear" w:color="auto" w:fill="FFFFFF"/>
-        </w:rPr>
-        <w:t>Копосов Алексей Павлович</w:t>
-      </w:r>
-      <w:r>
-        <w:rPr>
-          <w:color w:val="auto"/>
-          <w:szCs w:val="28"/>
-        </w:rPr>
-        <w:t xml:space="preserve"> РИ-</w:t>
-      </w:r>
-      <w:r>
-        <w:rPr>
-          <w:color w:val="auto"/>
-          <w:szCs w:val="28"/>
-        </w:rPr>
-        <w:t>100014</w:t>
-      </w:r>
-      <w:r>
-        <w:rPr>
-          <w:color w:val="auto"/>
-          <w:szCs w:val="28"/>
-        </w:rPr>
-        <w:t xml:space="preserve"> – </w:t>
-      </w:r>
-      <w:r>
-        <w:rPr>
-          <w:color w:val="auto"/>
-          <w:szCs w:val="28"/>
-        </w:rPr>
-        <w:t>Аналитик</w:t>
-      </w:r>
-      <w:r>
-        <w:rPr>
-          <w:color w:val="auto"/>
-          <w:szCs w:val="28"/>
-        </w:rPr>
-        <w:tab/>
-      </w:r>
-    </w:p>
-    <w:p>
-      <w:pPr>
-        <w:pStyle w:val="a8"/>
-        <w:rPr>
-          <w:color w:val="auto"/>
-          <w:szCs w:val="28"/>
-        </w:rPr>
-      </w:pPr>
-      <w:r>
-        <w:rPr>
-          <w:color w:val="auto"/>
-          <w:szCs w:val="28"/>
-          <w:shd w:val="clear" w:color="auto" w:fill="FFFFFF"/>
-        </w:rPr>
-        <w:t xml:space="preserve">- </w:t>
-      </w:r>
-      <w:proofErr w:type="spellStart"/>
-      <w:r>
-        <w:rPr>
-          <w:color w:val="auto"/>
-          <w:szCs w:val="28"/>
-          <w:shd w:val="clear" w:color="auto" w:fill="FFFFFF"/>
-        </w:rPr>
-        <w:t>Кудашов</w:t>
-      </w:r>
-      <w:proofErr w:type="spellEnd"/>
-      <w:r>
-        <w:rPr>
-          <w:color w:val="auto"/>
-          <w:szCs w:val="28"/>
-          <w:shd w:val="clear" w:color="auto" w:fill="FFFFFF"/>
-        </w:rPr>
-        <w:t xml:space="preserve"> Богдан Олегович </w:t>
-      </w:r>
-      <w:r>
-        <w:rPr>
-          <w:color w:val="auto"/>
-          <w:szCs w:val="28"/>
-        </w:rPr>
-        <w:t>РИ-</w:t>
-      </w:r>
-      <w:r>
-        <w:rPr>
-          <w:color w:val="auto"/>
-          <w:szCs w:val="28"/>
-        </w:rPr>
-        <w:t xml:space="preserve">100014 </w:t>
-      </w:r>
-      <w:r>
-        <w:rPr>
-          <w:color w:val="auto"/>
-          <w:szCs w:val="28"/>
-        </w:rPr>
-        <w:t>– Программист</w:t>
-      </w:r>
-      <w:r>
-        <w:rPr>
-          <w:color w:val="auto"/>
-          <w:szCs w:val="28"/>
-        </w:rPr>
-        <w:tab/>
-      </w:r>
-    </w:p>
-    <w:p>
-      <w:pPr>
-        <w:pStyle w:val="a8"/>
-        <w:rPr>
-          <w:color w:val="auto"/>
-          <w:szCs w:val="28"/>
-        </w:rPr>
-      </w:pPr>
-      <w:r>
-        <w:rPr>
-          <w:color w:val="auto"/>
-          <w:szCs w:val="28"/>
-          <w:shd w:val="clear" w:color="auto" w:fill="FFFFFF"/>
-        </w:rPr>
-        <w:t xml:space="preserve">- </w:t>
-      </w:r>
-      <w:r>
-        <w:rPr>
-          <w:color w:val="auto"/>
-          <w:szCs w:val="28"/>
-          <w:shd w:val="clear" w:color="auto" w:fill="FFFFFF"/>
-        </w:rPr>
-        <w:t xml:space="preserve">Новожилова Екатерина Александровна </w:t>
-      </w:r>
-      <w:r>
-        <w:rPr>
-          <w:color w:val="auto"/>
-          <w:szCs w:val="28"/>
-        </w:rPr>
-        <w:t>РИ-</w:t>
-      </w:r>
-      <w:r>
-        <w:rPr>
-          <w:color w:val="auto"/>
-          <w:szCs w:val="28"/>
-          <w:shd w:val="clear" w:color="auto" w:fill="FFFFFF"/>
-        </w:rPr>
-        <w:t>100012</w:t>
-      </w:r>
-      <w:r>
-        <w:rPr>
-          <w:color w:val="auto"/>
-          <w:szCs w:val="28"/>
-        </w:rPr>
-        <w:t xml:space="preserve"> </w:t>
-      </w:r>
-      <w:r>
-        <w:rPr>
-          <w:color w:val="auto"/>
-          <w:szCs w:val="28"/>
-        </w:rPr>
-        <w:t xml:space="preserve">– </w:t>
-      </w:r>
-      <w:r>
-        <w:rPr>
-          <w:color w:val="auto"/>
-          <w:szCs w:val="28"/>
-        </w:rPr>
-        <w:t>Дизайнер</w:t>
-      </w:r>
-    </w:p>
-    <w:p>
-      <w:pPr>
-        <w:pStyle w:val="a8"/>
-        <w:rPr>
-          <w:color w:val="auto"/>
-          <w:szCs w:val="28"/>
-        </w:rPr>
-      </w:pPr>
-      <w:r>
-        <w:rPr>
-          <w:color w:val="auto"/>
-          <w:szCs w:val="28"/>
-          <w:shd w:val="clear" w:color="auto" w:fill="FFFFFF"/>
-        </w:rPr>
-        <w:t xml:space="preserve">- </w:t>
-      </w:r>
-      <w:proofErr w:type="spellStart"/>
-      <w:r>
-        <w:rPr>
-          <w:color w:val="auto"/>
-          <w:szCs w:val="28"/>
-          <w:shd w:val="clear" w:color="auto" w:fill="FFFFFF"/>
-        </w:rPr>
-        <w:t>Усынин</w:t>
-      </w:r>
-      <w:proofErr w:type="spellEnd"/>
-      <w:r>
-        <w:rPr>
-          <w:color w:val="auto"/>
-          <w:szCs w:val="28"/>
-          <w:shd w:val="clear" w:color="auto" w:fill="FFFFFF"/>
-        </w:rPr>
-        <w:t xml:space="preserve"> Андрей Вячеславович </w:t>
-      </w:r>
-      <w:r>
-        <w:rPr>
-          <w:color w:val="auto"/>
-          <w:szCs w:val="28"/>
-        </w:rPr>
-        <w:t>РИ-</w:t>
-      </w:r>
-      <w:r>
-        <w:rPr>
-          <w:color w:val="auto"/>
-          <w:szCs w:val="28"/>
-          <w:shd w:val="clear" w:color="auto" w:fill="FFFFFF"/>
-        </w:rPr>
-        <w:t>100015</w:t>
-      </w:r>
-      <w:r>
-        <w:rPr>
-          <w:color w:val="auto"/>
-          <w:szCs w:val="28"/>
-        </w:rPr>
-        <w:t xml:space="preserve"> </w:t>
-      </w:r>
-      <w:r>
-        <w:rPr>
-          <w:color w:val="auto"/>
-          <w:szCs w:val="28"/>
-        </w:rPr>
-        <w:t xml:space="preserve">– </w:t>
-      </w:r>
-      <w:proofErr w:type="spellStart"/>
-      <w:r>
-        <w:rPr>
-          <w:color w:val="auto"/>
-          <w:szCs w:val="28"/>
-        </w:rPr>
-        <w:t>Тимлид</w:t>
-      </w:r>
-      <w:proofErr w:type="spellEnd"/>
-    </w:p>
-    <w:p>
-      <w:pPr>
-        <w:pStyle w:val="a8"/>
-        <w:rPr>
-          <w:color w:val="auto"/>
-          <w:szCs w:val="28"/>
-        </w:rPr>
-      </w:pPr>
-      <w:r>
-        <w:rPr>
-          <w:color w:val="auto"/>
-          <w:szCs w:val="28"/>
-          <w:shd w:val="clear" w:color="auto" w:fill="FFFFFF"/>
-        </w:rPr>
-        <w:t xml:space="preserve">- </w:t>
-      </w:r>
-      <w:r>
-        <w:rPr>
-          <w:color w:val="auto"/>
-          <w:szCs w:val="28"/>
-          <w:shd w:val="clear" w:color="auto" w:fill="FFFFFF"/>
-        </w:rPr>
-        <w:t>Филиппов Степан Владимирович</w:t>
-      </w:r>
-      <w:r>
-        <w:rPr>
-          <w:color w:val="auto"/>
-          <w:szCs w:val="28"/>
-        </w:rPr>
-        <w:t xml:space="preserve"> </w:t>
-      </w:r>
-      <w:r>
-        <w:rPr>
-          <w:color w:val="auto"/>
-          <w:szCs w:val="28"/>
-        </w:rPr>
-        <w:t>РИ-</w:t>
-      </w:r>
-      <w:r>
-        <w:rPr>
-          <w:color w:val="auto"/>
-          <w:szCs w:val="28"/>
-          <w:shd w:val="clear" w:color="auto" w:fill="FFFFFF"/>
-        </w:rPr>
-        <w:t>100015</w:t>
-      </w:r>
-      <w:r>
-        <w:rPr>
-          <w:color w:val="auto"/>
-          <w:szCs w:val="28"/>
-        </w:rPr>
-        <w:t xml:space="preserve"> – </w:t>
-      </w:r>
-      <w:r>
-        <w:rPr>
-          <w:color w:val="auto"/>
-          <w:szCs w:val="28"/>
-        </w:rPr>
-        <w:t>Программист</w:t>
-      </w:r>
-    </w:p>
-    <w:p>
-      <w:pPr>
-        <w:spacing w:after="160" w:line="360" w:lineRule="auto"/>
-        <w:rPr>
-          <w:rFonts w:eastAsiaTheme="majorEastAsia"/>
-          <w:caps/>
-          <w:szCs w:val="28"/>
-        </w:rPr>
-      </w:pPr>
-    </w:p>
-    <w:p>
-      <w:pPr>
-        <w:spacing w:after="160" w:line="360" w:lineRule="auto"/>
-        <w:rPr>
-          <w:rFonts w:eastAsia="Calibri"/>
-          <w:szCs w:val="28"/>
-        </w:rPr>
-      </w:pPr>
-    </w:p>
-    <w:p>
-      <w:pPr>
-        <w:spacing w:after="160" w:line="360" w:lineRule="auto"/>
-        <w:rPr>
-          <w:rFonts w:eastAsia="Calibri"/>
-          <w:color w:val="000000" w:themeColor="text1"/>
-          <w:szCs w:val="28"/>
-        </w:rPr>
-      </w:pPr>
-    </w:p>
-    <w:p>
-      <w:pPr>
-        <w:pStyle w:val="a6"/>
         <w:spacing w:line="360" w:lineRule="auto"/>
-        <w:rPr>
-          <w:rFonts w:cs="Times New Roman"/>
-          <w:caps w:val="0"/>
-          <w:szCs w:val="28"/>
-        </w:rPr>
-      </w:pPr>
-      <w:r>
-        <w:rPr>
-          <w:rFonts w:cs="Times New Roman"/>
-          <w:szCs w:val="28"/>
-        </w:rPr>
-        <w:br w:type="page"/>
-      </w:r>
-    </w:p>
-    <w:p>
-      <w:pPr>
-        <w:pStyle w:val="a6"/>
-        <w:spacing w:line="360" w:lineRule="auto"/>
-        <w:rPr>
-          <w:rFonts w:cs="Times New Roman"/>
-          <w:szCs w:val="28"/>
-        </w:rPr>
-      </w:pPr>
-      <w:bookmarkStart w:id="3" w:name="_Toc71971523"/>
-      <w:r>
-        <w:rPr>
-          <w:rFonts w:cs="Times New Roman"/>
-          <w:szCs w:val="28"/>
-        </w:rPr>
-        <w:lastRenderedPageBreak/>
-        <w:t>Ц</w:t>
-      </w:r>
-      <w:r>
-        <w:rPr>
-          <w:rFonts w:cs="Times New Roman"/>
-          <w:szCs w:val="28"/>
-        </w:rPr>
-        <w:t>елевая аудитория</w:t>
-      </w:r>
-      <w:bookmarkEnd w:id="3"/>
-    </w:p>
-    <w:p>
-      <w:pPr>
-        <w:spacing w:line="360" w:lineRule="auto"/>
+        <w:ind w:firstLine="708"/>
         <w:rPr>
           <w:szCs w:val="28"/>
         </w:rPr>
@@ -2157,7 +2500,7 @@
             <v:path o:extrusionok="f" gradientshapeok="t" o:connecttype="rect"/>
             <o:lock v:ext="edit" aspectratio="t"/>
           </v:shapetype>
-          <v:shape id="_x0000_s1026" type="#_x0000_t75" style="position:absolute;margin-left:-1.25pt;margin-top:124.1pt;width:467.25pt;height:343.5pt;z-index:251662336;mso-position-horizontal-relative:margin;mso-position-vertical-relative:margin;mso-width-relative:page;mso-height-relative:page">
+          <v:shape id="_x0000_s1026" type="#_x0000_t75" style="position:absolute;left:0;text-align:left;margin-left:-1.25pt;margin-top:124.1pt;width:467.25pt;height:343.5pt;z-index:251662336;mso-position-horizontal-relative:margin;mso-position-vertical-relative:margin;mso-width-relative:page;mso-height-relative:page">
             <v:imagedata r:id="rId12" o:title="Анализ возраста целевой аудитории"/>
             <w10:wrap type="square" anchorx="margin" anchory="margin"/>
           </v:shape>
@@ -2205,6 +2548,7 @@
     <w:p>
       <w:pPr>
         <w:spacing w:line="360" w:lineRule="auto"/>
+        <w:ind w:firstLine="708"/>
         <w:rPr>
           <w:szCs w:val="28"/>
         </w:rPr>
@@ -2343,7 +2687,7 @@
           <w:szCs w:val="28"/>
         </w:rPr>
       </w:pPr>
-      <w:bookmarkStart w:id="4" w:name="_Toc71971524"/>
+      <w:bookmarkStart w:id="3" w:name="_Toc72784625"/>
       <w:r>
         <w:rPr>
           <w:rFonts w:cs="Times New Roman"/>
@@ -2352,18 +2696,19 @@
         <w:lastRenderedPageBreak/>
         <w:t>Календарный план проекта</w:t>
       </w:r>
-      <w:bookmarkEnd w:id="4"/>
+      <w:bookmarkEnd w:id="3"/>
     </w:p>
     <w:p>
       <w:pPr>
         <w:pStyle w:val="a8"/>
-        <w:ind w:firstLine="0"/>
+        <w:ind w:firstLine="851"/>
+        <w:jc w:val="left"/>
         <w:rPr>
           <w:rFonts w:eastAsia="MyriadPro-Regular"/>
           <w:szCs w:val="28"/>
         </w:rPr>
       </w:pPr>
-      <w:bookmarkStart w:id="5" w:name="_Toc70551536"/>
+      <w:bookmarkStart w:id="4" w:name="_Toc70551536"/>
       <w:r>
         <w:rPr>
           <w:rFonts w:eastAsia="MyriadPro-Regular"/>
@@ -2371,7 +2716,7 @@
         </w:rPr>
         <w:t>Название проекта:</w:t>
       </w:r>
-      <w:bookmarkEnd w:id="5"/>
+      <w:bookmarkEnd w:id="4"/>
       <w:r>
         <w:rPr>
           <w:rFonts w:eastAsia="MyriadPro-Regular"/>
@@ -2420,14 +2765,15 @@
     <w:p>
       <w:pPr>
         <w:pStyle w:val="a8"/>
-        <w:ind w:firstLine="0"/>
+        <w:ind w:firstLine="851"/>
+        <w:jc w:val="left"/>
         <w:rPr>
           <w:rFonts w:eastAsiaTheme="majorEastAsia"/>
           <w:caps/>
           <w:szCs w:val="28"/>
         </w:rPr>
       </w:pPr>
-      <w:bookmarkStart w:id="6" w:name="_Toc70551537"/>
+      <w:bookmarkStart w:id="5" w:name="_Toc70551537"/>
       <w:r>
         <w:rPr>
           <w:rFonts w:eastAsia="MyriadPro-Regular"/>
@@ -2435,7 +2781,7 @@
         </w:rPr>
         <w:t xml:space="preserve">Руководитель </w:t>
       </w:r>
-      <w:bookmarkEnd w:id="6"/>
+      <w:bookmarkEnd w:id="5"/>
       <w:r>
         <w:rPr>
           <w:rFonts w:eastAsia="MyriadPro-Regular"/>
@@ -2470,6 +2816,7 @@
     <w:p>
       <w:pPr>
         <w:spacing w:line="360" w:lineRule="auto"/>
+        <w:ind w:firstLine="851"/>
         <w:rPr>
           <w:rFonts w:eastAsiaTheme="majorEastAsia"/>
           <w:szCs w:val="28"/>
@@ -2658,7 +3005,7 @@
           <w:szCs w:val="28"/>
         </w:rPr>
       </w:pPr>
-      <w:bookmarkStart w:id="7" w:name="_Toc71971525"/>
+      <w:bookmarkStart w:id="6" w:name="_Toc72784626"/>
       <w:r>
         <w:rPr>
           <w:rFonts w:cs="Times New Roman"/>
@@ -2666,260 +3013,351 @@
         </w:rPr>
         <w:lastRenderedPageBreak/>
         <w:t>Определение проблемы.</w:t>
+      </w:r>
+      <w:bookmarkEnd w:id="6"/>
+    </w:p>
+    <w:p>
+      <w:pPr>
+        <w:pStyle w:val="a8"/>
+        <w:ind w:firstLine="708"/>
+        <w:jc w:val="left"/>
+        <w:rPr>
+          <w:rFonts w:eastAsia="Calibri"/>
+          <w:szCs w:val="28"/>
+        </w:rPr>
+      </w:pPr>
+      <w:r>
+        <w:rPr>
+          <w:rFonts w:eastAsia="Calibri"/>
+          <w:szCs w:val="28"/>
+        </w:rPr>
+        <w:t>Малая осведомлённость людей</w:t>
+      </w:r>
+      <w:r>
+        <w:rPr>
+          <w:rFonts w:eastAsia="Calibri"/>
+          <w:szCs w:val="28"/>
+        </w:rPr>
+        <w:t xml:space="preserve"> о теме «Селекция».</w:t>
+      </w:r>
+      <w:r>
+        <w:rPr>
+          <w:rFonts w:eastAsia="Calibri"/>
+          <w:szCs w:val="28"/>
+        </w:rPr>
+        <w:t xml:space="preserve"> </w:t>
+      </w:r>
+    </w:p>
+    <w:p>
+      <w:pPr>
+        <w:pStyle w:val="a8"/>
+        <w:ind w:firstLine="708"/>
+        <w:jc w:val="left"/>
+        <w:rPr>
+          <w:rFonts w:eastAsia="Calibri"/>
+          <w:szCs w:val="28"/>
+        </w:rPr>
+      </w:pPr>
+      <w:r>
+        <w:rPr>
+          <w:rFonts w:eastAsia="Calibri"/>
+          <w:szCs w:val="28"/>
+        </w:rPr>
+        <w:t>А именно, люди мало осведомлены</w:t>
+      </w:r>
+      <w:r>
+        <w:rPr>
+          <w:rFonts w:eastAsia="Calibri"/>
+          <w:szCs w:val="28"/>
+        </w:rPr>
+        <w:t xml:space="preserve"> </w:t>
+      </w:r>
+      <w:r>
+        <w:rPr>
+          <w:rFonts w:eastAsia="Calibri"/>
+          <w:szCs w:val="28"/>
+        </w:rPr>
+        <w:t>о селекции и ботанике:</w:t>
+      </w:r>
+    </w:p>
+    <w:p>
+      <w:pPr>
+        <w:pStyle w:val="a8"/>
+        <w:ind w:left="1416" w:firstLine="0"/>
+        <w:jc w:val="left"/>
+        <w:rPr>
+          <w:rFonts w:eastAsia="Calibri"/>
+          <w:szCs w:val="28"/>
+        </w:rPr>
+      </w:pPr>
+      <w:r>
+        <w:rPr>
+          <w:rFonts w:eastAsia="Calibri"/>
+          <w:szCs w:val="28"/>
+        </w:rPr>
+        <w:t xml:space="preserve">- </w:t>
+      </w:r>
+      <w:r>
+        <w:rPr>
+          <w:rFonts w:eastAsia="Calibri"/>
+          <w:szCs w:val="28"/>
+        </w:rPr>
+        <w:t>н</w:t>
+      </w:r>
+      <w:r>
+        <w:rPr>
+          <w:rFonts w:eastAsia="Calibri"/>
+          <w:szCs w:val="28"/>
+        </w:rPr>
+        <w:t>еправильное понимание некоторых терминов, связанных с этой темой (ГМО, пестициды, гибрид, и т.д.)</w:t>
+      </w:r>
+      <w:r>
+        <w:rPr>
+          <w:rFonts w:eastAsia="Calibri"/>
+          <w:szCs w:val="28"/>
+        </w:rPr>
+        <w:t>,</w:t>
+      </w:r>
+    </w:p>
+    <w:p>
+      <w:pPr>
+        <w:pStyle w:val="a8"/>
+        <w:ind w:left="1416" w:firstLine="0"/>
+        <w:jc w:val="left"/>
+        <w:rPr>
+          <w:rFonts w:eastAsia="Calibri"/>
+          <w:szCs w:val="28"/>
+        </w:rPr>
+      </w:pPr>
+      <w:r>
+        <w:rPr>
+          <w:rFonts w:eastAsia="Calibri"/>
+          <w:szCs w:val="28"/>
+        </w:rPr>
+        <w:t xml:space="preserve">- </w:t>
+      </w:r>
+      <w:r>
+        <w:rPr>
+          <w:rFonts w:eastAsia="Calibri"/>
+          <w:szCs w:val="28"/>
+        </w:rPr>
+        <w:t>о</w:t>
+      </w:r>
+      <w:r>
+        <w:rPr>
+          <w:rFonts w:eastAsia="Calibri"/>
+          <w:szCs w:val="28"/>
+        </w:rPr>
+        <w:t>шибочное представление о процессах скр</w:t>
+      </w:r>
+      <w:r>
+        <w:rPr>
+          <w:rFonts w:eastAsia="Calibri"/>
+          <w:szCs w:val="28"/>
+        </w:rPr>
+        <w:t>ещивания и размножения растений,</w:t>
+      </w:r>
+    </w:p>
+    <w:p>
+      <w:pPr>
+        <w:pStyle w:val="a8"/>
+        <w:ind w:left="709" w:firstLine="707"/>
+        <w:jc w:val="left"/>
+        <w:rPr>
+          <w:rFonts w:eastAsia="Calibri"/>
+          <w:szCs w:val="28"/>
+        </w:rPr>
+      </w:pPr>
+      <w:r>
+        <w:rPr>
+          <w:rFonts w:eastAsia="Calibri"/>
+          <w:szCs w:val="28"/>
+        </w:rPr>
+        <w:t xml:space="preserve">- </w:t>
+      </w:r>
+      <w:r>
+        <w:rPr>
+          <w:rFonts w:eastAsia="Calibri"/>
+          <w:szCs w:val="28"/>
+        </w:rPr>
+        <w:t>п</w:t>
+      </w:r>
+      <w:r>
+        <w:rPr>
+          <w:rFonts w:eastAsia="Calibri"/>
+          <w:szCs w:val="28"/>
+        </w:rPr>
+        <w:t>ринижение влияния агроку</w:t>
+      </w:r>
+      <w:r>
+        <w:rPr>
+          <w:rFonts w:eastAsia="Calibri"/>
+          <w:szCs w:val="28"/>
+        </w:rPr>
+        <w:t>льтуры на человеческое общество.</w:t>
+      </w:r>
+    </w:p>
+    <w:p>
+      <w:pPr>
+        <w:pStyle w:val="a8"/>
+        <w:ind w:firstLine="708"/>
+        <w:jc w:val="left"/>
+        <w:rPr>
+          <w:rFonts w:eastAsia="Calibri"/>
+          <w:szCs w:val="28"/>
+        </w:rPr>
+      </w:pPr>
+      <w:r>
+        <w:rPr>
+          <w:rFonts w:eastAsia="Calibri"/>
+          <w:szCs w:val="28"/>
+        </w:rPr>
+        <w:t>Б</w:t>
+      </w:r>
+      <w:r>
+        <w:rPr>
+          <w:rFonts w:eastAsia="Calibri"/>
+          <w:szCs w:val="28"/>
+        </w:rPr>
+        <w:t>ольшая часть игр жанра</w:t>
+      </w:r>
+      <w:r>
+        <w:rPr>
+          <w:rFonts w:eastAsia="Calibri"/>
+          <w:szCs w:val="28"/>
+        </w:rPr>
+        <w:t xml:space="preserve"> «Ферма»</w:t>
+      </w:r>
+      <w:r>
+        <w:rPr>
+          <w:rFonts w:eastAsia="Calibri"/>
+          <w:szCs w:val="28"/>
+        </w:rPr>
+        <w:t xml:space="preserve"> не несёт</w:t>
+      </w:r>
+      <w:r>
+        <w:rPr>
+          <w:rFonts w:eastAsia="Calibri"/>
+          <w:szCs w:val="28"/>
+        </w:rPr>
+        <w:t xml:space="preserve"> в себе образовательного посыла, отсутствует информация</w:t>
+      </w:r>
+      <w:r>
+        <w:rPr>
+          <w:rFonts w:eastAsia="Calibri"/>
+          <w:szCs w:val="28"/>
+        </w:rPr>
+        <w:t xml:space="preserve"> по теме </w:t>
+      </w:r>
+      <w:r>
+        <w:rPr>
+          <w:rFonts w:eastAsia="Calibri"/>
+          <w:szCs w:val="28"/>
+        </w:rPr>
+        <w:t xml:space="preserve">«Селекция» </w:t>
+      </w:r>
+      <w:r>
+        <w:rPr>
+          <w:rFonts w:eastAsia="Calibri"/>
+          <w:szCs w:val="28"/>
+        </w:rPr>
+        <w:t>в игровом формате.</w:t>
+      </w:r>
+      <w:r>
+        <w:rPr>
+          <w:rFonts w:eastAsia="Calibri"/>
+          <w:szCs w:val="28"/>
+        </w:rPr>
+        <w:br w:type="page"/>
+      </w:r>
+    </w:p>
+    <w:p>
+      <w:pPr>
+        <w:pStyle w:val="a6"/>
+        <w:spacing w:line="360" w:lineRule="auto"/>
+        <w:rPr>
+          <w:rFonts w:cs="Times New Roman"/>
+          <w:szCs w:val="28"/>
+        </w:rPr>
+      </w:pPr>
+      <w:bookmarkStart w:id="7" w:name="_Toc72784627"/>
+      <w:r>
+        <w:rPr>
+          <w:rFonts w:cs="Times New Roman"/>
+          <w:szCs w:val="28"/>
+        </w:rPr>
+        <w:lastRenderedPageBreak/>
+        <w:t>Подход</w:t>
+      </w:r>
+      <w:r>
+        <w:rPr>
+          <w:rFonts w:cs="Times New Roman"/>
+          <w:szCs w:val="28"/>
+        </w:rPr>
+        <w:t xml:space="preserve"> к решению проблемы</w:t>
       </w:r>
       <w:bookmarkEnd w:id="7"/>
     </w:p>
     <w:p>
       <w:pPr>
         <w:pStyle w:val="a8"/>
-        <w:ind w:firstLine="0"/>
-        <w:rPr>
-          <w:rFonts w:eastAsia="Calibri"/>
-          <w:szCs w:val="28"/>
-        </w:rPr>
-      </w:pPr>
-      <w:r>
-        <w:rPr>
-          <w:rFonts w:eastAsia="Calibri"/>
-          <w:szCs w:val="28"/>
-        </w:rPr>
-        <w:t>Малая осведомлённость людей</w:t>
-      </w:r>
-      <w:r>
-        <w:rPr>
-          <w:rFonts w:eastAsia="Calibri"/>
-          <w:szCs w:val="28"/>
-        </w:rPr>
-        <w:t xml:space="preserve"> о теме «Селекция».</w:t>
-      </w:r>
-      <w:r>
-        <w:rPr>
-          <w:rFonts w:eastAsia="Calibri"/>
-          <w:szCs w:val="28"/>
-        </w:rPr>
-        <w:t xml:space="preserve"> </w:t>
+        <w:ind w:firstLine="708"/>
+        <w:jc w:val="left"/>
+        <w:rPr>
+          <w:szCs w:val="28"/>
+        </w:rPr>
+      </w:pPr>
+      <w:r>
+        <w:rPr>
+          <w:szCs w:val="28"/>
+        </w:rPr>
+        <w:t>Создать мобильную игру в жанре «</w:t>
+      </w:r>
+      <w:r>
+        <w:rPr>
+          <w:szCs w:val="28"/>
+        </w:rPr>
+        <w:t>Ф</w:t>
+      </w:r>
+      <w:r>
+        <w:rPr>
+          <w:szCs w:val="28"/>
+        </w:rPr>
+        <w:t>ерма</w:t>
+      </w:r>
+      <w:r>
+        <w:rPr>
+          <w:szCs w:val="28"/>
+        </w:rPr>
+        <w:t>»</w:t>
+      </w:r>
+      <w:r>
+        <w:rPr>
+          <w:szCs w:val="28"/>
+        </w:rPr>
+        <w:t>, в которой будет представ</w:t>
+      </w:r>
+      <w:r>
+        <w:rPr>
+          <w:szCs w:val="28"/>
+        </w:rPr>
+        <w:t>лена базовая информация о теме «Селекция»</w:t>
+      </w:r>
+      <w:r>
+        <w:rPr>
+          <w:szCs w:val="28"/>
+        </w:rPr>
+        <w:t>.</w:t>
+      </w:r>
+      <w:r>
+        <w:rPr>
+          <w:szCs w:val="28"/>
+        </w:rPr>
+        <w:br w:type="page"/>
       </w:r>
     </w:p>
     <w:p>
       <w:pPr>
-        <w:pStyle w:val="a8"/>
-        <w:ind w:firstLine="0"/>
-        <w:rPr>
-          <w:rFonts w:eastAsia="Calibri"/>
-          <w:szCs w:val="28"/>
-        </w:rPr>
-      </w:pPr>
-      <w:r>
-        <w:rPr>
-          <w:rFonts w:eastAsia="Calibri"/>
-          <w:szCs w:val="28"/>
-        </w:rPr>
-        <w:t>А именно, люди мало осведомлены</w:t>
-      </w:r>
-      <w:r>
-        <w:rPr>
-          <w:rFonts w:eastAsia="Calibri"/>
-          <w:szCs w:val="28"/>
-        </w:rPr>
-        <w:t xml:space="preserve"> </w:t>
-      </w:r>
-      <w:r>
-        <w:rPr>
-          <w:rFonts w:eastAsia="Calibri"/>
-          <w:szCs w:val="28"/>
-        </w:rPr>
-        <w:t>о селекции и ботанике:</w:t>
-      </w:r>
-    </w:p>
-    <w:p>
-      <w:pPr>
-        <w:pStyle w:val="a8"/>
-        <w:ind w:left="709" w:firstLine="0"/>
-        <w:rPr>
-          <w:rFonts w:eastAsia="Calibri"/>
-          <w:szCs w:val="28"/>
-        </w:rPr>
-      </w:pPr>
-      <w:r>
-        <w:rPr>
-          <w:rFonts w:eastAsia="Calibri"/>
-          <w:szCs w:val="28"/>
-        </w:rPr>
-        <w:t xml:space="preserve">- </w:t>
-      </w:r>
-      <w:r>
-        <w:rPr>
-          <w:rFonts w:eastAsia="Calibri"/>
-          <w:szCs w:val="28"/>
-        </w:rPr>
-        <w:t>н</w:t>
-      </w:r>
-      <w:r>
-        <w:rPr>
-          <w:rFonts w:eastAsia="Calibri"/>
-          <w:szCs w:val="28"/>
-        </w:rPr>
-        <w:t>еправильное понимание некоторых терминов, связанных с этой темой (ГМО, пестициды, гибрид, и т.д.)</w:t>
-      </w:r>
-      <w:r>
-        <w:rPr>
-          <w:rFonts w:eastAsia="Calibri"/>
-          <w:szCs w:val="28"/>
-        </w:rPr>
-        <w:t>,</w:t>
-      </w:r>
-    </w:p>
-    <w:p>
-      <w:pPr>
-        <w:pStyle w:val="a8"/>
-        <w:ind w:left="709" w:firstLine="0"/>
-        <w:rPr>
-          <w:rFonts w:eastAsia="Calibri"/>
-          <w:szCs w:val="28"/>
-        </w:rPr>
-      </w:pPr>
-      <w:r>
-        <w:rPr>
-          <w:rFonts w:eastAsia="Calibri"/>
-          <w:szCs w:val="28"/>
-        </w:rPr>
-        <w:t xml:space="preserve">- </w:t>
-      </w:r>
-      <w:r>
-        <w:rPr>
-          <w:rFonts w:eastAsia="Calibri"/>
-          <w:szCs w:val="28"/>
-        </w:rPr>
-        <w:t>о</w:t>
-      </w:r>
-      <w:r>
-        <w:rPr>
-          <w:rFonts w:eastAsia="Calibri"/>
-          <w:szCs w:val="28"/>
-        </w:rPr>
-        <w:t>шибочное представление о процессах скр</w:t>
-      </w:r>
-      <w:r>
-        <w:rPr>
-          <w:rFonts w:eastAsia="Calibri"/>
-          <w:szCs w:val="28"/>
-        </w:rPr>
-        <w:t>ещивания и размножения растений,</w:t>
-      </w:r>
-    </w:p>
-    <w:p>
-      <w:pPr>
-        <w:pStyle w:val="a8"/>
-        <w:ind w:left="709" w:firstLine="0"/>
-        <w:rPr>
-          <w:rFonts w:eastAsia="Calibri"/>
-          <w:szCs w:val="28"/>
-        </w:rPr>
-      </w:pPr>
-      <w:r>
-        <w:rPr>
-          <w:rFonts w:eastAsia="Calibri"/>
-          <w:szCs w:val="28"/>
-        </w:rPr>
-        <w:t xml:space="preserve">- </w:t>
-      </w:r>
-      <w:r>
-        <w:rPr>
-          <w:rFonts w:eastAsia="Calibri"/>
-          <w:szCs w:val="28"/>
-        </w:rPr>
-        <w:t>п</w:t>
-      </w:r>
-      <w:r>
-        <w:rPr>
-          <w:rFonts w:eastAsia="Calibri"/>
-          <w:szCs w:val="28"/>
-        </w:rPr>
-        <w:t>ринижение влияния агроку</w:t>
-      </w:r>
-      <w:r>
-        <w:rPr>
-          <w:rFonts w:eastAsia="Calibri"/>
-          <w:szCs w:val="28"/>
-        </w:rPr>
-        <w:t>льтуры на человеческое общество.</w:t>
-      </w:r>
-    </w:p>
-    <w:p>
-      <w:pPr>
-        <w:pStyle w:val="a8"/>
-        <w:ind w:firstLine="0"/>
-        <w:rPr>
-          <w:rFonts w:eastAsia="Calibri"/>
-          <w:szCs w:val="28"/>
-        </w:rPr>
-      </w:pPr>
-      <w:r>
-        <w:rPr>
-          <w:rFonts w:eastAsia="Calibri"/>
-          <w:szCs w:val="28"/>
-        </w:rPr>
-        <w:t>Б</w:t>
-      </w:r>
-      <w:r>
-        <w:rPr>
-          <w:rFonts w:eastAsia="Calibri"/>
-          <w:szCs w:val="28"/>
-        </w:rPr>
-        <w:t>ольшая часть игр жанра</w:t>
-      </w:r>
-      <w:r>
-        <w:rPr>
-          <w:rFonts w:eastAsia="Calibri"/>
-          <w:szCs w:val="28"/>
-        </w:rPr>
-        <w:t xml:space="preserve"> «Ферма»</w:t>
-      </w:r>
-      <w:r>
-        <w:rPr>
-          <w:rFonts w:eastAsia="Calibri"/>
-          <w:szCs w:val="28"/>
-        </w:rPr>
-        <w:t xml:space="preserve"> не несёт</w:t>
-      </w:r>
-      <w:r>
-        <w:rPr>
-          <w:rFonts w:eastAsia="Calibri"/>
-          <w:szCs w:val="28"/>
-        </w:rPr>
-        <w:t xml:space="preserve"> в себе образовательного посыла, отсутствует информация</w:t>
-      </w:r>
-      <w:r>
-        <w:rPr>
-          <w:rFonts w:eastAsia="Calibri"/>
-          <w:szCs w:val="28"/>
-        </w:rPr>
-        <w:t xml:space="preserve"> по теме </w:t>
-      </w:r>
-      <w:r>
-        <w:rPr>
-          <w:rFonts w:eastAsia="Calibri"/>
-          <w:szCs w:val="28"/>
-        </w:rPr>
-        <w:t xml:space="preserve">«Селекция» </w:t>
-      </w:r>
-      <w:r>
-        <w:rPr>
-          <w:rFonts w:eastAsia="Calibri"/>
-          <w:szCs w:val="28"/>
-        </w:rPr>
-        <w:t>в игровом формате.</w:t>
-      </w:r>
-      <w:r>
-        <w:rPr>
-          <w:rFonts w:eastAsia="Calibri"/>
-          <w:szCs w:val="28"/>
-        </w:rPr>
-        <w:br w:type="page"/>
-      </w:r>
-    </w:p>
-    <w:p>
-      <w:pPr>
         <w:pStyle w:val="a6"/>
         <w:spacing w:line="360" w:lineRule="auto"/>
         <w:rPr>
@@ -2927,91 +3365,7 @@
           <w:szCs w:val="28"/>
         </w:rPr>
       </w:pPr>
-      <w:bookmarkStart w:id="8" w:name="_Toc71971526"/>
-      <w:r>
-        <w:rPr>
-          <w:rFonts w:cs="Times New Roman"/>
-          <w:szCs w:val="28"/>
-        </w:rPr>
-        <w:lastRenderedPageBreak/>
-        <w:t>Подход</w:t>
-      </w:r>
-      <w:r>
-        <w:rPr>
-          <w:rFonts w:cs="Times New Roman"/>
-          <w:szCs w:val="28"/>
-        </w:rPr>
-        <w:t xml:space="preserve"> к решению проблемы</w:t>
-      </w:r>
-      <w:bookmarkEnd w:id="8"/>
-    </w:p>
-    <w:p>
-      <w:pPr>
-        <w:pStyle w:val="a8"/>
-        <w:ind w:firstLine="0"/>
-        <w:rPr>
-          <w:szCs w:val="28"/>
-        </w:rPr>
-      </w:pPr>
-      <w:r>
-        <w:rPr>
-          <w:szCs w:val="28"/>
-        </w:rPr>
-        <w:t>Создать мобильную игру в жанре «</w:t>
-      </w:r>
-      <w:r>
-        <w:rPr>
-          <w:szCs w:val="28"/>
-        </w:rPr>
-        <w:t>Ф</w:t>
-      </w:r>
-      <w:r>
-        <w:rPr>
-          <w:szCs w:val="28"/>
-        </w:rPr>
-        <w:t>ерма</w:t>
-      </w:r>
-      <w:r>
-        <w:rPr>
-          <w:szCs w:val="28"/>
-        </w:rPr>
-        <w:t>»</w:t>
-      </w:r>
-      <w:r>
-        <w:rPr>
-          <w:szCs w:val="28"/>
-        </w:rPr>
-        <w:t>, в которой будет представ</w:t>
-      </w:r>
-      <w:r>
-        <w:rPr>
-          <w:szCs w:val="28"/>
-        </w:rPr>
-        <w:t>лена базовая информация о теме «Селекция»</w:t>
-      </w:r>
-      <w:r>
-        <w:rPr>
-          <w:szCs w:val="28"/>
-        </w:rPr>
-        <w:t>.</w:t>
-      </w:r>
-      <w:r>
-        <w:rPr>
-          <w:szCs w:val="28"/>
-        </w:rPr>
-        <w:br w:type="page"/>
-      </w:r>
-    </w:p>
-    <w:p>
-      <w:pPr>
-        <w:pStyle w:val="a6"/>
-        <w:spacing w:line="360" w:lineRule="auto"/>
-        <w:rPr>
-          <w:rFonts w:cs="Times New Roman"/>
-          <w:szCs w:val="28"/>
-        </w:rPr>
-      </w:pPr>
-      <w:bookmarkStart w:id="9" w:name="_Toc71971527"/>
+      <w:bookmarkStart w:id="8" w:name="_Toc72784628"/>
       <w:r>
         <w:rPr>
           <w:rFonts w:cs="Times New Roman"/>
@@ -3020,7 +3374,7 @@
         <w:lastRenderedPageBreak/>
         <w:t>Анализ аналогов</w:t>
       </w:r>
-      <w:bookmarkEnd w:id="9"/>
+      <w:bookmarkEnd w:id="8"/>
     </w:p>
     <w:p>
       <w:pPr>
@@ -3043,6 +3397,13 @@
           <w:color w:val="000000" w:themeColor="text1"/>
           <w:szCs w:val="28"/>
         </w:rPr>
+        <w:tab/>
+      </w:r>
+      <w:r>
+        <w:rPr>
+          <w:color w:val="000000" w:themeColor="text1"/>
+          <w:szCs w:val="28"/>
+        </w:rPr>
         <w:t>Прямых аналогов не было выявлено.</w:t>
       </w:r>
     </w:p>
@@ -3063,6 +3424,13 @@
           <w:lang w:val="en-US"/>
         </w:rPr>
       </w:pPr>
+      <w:r>
+        <w:rPr>
+          <w:color w:val="000000" w:themeColor="text1"/>
+          <w:szCs w:val="28"/>
+        </w:rPr>
+        <w:tab/>
+      </w:r>
       <w:r>
         <w:rPr>
           <w:color w:val="000000" w:themeColor="text1"/>
@@ -3243,6 +3611,12 @@
           </w:rPr>
           <w:t>‬</w:t>
         </w:r>
+        <w:r>
+          <w:rPr>
+            <w:lang w:val="en-US"/>
+          </w:rPr>
+          <w:t>‬</w:t>
+        </w:r>
       </w:dir>
     </w:p>
     <w:p>
@@ -3256,6 +3630,7 @@
           <w:tab w:val="clear" w:pos="1134"/>
           <w:tab w:val="left" w:pos="0"/>
         </w:tabs>
+        <w:ind w:firstLine="708"/>
         <w:rPr>
           <w:color w:val="000000" w:themeColor="text1"/>
           <w:szCs w:val="28"/>
@@ -3559,7 +3934,7 @@
           <w:szCs w:val="28"/>
         </w:rPr>
       </w:pPr>
-      <w:bookmarkStart w:id="10" w:name="_Toc71971528"/>
+      <w:bookmarkStart w:id="9" w:name="_Toc72784629"/>
       <w:r>
         <w:rPr>
           <w:rFonts w:cs="Times New Roman"/>
@@ -3583,11 +3958,12 @@
         </w:rPr>
         <w:t>MVP</w:t>
       </w:r>
-      <w:bookmarkEnd w:id="10"/>
+      <w:bookmarkEnd w:id="9"/>
     </w:p>
     <w:p>
       <w:pPr>
         <w:spacing w:line="360" w:lineRule="auto"/>
+        <w:ind w:firstLine="708"/>
         <w:rPr>
           <w:color w:val="000000" w:themeColor="text1"/>
           <w:szCs w:val="28"/>
@@ -3611,6 +3987,7 @@
     <w:p>
       <w:pPr>
         <w:spacing w:line="360" w:lineRule="auto"/>
+        <w:ind w:firstLine="708"/>
         <w:rPr>
           <w:color w:val="000000" w:themeColor="text1"/>
           <w:szCs w:val="28"/>
@@ -3634,6 +4011,7 @@
     <w:p>
       <w:pPr>
         <w:spacing w:line="360" w:lineRule="auto"/>
+        <w:ind w:firstLine="708"/>
         <w:rPr>
           <w:color w:val="000000" w:themeColor="text1"/>
           <w:szCs w:val="28"/>
@@ -3657,6 +4035,7 @@
     <w:p>
       <w:pPr>
         <w:spacing w:line="360" w:lineRule="auto"/>
+        <w:ind w:firstLine="708"/>
         <w:rPr>
           <w:color w:val="000000" w:themeColor="text1"/>
           <w:szCs w:val="28"/>
@@ -3680,6 +4059,7 @@
     <w:p>
       <w:pPr>
         <w:spacing w:line="360" w:lineRule="auto"/>
+        <w:ind w:firstLine="708"/>
         <w:rPr>
           <w:color w:val="000000" w:themeColor="text1"/>
           <w:szCs w:val="28"/>
@@ -3703,6 +4083,7 @@
     <w:p>
       <w:pPr>
         <w:spacing w:line="360" w:lineRule="auto"/>
+        <w:ind w:firstLine="708"/>
         <w:rPr>
           <w:rFonts w:eastAsiaTheme="majorEastAsia"/>
           <w:caps/>
@@ -3751,7 +4132,7 @@
           <w:szCs w:val="28"/>
         </w:rPr>
       </w:pPr>
-      <w:bookmarkStart w:id="11" w:name="_Toc71971529"/>
+      <w:bookmarkStart w:id="10" w:name="_Toc72784630"/>
       <w:r>
         <w:rPr>
           <w:rFonts w:cs="Times New Roman"/>
@@ -3767,7 +4148,7 @@
         </w:rPr>
         <w:t>тек для разработки</w:t>
       </w:r>
-      <w:bookmarkEnd w:id="11"/>
+      <w:bookmarkEnd w:id="10"/>
       <w:r>
         <w:rPr>
           <w:rFonts w:cs="Times New Roman"/>
@@ -3779,6 +4160,7 @@
     <w:p>
       <w:pPr>
         <w:spacing w:after="160" w:line="360" w:lineRule="auto"/>
+        <w:ind w:firstLine="708"/>
         <w:rPr>
           <w:color w:val="000000" w:themeColor="text1"/>
           <w:szCs w:val="28"/>
@@ -3789,7 +4171,7 @@
           <w:noProof/>
         </w:rPr>
         <w:drawing>
-          <wp:anchor distT="0" distB="0" distL="114300" distR="114300" simplePos="0" relativeHeight="251665408" behindDoc="0" locked="0" layoutInCell="1" allowOverlap="1" wp14:anchorId="5A8DB213" wp14:editId="2C16DC58">
+          <wp:anchor distT="0" distB="0" distL="114300" distR="114300" simplePos="0" relativeHeight="251665408" behindDoc="0" locked="0" layoutInCell="1" allowOverlap="1" wp14:anchorId="5A8DB213" wp14:editId="627EC5A8">
             <wp:simplePos x="0" y="0"/>
             <wp:positionH relativeFrom="margin">
               <wp:posOffset>646430</wp:posOffset>
@@ -3852,6 +4234,13 @@
         </w:rPr>
         <w:t xml:space="preserve">Платформа: </w:t>
       </w:r>
+      <w:r>
+        <w:rPr>
+          <w:color w:val="000000" w:themeColor="text1"/>
+          <w:szCs w:val="28"/>
+        </w:rPr>
+        <w:t>«</w:t>
+      </w:r>
       <w:proofErr w:type="spellStart"/>
       <w:r>
         <w:rPr>
@@ -3861,19 +4250,86 @@
         <w:t>Android</w:t>
       </w:r>
       <w:proofErr w:type="spellEnd"/>
+      <w:r>
+        <w:rPr>
+          <w:color w:val="000000" w:themeColor="text1"/>
+          <w:szCs w:val="28"/>
+        </w:rPr>
+        <w:t>»</w:t>
+      </w:r>
     </w:p>
     <w:p>
       <w:pPr>
-        <w:spacing w:after="160" w:line="360" w:lineRule="auto"/>
+        <w:spacing w:line="360" w:lineRule="auto"/>
+        <w:jc w:val="center"/>
         <w:rPr>
           <w:color w:val="000000" w:themeColor="text1"/>
           <w:szCs w:val="28"/>
         </w:rPr>
       </w:pPr>
+      <w:r>
+        <w:rPr>
+          <w:szCs w:val="28"/>
+        </w:rPr>
+        <w:t xml:space="preserve">Рисунок </w:t>
+      </w:r>
+      <w:r>
+        <w:rPr>
+          <w:szCs w:val="28"/>
+        </w:rPr>
+        <w:t>4</w:t>
+      </w:r>
+      <w:r>
+        <w:rPr>
+          <w:szCs w:val="28"/>
+        </w:rPr>
+        <w:t xml:space="preserve"> –</w:t>
+      </w:r>
+      <w:r>
+        <w:rPr>
+          <w:szCs w:val="28"/>
+        </w:rPr>
+        <w:t xml:space="preserve"> «</w:t>
+      </w:r>
+      <w:proofErr w:type="spellStart"/>
+      <w:r>
+        <w:rPr>
+          <w:color w:val="000000" w:themeColor="text1"/>
+          <w:szCs w:val="28"/>
+        </w:rPr>
+        <w:t>Android</w:t>
+      </w:r>
+      <w:proofErr w:type="spellEnd"/>
+      <w:r>
+        <w:rPr>
+          <w:color w:val="000000" w:themeColor="text1"/>
+          <w:szCs w:val="28"/>
+        </w:rPr>
+        <w:t>»</w:t>
+      </w:r>
     </w:p>
     <w:p>
       <w:pPr>
+        <w:spacing w:line="360" w:lineRule="auto"/>
+        <w:jc w:val="center"/>
+        <w:rPr>
+          <w:szCs w:val="28"/>
+        </w:rPr>
+      </w:pPr>
+    </w:p>
+    <w:p>
+      <w:pPr>
+        <w:spacing w:line="360" w:lineRule="auto"/>
+        <w:jc w:val="center"/>
+        <w:rPr>
+          <w:szCs w:val="28"/>
+        </w:rPr>
+      </w:pPr>
+    </w:p>
+    <w:p>
+      <w:pPr>
         <w:spacing w:after="160" w:line="360" w:lineRule="auto"/>
+        <w:ind w:firstLine="708"/>
         <w:rPr>
           <w:color w:val="000000" w:themeColor="text1"/>
           <w:szCs w:val="28"/>
@@ -3884,13 +4340,13 @@
           <w:noProof/>
         </w:rPr>
         <w:drawing>
-          <wp:anchor distT="0" distB="0" distL="114300" distR="114300" simplePos="0" relativeHeight="251666432" behindDoc="0" locked="0" layoutInCell="1" allowOverlap="1" wp14:anchorId="30EE1F62" wp14:editId="3A6B48FC">
+          <wp:anchor distT="0" distB="0" distL="114300" distR="114300" simplePos="0" relativeHeight="251666432" behindDoc="0" locked="0" layoutInCell="1" allowOverlap="1" wp14:anchorId="30EE1F62" wp14:editId="03FE52F7">
             <wp:simplePos x="0" y="0"/>
             <wp:positionH relativeFrom="margin">
               <wp:posOffset>3053715</wp:posOffset>
             </wp:positionH>
             <wp:positionV relativeFrom="margin">
-              <wp:posOffset>3918585</wp:posOffset>
+              <wp:posOffset>4547235</wp:posOffset>
             </wp:positionV>
             <wp:extent cx="2882265" cy="2809875"/>
             <wp:effectExtent l="0" t="0" r="0" b="9525"/>
@@ -3951,13 +4407,13 @@
           <w:noProof/>
         </w:rPr>
         <w:drawing>
-          <wp:anchor distT="0" distB="0" distL="114300" distR="114300" simplePos="0" relativeHeight="251664384" behindDoc="0" locked="0" layoutInCell="1" allowOverlap="1" wp14:anchorId="2331B4D9" wp14:editId="1DE009CD">
+          <wp:anchor distT="0" distB="0" distL="114300" distR="114300" simplePos="0" relativeHeight="251664384" behindDoc="0" locked="0" layoutInCell="1" allowOverlap="1" wp14:anchorId="2331B4D9" wp14:editId="69654839">
             <wp:simplePos x="0" y="0"/>
             <wp:positionH relativeFrom="margin">
               <wp:posOffset>-753745</wp:posOffset>
             </wp:positionH>
             <wp:positionV relativeFrom="margin">
-              <wp:posOffset>3870960</wp:posOffset>
+              <wp:posOffset>4546600</wp:posOffset>
             </wp:positionV>
             <wp:extent cx="3810000" cy="2857500"/>
             <wp:effectExtent l="0" t="0" r="0" b="0"/>
@@ -4004,6 +4460,12 @@
                 </pic:pic>
               </a:graphicData>
             </a:graphic>
+            <wp14:sizeRelH relativeFrom="margin">
+              <wp14:pctWidth>0</wp14:pctWidth>
+            </wp14:sizeRelH>
+            <wp14:sizeRelV relativeFrom="margin">
+              <wp14:pctHeight>0</wp14:pctHeight>
+            </wp14:sizeRelV>
           </wp:anchor>
         </w:drawing>
       </w:r>
@@ -4021,6 +4483,13 @@
         </w:rPr>
         <w:t xml:space="preserve">ющая: </w:t>
       </w:r>
+      <w:r>
+        <w:rPr>
+          <w:color w:val="000000" w:themeColor="text1"/>
+          <w:szCs w:val="28"/>
+        </w:rPr>
+        <w:t>«</w:t>
+      </w:r>
       <w:proofErr w:type="spellStart"/>
       <w:r>
         <w:rPr>
@@ -4051,7 +4520,28 @@
           <w:color w:val="000000" w:themeColor="text1"/>
           <w:szCs w:val="28"/>
         </w:rPr>
-        <w:t xml:space="preserve"> SAI, </w:t>
+        <w:t xml:space="preserve"> SAI</w:t>
+      </w:r>
+      <w:r>
+        <w:rPr>
+          <w:color w:val="000000" w:themeColor="text1"/>
+          <w:szCs w:val="28"/>
+        </w:rPr>
+        <w:t>»</w:t>
+      </w:r>
+      <w:r>
+        <w:rPr>
+          <w:color w:val="000000" w:themeColor="text1"/>
+          <w:szCs w:val="28"/>
+        </w:rPr>
+        <w:t xml:space="preserve">, </w:t>
+      </w:r>
+      <w:r>
+        <w:rPr>
+          <w:color w:val="000000" w:themeColor="text1"/>
+          <w:szCs w:val="28"/>
+        </w:rPr>
+        <w:t>«</w:t>
       </w:r>
       <w:proofErr w:type="spellStart"/>
       <w:r>
@@ -4062,6 +4552,13 @@
         <w:t>Photoshop</w:t>
       </w:r>
       <w:proofErr w:type="spellEnd"/>
+      <w:r>
+        <w:rPr>
+          <w:color w:val="000000" w:themeColor="text1"/>
+          <w:szCs w:val="28"/>
+        </w:rPr>
+        <w:t>»</w:t>
+      </w:r>
     </w:p>
     <w:p>
       <w:pPr>
@@ -4069,32 +4566,191 @@
         <w:rPr>
           <w:color w:val="000000" w:themeColor="text1"/>
           <w:szCs w:val="28"/>
-        </w:rPr>
-      </w:pPr>
+          <w:lang w:val="en-US"/>
+        </w:rPr>
+      </w:pPr>
+      <w:r>
+        <w:rPr>
+          <w:szCs w:val="28"/>
+        </w:rPr>
+        <w:t>Рисунок</w:t>
+      </w:r>
+      <w:r>
+        <w:rPr>
+          <w:szCs w:val="28"/>
+          <w:lang w:val="en-US"/>
+        </w:rPr>
+        <w:t xml:space="preserve"> </w:t>
+      </w:r>
+      <w:r>
+        <w:rPr>
+          <w:szCs w:val="28"/>
+          <w:lang w:val="en-US"/>
+        </w:rPr>
+        <w:t>5</w:t>
+      </w:r>
+      <w:r>
+        <w:rPr>
+          <w:szCs w:val="28"/>
+          <w:lang w:val="en-US"/>
+        </w:rPr>
+        <w:t xml:space="preserve"> –</w:t>
+      </w:r>
+      <w:r>
+        <w:rPr>
+          <w:szCs w:val="28"/>
+          <w:lang w:val="en-US"/>
+        </w:rPr>
+        <w:t xml:space="preserve"> </w:t>
+      </w:r>
+      <w:r>
+        <w:rPr>
+          <w:color w:val="000000" w:themeColor="text1"/>
+          <w:szCs w:val="28"/>
+          <w:lang w:val="en-US"/>
+        </w:rPr>
+        <w:t>«Paint Tool SAI»</w:t>
+      </w:r>
+      <w:r>
+        <w:rPr>
+          <w:color w:val="000000" w:themeColor="text1"/>
+          <w:szCs w:val="28"/>
+          <w:lang w:val="en-US"/>
+        </w:rPr>
+        <w:t xml:space="preserve"> </w:t>
+      </w:r>
+      <w:r>
+        <w:rPr>
+          <w:color w:val="000000" w:themeColor="text1"/>
+          <w:szCs w:val="28"/>
+          <w:lang w:val="en-US"/>
+        </w:rPr>
+        <w:tab/>
+      </w:r>
+      <w:r>
+        <w:rPr>
+          <w:color w:val="000000" w:themeColor="text1"/>
+          <w:szCs w:val="28"/>
+          <w:lang w:val="en-US"/>
+        </w:rPr>
+        <w:tab/>
+      </w:r>
+      <w:r>
+        <w:rPr>
+          <w:color w:val="000000" w:themeColor="text1"/>
+          <w:szCs w:val="28"/>
+          <w:lang w:val="en-US"/>
+        </w:rPr>
+        <w:tab/>
+      </w:r>
+      <w:r>
+        <w:rPr>
+          <w:color w:val="000000" w:themeColor="text1"/>
+          <w:szCs w:val="28"/>
+          <w:lang w:val="en-US"/>
+        </w:rPr>
+        <w:tab/>
+      </w:r>
+      <w:r>
+        <w:rPr>
+          <w:szCs w:val="28"/>
+        </w:rPr>
+        <w:t>Рисунок</w:t>
+      </w:r>
+      <w:r>
+        <w:rPr>
+          <w:szCs w:val="28"/>
+          <w:lang w:val="en-US"/>
+        </w:rPr>
+        <w:t xml:space="preserve"> </w:t>
+      </w:r>
+      <w:r>
+        <w:rPr>
+          <w:szCs w:val="28"/>
+          <w:lang w:val="en-US"/>
+        </w:rPr>
+        <w:t>6</w:t>
+      </w:r>
+      <w:r>
+        <w:rPr>
+          <w:szCs w:val="28"/>
+          <w:lang w:val="en-US"/>
+        </w:rPr>
+        <w:t xml:space="preserve"> –</w:t>
+      </w:r>
+      <w:r>
+        <w:rPr>
+          <w:szCs w:val="28"/>
+          <w:lang w:val="en-US"/>
+        </w:rPr>
+        <w:t xml:space="preserve"> </w:t>
+      </w:r>
+      <w:r>
+        <w:rPr>
+          <w:color w:val="000000" w:themeColor="text1"/>
+          <w:szCs w:val="28"/>
+          <w:lang w:val="en-US"/>
+        </w:rPr>
+        <w:t>«Photoshop»</w:t>
+      </w:r>
     </w:p>
     <w:p>
       <w:pPr>
         <w:spacing w:after="160" w:line="360" w:lineRule="auto"/>
+        <w:ind w:firstLine="708"/>
         <w:rPr>
           <w:color w:val="000000" w:themeColor="text1"/>
           <w:szCs w:val="28"/>
+          <w:lang w:val="en-US"/>
+        </w:rPr>
+      </w:pPr>
+    </w:p>
+    <w:p>
+      <w:pPr>
+        <w:spacing w:after="160" w:line="360" w:lineRule="auto"/>
+        <w:ind w:firstLine="708"/>
+        <w:rPr>
+          <w:color w:val="000000" w:themeColor="text1"/>
+          <w:szCs w:val="28"/>
+          <w:lang w:val="en-US"/>
+        </w:rPr>
+      </w:pPr>
+    </w:p>
+    <w:p>
+      <w:pPr>
+        <w:spacing w:after="160" w:line="360" w:lineRule="auto"/>
+        <w:ind w:firstLine="708"/>
+        <w:rPr>
+          <w:color w:val="000000" w:themeColor="text1"/>
+          <w:szCs w:val="28"/>
+          <w:lang w:val="en-US"/>
+        </w:rPr>
+      </w:pPr>
+    </w:p>
+    <w:p>
+      <w:pPr>
+        <w:spacing w:after="160" w:line="360" w:lineRule="auto"/>
+        <w:ind w:firstLine="708"/>
+        <w:rPr>
+          <w:szCs w:val="28"/>
         </w:rPr>
       </w:pPr>
       <w:r>
         <w:rPr>
           <w:noProof/>
         </w:rPr>
+        <w:lastRenderedPageBreak/>
         <w:drawing>
-          <wp:anchor distT="0" distB="0" distL="114300" distR="114300" simplePos="0" relativeHeight="251667456" behindDoc="0" locked="0" layoutInCell="1" allowOverlap="1" wp14:anchorId="16444907" wp14:editId="2E4131E6">
+          <wp:anchor distT="0" distB="0" distL="114300" distR="114300" simplePos="0" relativeHeight="251668480" behindDoc="0" locked="0" layoutInCell="1" allowOverlap="1" wp14:anchorId="6F4D8166" wp14:editId="7B89C9E4">
             <wp:simplePos x="0" y="0"/>
             <wp:positionH relativeFrom="margin">
-              <wp:posOffset>910590</wp:posOffset>
+              <wp:posOffset>481965</wp:posOffset>
             </wp:positionH>
             <wp:positionV relativeFrom="margin">
-              <wp:posOffset>7614285</wp:posOffset>
+              <wp:posOffset>565785</wp:posOffset>
             </wp:positionV>
-            <wp:extent cx="3743325" cy="1359535"/>
-            <wp:effectExtent l="0" t="0" r="9525" b="0"/>
+            <wp:extent cx="5061585" cy="1838325"/>
+            <wp:effectExtent l="0" t="0" r="5715" b="9525"/>
             <wp:wrapTopAndBottom/>
             <wp:docPr id="9" name="Рисунок 9" descr="Файл:Unity Technologies logo.svg — Википедия"/>
             <wp:cNvGraphicFramePr>
@@ -4125,7 +4781,7 @@
                   <pic:spPr bwMode="auto">
                     <a:xfrm>
                       <a:off x="0" y="0"/>
-                      <a:ext cx="3743325" cy="1359535"/>
+                      <a:ext cx="5061585" cy="1838325"/>
                     </a:xfrm>
                     <a:prstGeom prst="rect">
                       <a:avLst/>
@@ -4154,6 +4810,13 @@
         </w:rPr>
         <w:t xml:space="preserve">Платформа разработки: </w:t>
       </w:r>
+      <w:r>
+        <w:rPr>
+          <w:color w:val="000000" w:themeColor="text1"/>
+          <w:szCs w:val="28"/>
+        </w:rPr>
+        <w:t>«</w:t>
+      </w:r>
       <w:proofErr w:type="spellStart"/>
       <w:r>
         <w:rPr>
@@ -4165,19 +4828,80 @@
       <w:proofErr w:type="spellEnd"/>
       <w:r>
         <w:rPr>
+          <w:color w:val="000000" w:themeColor="text1"/>
+          <w:szCs w:val="28"/>
+        </w:rPr>
+        <w:t>»</w:t>
+      </w:r>
+      <w:r>
+        <w:rPr>
           <w:szCs w:val="28"/>
         </w:rPr>
         <w:t xml:space="preserve"> </w:t>
-      </w:r>
-      <w:r>
-        <w:rPr>
-          <w:szCs w:val="28"/>
-        </w:rPr>
-        <w:br w:type="page"/>
       </w:r>
     </w:p>
     <w:p>
       <w:pPr>
+        <w:spacing w:after="160" w:line="360" w:lineRule="auto"/>
+        <w:rPr>
+          <w:szCs w:val="28"/>
+        </w:rPr>
+      </w:pPr>
+    </w:p>
+    <w:p>
+      <w:pPr>
+        <w:spacing w:after="160" w:line="360" w:lineRule="auto"/>
+        <w:ind w:firstLine="708"/>
+        <w:jc w:val="center"/>
+        <w:rPr>
+          <w:color w:val="000000" w:themeColor="text1"/>
+          <w:szCs w:val="28"/>
+        </w:rPr>
+      </w:pPr>
+      <w:r>
+        <w:rPr>
+          <w:szCs w:val="28"/>
+        </w:rPr>
+        <w:t xml:space="preserve">Рисунок 7 – </w:t>
+      </w:r>
+      <w:r>
+        <w:rPr>
+          <w:color w:val="000000" w:themeColor="text1"/>
+          <w:szCs w:val="28"/>
+        </w:rPr>
+        <w:t>«</w:t>
+      </w:r>
+      <w:proofErr w:type="spellStart"/>
+      <w:r>
+        <w:rPr>
+          <w:color w:val="000000" w:themeColor="text1"/>
+          <w:szCs w:val="28"/>
+        </w:rPr>
+        <w:t>Unity</w:t>
+      </w:r>
+      <w:proofErr w:type="spellEnd"/>
+      <w:r>
+        <w:rPr>
+          <w:color w:val="000000" w:themeColor="text1"/>
+          <w:szCs w:val="28"/>
+        </w:rPr>
+        <w:t>»</w:t>
+      </w:r>
+      <w:r>
+        <w:rPr>
+          <w:szCs w:val="28"/>
+        </w:rPr>
+        <w:t xml:space="preserve"> </w:t>
+      </w:r>
+      <w:r>
+        <w:rPr>
+          <w:szCs w:val="28"/>
+        </w:rPr>
+        <w:br w:type="page"/>
+      </w:r>
+    </w:p>
+    <w:p>
+      <w:pPr>
         <w:pStyle w:val="a6"/>
         <w:spacing w:line="360" w:lineRule="auto"/>
         <w:rPr>
@@ -4185,7 +4909,7 @@
           <w:szCs w:val="28"/>
         </w:rPr>
       </w:pPr>
-      <w:bookmarkStart w:id="12" w:name="_Toc71971530"/>
+      <w:bookmarkStart w:id="11" w:name="_Toc72784631"/>
       <w:r>
         <w:rPr>
           <w:rFonts w:cs="Times New Roman"/>
@@ -4201,26 +4925,210 @@
         </w:rPr>
         <w:t>ирование</w:t>
       </w:r>
-      <w:bookmarkEnd w:id="12"/>
+      <w:bookmarkEnd w:id="11"/>
     </w:p>
     <w:p>
       <w:pPr>
-        <w:pStyle w:val="a8"/>
-        <w:rPr>
-          <w:rFonts w:eastAsiaTheme="majorEastAsia"/>
-          <w:caps/>
-          <w:szCs w:val="28"/>
-        </w:rPr>
-      </w:pPr>
-      <w:r>
-        <w:rPr>
-          <w:szCs w:val="28"/>
-        </w:rPr>
-        <w:br w:type="page"/>
+        <w:spacing w:line="360" w:lineRule="auto"/>
+        <w:ind w:firstLine="709"/>
+        <w:rPr>
+          <w:szCs w:val="28"/>
+        </w:rPr>
+      </w:pPr>
+      <w:r>
+        <w:rPr>
+          <w:szCs w:val="28"/>
+        </w:rPr>
+        <w:t>В качестве начальных требований на</w:t>
+      </w:r>
+      <w:r>
+        <w:rPr>
+          <w:szCs w:val="28"/>
+        </w:rPr>
+        <w:t>ша команда выделила следующее: п</w:t>
+      </w:r>
+      <w:r>
+        <w:rPr>
+          <w:szCs w:val="28"/>
+        </w:rPr>
+        <w:t>рототип - м</w:t>
+      </w:r>
+      <w:r>
+        <w:rPr>
+          <w:szCs w:val="28"/>
+        </w:rPr>
+        <w:t>обильное приложение, в котором присутствуют данные характеристики:</w:t>
       </w:r>
     </w:p>
     <w:p>
       <w:pPr>
+        <w:spacing w:line="360" w:lineRule="auto"/>
+        <w:ind w:left="709"/>
+        <w:rPr>
+          <w:szCs w:val="28"/>
+        </w:rPr>
+      </w:pPr>
+      <w:r>
+        <w:rPr>
+          <w:szCs w:val="28"/>
+        </w:rPr>
+        <w:t xml:space="preserve">- </w:t>
+      </w:r>
+      <w:r>
+        <w:rPr>
+          <w:szCs w:val="28"/>
+        </w:rPr>
+        <w:t>Совместимость с системой «</w:t>
+      </w:r>
+      <w:proofErr w:type="spellStart"/>
+      <w:r>
+        <w:rPr>
+          <w:szCs w:val="28"/>
+        </w:rPr>
+        <w:t>A</w:t>
+      </w:r>
+      <w:r>
+        <w:rPr>
+          <w:szCs w:val="28"/>
+        </w:rPr>
+        <w:t>ndroid</w:t>
+      </w:r>
+      <w:proofErr w:type="spellEnd"/>
+      <w:r>
+        <w:rPr>
+          <w:szCs w:val="28"/>
+        </w:rPr>
+        <w:t>»</w:t>
+      </w:r>
+      <w:r>
+        <w:rPr>
+          <w:szCs w:val="28"/>
+        </w:rPr>
+        <w:t xml:space="preserve"> </w:t>
+      </w:r>
+      <w:r>
+        <w:rPr>
+          <w:szCs w:val="28"/>
+        </w:rPr>
+        <w:t xml:space="preserve">версии </w:t>
+      </w:r>
+      <w:r>
+        <w:rPr>
+          <w:szCs w:val="28"/>
+        </w:rPr>
+        <w:t>8.1,</w:t>
+      </w:r>
+    </w:p>
+    <w:p>
+      <w:pPr>
+        <w:spacing w:line="360" w:lineRule="auto"/>
+        <w:ind w:left="709"/>
+        <w:rPr>
+          <w:szCs w:val="28"/>
+        </w:rPr>
+      </w:pPr>
+      <w:r>
+        <w:rPr>
+          <w:szCs w:val="28"/>
+        </w:rPr>
+        <w:t xml:space="preserve">- </w:t>
+      </w:r>
+      <w:r>
+        <w:rPr>
+          <w:szCs w:val="28"/>
+        </w:rPr>
+        <w:t>Полноценно функционирует меню,</w:t>
+      </w:r>
+    </w:p>
+    <w:p>
+      <w:pPr>
+        <w:spacing w:line="360" w:lineRule="auto"/>
+        <w:ind w:left="709"/>
+        <w:rPr>
+          <w:szCs w:val="28"/>
+        </w:rPr>
+      </w:pPr>
+      <w:r>
+        <w:rPr>
+          <w:szCs w:val="28"/>
+        </w:rPr>
+        <w:t xml:space="preserve">- </w:t>
+      </w:r>
+      <w:r>
+        <w:rPr>
+          <w:szCs w:val="28"/>
+        </w:rPr>
+        <w:t>Реализованы основные меха</w:t>
+      </w:r>
+      <w:r>
+        <w:rPr>
+          <w:szCs w:val="28"/>
+        </w:rPr>
+        <w:t>ники (скрещивание, выращивание),</w:t>
+      </w:r>
+    </w:p>
+    <w:p>
+      <w:pPr>
+        <w:spacing w:line="360" w:lineRule="auto"/>
+        <w:ind w:left="709"/>
+        <w:rPr>
+          <w:szCs w:val="28"/>
+        </w:rPr>
+      </w:pPr>
+      <w:r>
+        <w:rPr>
+          <w:szCs w:val="28"/>
+        </w:rPr>
+        <w:t xml:space="preserve">- </w:t>
+      </w:r>
+      <w:r>
+        <w:rPr>
+          <w:szCs w:val="28"/>
+        </w:rPr>
+        <w:t>Есть простейшая графика,</w:t>
+      </w:r>
+    </w:p>
+    <w:p>
+      <w:pPr>
+        <w:spacing w:line="360" w:lineRule="auto"/>
+        <w:ind w:left="709"/>
+        <w:rPr>
+          <w:szCs w:val="28"/>
+        </w:rPr>
+      </w:pPr>
+      <w:r>
+        <w:rPr>
+          <w:szCs w:val="28"/>
+        </w:rPr>
+        <w:t xml:space="preserve">- </w:t>
+      </w:r>
+      <w:r>
+        <w:rPr>
+          <w:szCs w:val="28"/>
+        </w:rPr>
+        <w:t>Поддержка русского языка.</w:t>
+      </w:r>
+    </w:p>
+    <w:p>
+      <w:pPr>
+        <w:pStyle w:val="a6"/>
+        <w:spacing w:before="0" w:after="0" w:line="360" w:lineRule="auto"/>
+        <w:ind w:firstLine="709"/>
+        <w:jc w:val="left"/>
+        <w:rPr>
+          <w:caps w:val="0"/>
+          <w:szCs w:val="28"/>
+        </w:rPr>
+      </w:pPr>
+      <w:r>
+        <w:rPr>
+          <w:szCs w:val="28"/>
+        </w:rPr>
+        <w:br w:type="page"/>
+      </w:r>
+    </w:p>
+    <w:p>
+      <w:pPr>
         <w:pStyle w:val="a6"/>
         <w:spacing w:line="360" w:lineRule="auto"/>
         <w:rPr>
@@ -4228,7 +5136,7 @@
           <w:szCs w:val="28"/>
         </w:rPr>
       </w:pPr>
-      <w:bookmarkStart w:id="13" w:name="_Toc71971531"/>
+      <w:bookmarkStart w:id="12" w:name="_Toc72784632"/>
       <w:r>
         <w:rPr>
           <w:rFonts w:cs="Times New Roman"/>
@@ -4237,7 +5145,7 @@
         <w:lastRenderedPageBreak/>
         <w:t>Разработка системы</w:t>
       </w:r>
-      <w:bookmarkEnd w:id="13"/>
+      <w:bookmarkEnd w:id="12"/>
     </w:p>
     <w:p>
       <w:pPr>
@@ -4276,7 +5184,9 @@
           <w:szCs w:val="28"/>
         </w:rPr>
       </w:pPr>
-      <w:bookmarkStart w:id="14" w:name="_Toc71971532"/>
+      <w:bookmarkStart w:id="13" w:name="_Toc72784633"/>
+      <w:bookmarkStart w:id="14" w:name="_GoBack"/>
+      <w:bookmarkEnd w:id="14"/>
       <w:r>
         <w:rPr>
           <w:rFonts w:cs="Times New Roman"/>
@@ -4285,11 +5195,13 @@
         <w:lastRenderedPageBreak/>
         <w:t>Заключение</w:t>
       </w:r>
-      <w:bookmarkEnd w:id="14"/>
+      <w:bookmarkEnd w:id="13"/>
     </w:p>
     <w:p>
       <w:pPr>
         <w:pStyle w:val="a8"/>
+        <w:spacing w:before="0" w:after="0"/>
+        <w:jc w:val="left"/>
         <w:rPr>
           <w:szCs w:val="28"/>
         </w:rPr>
@@ -4299,32 +5211,1054 @@
           <w:szCs w:val="28"/>
         </w:rPr>
         <w:t xml:space="preserve"> </w:t>
+      </w:r>
+      <w:r>
+        <w:rPr>
+          <w:szCs w:val="28"/>
+        </w:rPr>
+        <w:t xml:space="preserve">Нашей командой была поставлена цель </w:t>
+      </w:r>
+      <w:r>
+        <w:t>у</w:t>
+      </w:r>
+      <w:r>
+        <w:rPr>
+          <w:szCs w:val="28"/>
+        </w:rPr>
+        <w:t>лучшить знания людей о теме «Селекция» путём создания мобильного приложения, которое бы объясняло базовые законы селекции в игровой форме.</w:t>
+      </w:r>
+      <w:r>
+        <w:rPr>
+          <w:szCs w:val="28"/>
+        </w:rPr>
+        <w:t xml:space="preserve"> </w:t>
+      </w:r>
+      <w:r>
+        <w:rPr>
+          <w:szCs w:val="28"/>
+        </w:rPr>
+        <w:t xml:space="preserve">На протяжении одного учебного семестра </w:t>
+      </w:r>
+      <w:r>
+        <w:rPr>
+          <w:szCs w:val="28"/>
+        </w:rPr>
+        <w:t>наша команда</w:t>
+      </w:r>
+      <w:r>
+        <w:rPr>
+          <w:szCs w:val="28"/>
+        </w:rPr>
+        <w:t xml:space="preserve"> </w:t>
+      </w:r>
+      <w:r>
+        <w:rPr>
+          <w:szCs w:val="28"/>
+        </w:rPr>
+        <w:t>разрабатывала</w:t>
+      </w:r>
+      <w:r>
+        <w:rPr>
+          <w:szCs w:val="28"/>
+        </w:rPr>
+        <w:t xml:space="preserve"> данное приложение</w:t>
+      </w:r>
+      <w:r>
+        <w:rPr>
+          <w:szCs w:val="28"/>
+        </w:rPr>
+        <w:t xml:space="preserve"> и в итоге пришла к готовому результату</w:t>
+      </w:r>
+      <w:r>
+        <w:rPr>
+          <w:szCs w:val="28"/>
+        </w:rPr>
+        <w:t xml:space="preserve">. </w:t>
+      </w:r>
+      <w:r>
+        <w:rPr>
+          <w:szCs w:val="28"/>
+        </w:rPr>
+        <w:t xml:space="preserve">Цели удалось достигнуть в том числе благодаря изначально </w:t>
+      </w:r>
+      <w:r>
+        <w:rPr>
+          <w:szCs w:val="28"/>
+        </w:rPr>
+        <w:t>грамотному распределению задач.</w:t>
       </w:r>
     </w:p>
     <w:p>
       <w:pPr>
-        <w:spacing w:after="160" w:line="360" w:lineRule="auto"/>
-        <w:rPr>
-          <w:color w:val="000000" w:themeColor="text1"/>
-          <w:szCs w:val="28"/>
-        </w:rPr>
-      </w:pPr>
-      <w:r>
-        <w:rPr>
-          <w:szCs w:val="28"/>
-        </w:rPr>
-        <w:br w:type="page"/>
+        <w:pStyle w:val="a8"/>
+        <w:spacing w:before="0" w:after="0"/>
+        <w:jc w:val="left"/>
+        <w:rPr>
+          <w:szCs w:val="28"/>
+        </w:rPr>
+      </w:pPr>
+      <w:r>
+        <w:rPr>
+          <w:szCs w:val="28"/>
+        </w:rPr>
+        <w:t xml:space="preserve">Роли в команде были распределены таким образом: </w:t>
       </w:r>
     </w:p>
     <w:p>
       <w:pPr>
-        <w:pStyle w:val="12"/>
+        <w:pStyle w:val="a8"/>
+        <w:spacing w:before="0" w:after="0"/>
+        <w:ind w:firstLine="1276"/>
+        <w:jc w:val="left"/>
+        <w:rPr>
+          <w:color w:val="auto"/>
+          <w:szCs w:val="28"/>
+        </w:rPr>
+      </w:pPr>
+      <w:r>
+        <w:rPr>
+          <w:color w:val="auto"/>
+          <w:szCs w:val="28"/>
+          <w:shd w:val="clear" w:color="auto" w:fill="FFFFFF"/>
+        </w:rPr>
+        <w:t>- Копосов Алексей Павлович</w:t>
+      </w:r>
+      <w:r>
+        <w:rPr>
+          <w:color w:val="auto"/>
+          <w:szCs w:val="28"/>
+          <w:shd w:val="clear" w:color="auto" w:fill="FFFFFF"/>
+        </w:rPr>
+        <w:t xml:space="preserve"> </w:t>
+      </w:r>
+      <w:r>
+        <w:rPr>
+          <w:color w:val="auto"/>
+          <w:szCs w:val="28"/>
+        </w:rPr>
+        <w:t>– Аналитик</w:t>
+      </w:r>
+      <w:r>
+        <w:rPr>
+          <w:color w:val="auto"/>
+          <w:szCs w:val="28"/>
+        </w:rPr>
+        <w:t>,</w:t>
+      </w:r>
+    </w:p>
+    <w:p>
+      <w:pPr>
+        <w:pStyle w:val="a8"/>
+        <w:spacing w:before="0" w:after="0"/>
+        <w:ind w:firstLine="1276"/>
+        <w:jc w:val="left"/>
+        <w:rPr>
+          <w:color w:val="auto"/>
+          <w:szCs w:val="28"/>
+        </w:rPr>
+      </w:pPr>
+      <w:r>
+        <w:rPr>
+          <w:color w:val="auto"/>
+          <w:szCs w:val="28"/>
+          <w:shd w:val="clear" w:color="auto" w:fill="FFFFFF"/>
+        </w:rPr>
+        <w:t xml:space="preserve">- </w:t>
+      </w:r>
+      <w:proofErr w:type="spellStart"/>
+      <w:r>
+        <w:rPr>
+          <w:color w:val="auto"/>
+          <w:szCs w:val="28"/>
+          <w:shd w:val="clear" w:color="auto" w:fill="FFFFFF"/>
+        </w:rPr>
+        <w:t>Кудашов</w:t>
+      </w:r>
+      <w:proofErr w:type="spellEnd"/>
+      <w:r>
+        <w:rPr>
+          <w:color w:val="auto"/>
+          <w:szCs w:val="28"/>
+          <w:shd w:val="clear" w:color="auto" w:fill="FFFFFF"/>
+        </w:rPr>
+        <w:t xml:space="preserve"> Богдан Олегович</w:t>
+      </w:r>
+      <w:r>
+        <w:rPr>
+          <w:color w:val="auto"/>
+          <w:szCs w:val="28"/>
+          <w:shd w:val="clear" w:color="auto" w:fill="FFFFFF"/>
+        </w:rPr>
+        <w:t xml:space="preserve"> </w:t>
+      </w:r>
+      <w:r>
+        <w:rPr>
+          <w:color w:val="auto"/>
+          <w:szCs w:val="28"/>
+        </w:rPr>
+        <w:t>– Программист</w:t>
+      </w:r>
+      <w:r>
+        <w:rPr>
+          <w:color w:val="auto"/>
+          <w:szCs w:val="28"/>
+        </w:rPr>
+        <w:t>,</w:t>
+      </w:r>
+      <w:r>
+        <w:rPr>
+          <w:color w:val="auto"/>
+          <w:szCs w:val="28"/>
+        </w:rPr>
+        <w:tab/>
+      </w:r>
+    </w:p>
+    <w:p>
+      <w:pPr>
+        <w:pStyle w:val="a8"/>
+        <w:spacing w:before="0" w:after="0"/>
+        <w:ind w:firstLine="1276"/>
+        <w:jc w:val="left"/>
+        <w:rPr>
+          <w:color w:val="auto"/>
+          <w:szCs w:val="28"/>
+        </w:rPr>
+      </w:pPr>
+      <w:r>
+        <w:rPr>
+          <w:color w:val="auto"/>
+          <w:szCs w:val="28"/>
+          <w:shd w:val="clear" w:color="auto" w:fill="FFFFFF"/>
+        </w:rPr>
+        <w:t>- Новожилова Екатерина Александровна</w:t>
+      </w:r>
+      <w:r>
+        <w:rPr>
+          <w:color w:val="auto"/>
+          <w:szCs w:val="28"/>
+          <w:shd w:val="clear" w:color="auto" w:fill="FFFFFF"/>
+        </w:rPr>
+        <w:t xml:space="preserve"> </w:t>
+      </w:r>
+      <w:r>
+        <w:rPr>
+          <w:color w:val="auto"/>
+          <w:szCs w:val="28"/>
+        </w:rPr>
+        <w:t>– Дизайнер</w:t>
+      </w:r>
+      <w:r>
+        <w:rPr>
+          <w:color w:val="auto"/>
+          <w:szCs w:val="28"/>
+        </w:rPr>
+        <w:t>,</w:t>
+      </w:r>
+    </w:p>
+    <w:p>
+      <w:pPr>
+        <w:pStyle w:val="a8"/>
+        <w:spacing w:before="0" w:after="0"/>
+        <w:ind w:firstLine="1276"/>
+        <w:jc w:val="left"/>
+        <w:rPr>
+          <w:color w:val="auto"/>
+          <w:szCs w:val="28"/>
+        </w:rPr>
+      </w:pPr>
+      <w:r>
+        <w:rPr>
+          <w:color w:val="auto"/>
+          <w:szCs w:val="28"/>
+          <w:shd w:val="clear" w:color="auto" w:fill="FFFFFF"/>
+        </w:rPr>
+        <w:t xml:space="preserve">- </w:t>
+      </w:r>
+      <w:proofErr w:type="spellStart"/>
+      <w:r>
+        <w:rPr>
+          <w:color w:val="auto"/>
+          <w:szCs w:val="28"/>
+          <w:shd w:val="clear" w:color="auto" w:fill="FFFFFF"/>
+        </w:rPr>
+        <w:t>Усынин</w:t>
+      </w:r>
+      <w:proofErr w:type="spellEnd"/>
+      <w:r>
+        <w:rPr>
+          <w:color w:val="auto"/>
+          <w:szCs w:val="28"/>
+          <w:shd w:val="clear" w:color="auto" w:fill="FFFFFF"/>
+        </w:rPr>
+        <w:t xml:space="preserve"> Андрей </w:t>
+      </w:r>
+      <w:r>
+        <w:rPr>
+          <w:color w:val="auto"/>
+          <w:szCs w:val="28"/>
+          <w:shd w:val="clear" w:color="auto" w:fill="FFFFFF"/>
+        </w:rPr>
+        <w:t xml:space="preserve">Вячеславович </w:t>
+      </w:r>
+      <w:r>
+        <w:rPr>
+          <w:color w:val="auto"/>
+          <w:szCs w:val="28"/>
+        </w:rPr>
+        <w:t>–</w:t>
+      </w:r>
+      <w:r>
+        <w:rPr>
+          <w:color w:val="auto"/>
+          <w:szCs w:val="28"/>
+        </w:rPr>
+        <w:t xml:space="preserve"> </w:t>
+      </w:r>
+      <w:proofErr w:type="spellStart"/>
+      <w:r>
+        <w:rPr>
+          <w:color w:val="auto"/>
+          <w:szCs w:val="28"/>
+        </w:rPr>
+        <w:t>Тимлид</w:t>
+      </w:r>
+      <w:proofErr w:type="spellEnd"/>
+      <w:r>
+        <w:rPr>
+          <w:color w:val="auto"/>
+          <w:szCs w:val="28"/>
+        </w:rPr>
+        <w:t>,</w:t>
+      </w:r>
+    </w:p>
+    <w:p>
+      <w:pPr>
+        <w:pStyle w:val="a8"/>
+        <w:spacing w:before="0" w:after="0"/>
+        <w:ind w:firstLine="1276"/>
+        <w:jc w:val="left"/>
+        <w:rPr>
+          <w:color w:val="auto"/>
+          <w:szCs w:val="28"/>
+        </w:rPr>
+      </w:pPr>
+      <w:r>
+        <w:rPr>
+          <w:color w:val="auto"/>
+          <w:szCs w:val="28"/>
+          <w:shd w:val="clear" w:color="auto" w:fill="FFFFFF"/>
+        </w:rPr>
+        <w:t>- Филиппов Степан Владимирович</w:t>
+      </w:r>
+      <w:r>
+        <w:rPr>
+          <w:color w:val="auto"/>
+          <w:szCs w:val="28"/>
+        </w:rPr>
+        <w:t xml:space="preserve"> </w:t>
+      </w:r>
+      <w:r>
+        <w:rPr>
+          <w:color w:val="auto"/>
+          <w:szCs w:val="28"/>
+        </w:rPr>
+        <w:t>– Программист</w:t>
+      </w:r>
+      <w:r>
+        <w:rPr>
+          <w:color w:val="auto"/>
+          <w:szCs w:val="28"/>
+        </w:rPr>
+        <w:t>.</w:t>
+      </w:r>
+    </w:p>
+    <w:p>
+      <w:pPr>
+        <w:pStyle w:val="a8"/>
+        <w:spacing w:before="0" w:after="0"/>
+        <w:jc w:val="left"/>
+        <w:rPr>
+          <w:color w:val="auto"/>
+          <w:szCs w:val="28"/>
+        </w:rPr>
+      </w:pPr>
+      <w:r>
+        <w:rPr>
+          <w:color w:val="auto"/>
+          <w:szCs w:val="28"/>
+        </w:rPr>
+        <w:t>В качестве способа коммуникации членов команды между собой был выбран мессенджер «</w:t>
+      </w:r>
+      <w:r>
+        <w:rPr>
+          <w:color w:val="auto"/>
+          <w:szCs w:val="28"/>
+          <w:lang w:val="en-US"/>
+        </w:rPr>
+        <w:t>Discord</w:t>
+      </w:r>
+      <w:r>
+        <w:rPr>
+          <w:color w:val="auto"/>
+          <w:szCs w:val="28"/>
+        </w:rPr>
+        <w:t>», а в качестве способа связи с куратором была выбрана платформа «</w:t>
+      </w:r>
+      <w:r>
+        <w:rPr>
+          <w:color w:val="auto"/>
+          <w:szCs w:val="28"/>
+          <w:lang w:val="en-US"/>
+        </w:rPr>
+        <w:t>Microsoft</w:t>
+      </w:r>
+      <w:r>
+        <w:rPr>
+          <w:color w:val="auto"/>
+          <w:szCs w:val="28"/>
+        </w:rPr>
+        <w:t xml:space="preserve"> </w:t>
+      </w:r>
+      <w:r>
+        <w:rPr>
+          <w:color w:val="auto"/>
+          <w:szCs w:val="28"/>
+          <w:lang w:val="en-US"/>
+        </w:rPr>
+        <w:t>Teams</w:t>
+      </w:r>
+      <w:r>
+        <w:rPr>
+          <w:color w:val="auto"/>
+          <w:szCs w:val="28"/>
+        </w:rPr>
+        <w:t xml:space="preserve">». </w:t>
+      </w:r>
+    </w:p>
+    <w:p>
+      <w:pPr>
+        <w:pStyle w:val="a8"/>
+        <w:spacing w:before="0" w:after="0"/>
+        <w:jc w:val="left"/>
+        <w:rPr>
+          <w:szCs w:val="28"/>
+        </w:rPr>
+      </w:pPr>
+      <w:r>
+        <w:rPr>
+          <w:szCs w:val="28"/>
+        </w:rPr>
+        <w:t xml:space="preserve">Расписание работ находится в </w:t>
+      </w:r>
+      <w:hyperlink w:anchor="ПРИЛОЖЕНИЕ_А" w:history="1">
+        <w:r>
+          <w:rPr>
+            <w:rStyle w:val="af"/>
+            <w:rFonts w:eastAsiaTheme="majorEastAsia"/>
+            <w:i/>
+            <w:color w:val="auto"/>
+            <w:szCs w:val="28"/>
+            <w:u w:val="none"/>
+          </w:rPr>
+          <w:t>Прилож</w:t>
+        </w:r>
+        <w:r>
+          <w:rPr>
+            <w:rStyle w:val="af"/>
+            <w:rFonts w:eastAsiaTheme="majorEastAsia"/>
+            <w:i/>
+            <w:color w:val="auto"/>
+            <w:szCs w:val="28"/>
+            <w:u w:val="none"/>
+          </w:rPr>
+          <w:t>е</w:t>
+        </w:r>
+        <w:r>
+          <w:rPr>
+            <w:rStyle w:val="af"/>
+            <w:rFonts w:eastAsiaTheme="majorEastAsia"/>
+            <w:i/>
+            <w:color w:val="auto"/>
+            <w:szCs w:val="28"/>
+            <w:u w:val="none"/>
+          </w:rPr>
+          <w:t>нии</w:t>
+        </w:r>
+        <w:r>
+          <w:rPr>
+            <w:rStyle w:val="af"/>
+            <w:rFonts w:eastAsiaTheme="majorEastAsia"/>
+            <w:i/>
+            <w:color w:val="auto"/>
+            <w:szCs w:val="28"/>
+            <w:u w:val="none"/>
+          </w:rPr>
+          <w:t xml:space="preserve"> А</w:t>
+        </w:r>
+      </w:hyperlink>
+      <w:r>
+        <w:rPr>
+          <w:rStyle w:val="af"/>
+          <w:rFonts w:eastAsiaTheme="majorEastAsia"/>
+          <w:i/>
+          <w:color w:val="auto"/>
+          <w:szCs w:val="28"/>
+          <w:u w:val="none"/>
+        </w:rPr>
+        <w:t>.</w:t>
+      </w:r>
+      <w:r>
+        <w:rPr>
+          <w:szCs w:val="28"/>
+        </w:rPr>
+        <w:t xml:space="preserve"> </w:t>
+      </w:r>
+    </w:p>
+    <w:p>
+      <w:pPr>
+        <w:pStyle w:val="a8"/>
+        <w:spacing w:before="0" w:after="0"/>
+        <w:jc w:val="left"/>
+        <w:rPr>
+          <w:szCs w:val="28"/>
+        </w:rPr>
+      </w:pPr>
+      <w:r>
+        <w:rPr>
+          <w:szCs w:val="28"/>
+        </w:rPr>
+        <w:t>Приложение было успешно разработано. Оно удовлетворяет всем поставленным подзадачам. Каждый элемент разрабатывался строго в соответствии с расписанием.</w:t>
+      </w:r>
+    </w:p>
+    <w:p>
+      <w:pPr>
+        <w:pStyle w:val="a8"/>
+        <w:spacing w:before="0" w:after="0"/>
+        <w:jc w:val="left"/>
+        <w:rPr>
+          <w:szCs w:val="28"/>
+        </w:rPr>
+      </w:pPr>
+      <w:r>
+        <w:rPr>
+          <w:szCs w:val="28"/>
+        </w:rPr>
+        <w:t>С презентацией можно ознакомиться в отдельном файле.</w:t>
+      </w:r>
+    </w:p>
+    <w:p>
+      <w:pPr>
+        <w:spacing w:after="160" w:line="360" w:lineRule="auto"/>
+        <w:rPr>
+          <w:color w:val="000000" w:themeColor="text1"/>
+          <w:szCs w:val="28"/>
+        </w:rPr>
+      </w:pPr>
+      <w:r>
+        <w:rPr>
+          <w:szCs w:val="28"/>
+        </w:rPr>
+        <w:br w:type="page"/>
+      </w:r>
+    </w:p>
+    <w:p>
+      <w:pPr>
+        <w:pStyle w:val="a6"/>
+      </w:pPr>
+      <w:bookmarkStart w:id="15" w:name="_Toc72784634"/>
+      <w:r>
+        <w:lastRenderedPageBreak/>
+        <w:t>Список литературы</w:t>
+      </w:r>
+      <w:bookmarkEnd w:id="15"/>
+    </w:p>
+    <w:p>
+      <w:pPr>
+        <w:pStyle w:val="af0"/>
+        <w:numPr>
+          <w:ilvl w:val="0"/>
+          <w:numId w:val="29"/>
+        </w:numPr>
         <w:spacing w:line="360" w:lineRule="auto"/>
         <w:rPr>
-          <w:szCs w:val="28"/>
-        </w:rPr>
+          <w:rFonts w:ascii="Times New Roman" w:hAnsi="Times New Roman" w:cs="Times New Roman"/>
+        </w:rPr>
+      </w:pPr>
+      <w:r>
+        <w:rPr>
+          <w:rFonts w:ascii="Times New Roman" w:hAnsi="Times New Roman" w:cs="Times New Roman"/>
+          <w:lang w:val="en-US"/>
+        </w:rPr>
+        <w:t xml:space="preserve">Publishing for Android </w:t>
+      </w:r>
+      <w:r>
+        <w:rPr>
+          <w:rFonts w:ascii="Times New Roman" w:hAnsi="Times New Roman" w:cs="Times New Roman"/>
+          <w:lang w:val="en-US"/>
+        </w:rPr>
+        <w:t>[</w:t>
+      </w:r>
+      <w:r>
+        <w:rPr>
+          <w:rFonts w:ascii="Times New Roman" w:hAnsi="Times New Roman" w:cs="Times New Roman"/>
+        </w:rPr>
+        <w:t>Электронный</w:t>
+      </w:r>
+      <w:r>
+        <w:rPr>
+          <w:rFonts w:ascii="Times New Roman" w:hAnsi="Times New Roman" w:cs="Times New Roman"/>
+          <w:lang w:val="en-US"/>
+        </w:rPr>
+        <w:t xml:space="preserve"> </w:t>
+      </w:r>
+      <w:r>
+        <w:rPr>
+          <w:rFonts w:ascii="Times New Roman" w:hAnsi="Times New Roman" w:cs="Times New Roman"/>
+        </w:rPr>
+        <w:t>ресурс</w:t>
+      </w:r>
+      <w:r>
+        <w:rPr>
+          <w:rFonts w:ascii="Times New Roman" w:hAnsi="Times New Roman" w:cs="Times New Roman"/>
+          <w:lang w:val="en-US"/>
+        </w:rPr>
+        <w:t>].</w:t>
+      </w:r>
+      <w:r>
+        <w:rPr>
+          <w:rFonts w:ascii="Times New Roman" w:hAnsi="Times New Roman" w:cs="Times New Roman"/>
+          <w:lang w:val="en-US"/>
+        </w:rPr>
+        <w:t xml:space="preserve"> </w:t>
+      </w:r>
+      <w:r>
+        <w:rPr>
+          <w:rFonts w:ascii="Times New Roman" w:hAnsi="Times New Roman" w:cs="Times New Roman"/>
+        </w:rPr>
+        <w:t xml:space="preserve">Режим доступа: </w:t>
+      </w:r>
+      <w:hyperlink r:id="rId19" w:history="1">
+        <w:r>
+          <w:rPr>
+            <w:rStyle w:val="af"/>
+            <w:rFonts w:ascii="Times New Roman" w:hAnsi="Times New Roman" w:cs="Times New Roman"/>
+          </w:rPr>
+          <w:t>https://learn.u</w:t>
+        </w:r>
+        <w:r>
+          <w:rPr>
+            <w:rStyle w:val="af"/>
+            <w:rFonts w:ascii="Times New Roman" w:hAnsi="Times New Roman" w:cs="Times New Roman"/>
+          </w:rPr>
+          <w:t>n</w:t>
+        </w:r>
+        <w:r>
+          <w:rPr>
+            <w:rStyle w:val="af"/>
+            <w:rFonts w:ascii="Times New Roman" w:hAnsi="Times New Roman" w:cs="Times New Roman"/>
+          </w:rPr>
+          <w:t>ity.com/tutorial/publishing-for-android?language=en#</w:t>
+        </w:r>
+      </w:hyperlink>
+      <w:r>
+        <w:rPr>
+          <w:rFonts w:ascii="Times New Roman" w:hAnsi="Times New Roman" w:cs="Times New Roman"/>
+        </w:rPr>
+        <w:t>, свободный.</w:t>
+      </w:r>
+    </w:p>
+    <w:p>
+      <w:pPr>
+        <w:spacing w:line="360" w:lineRule="auto"/>
+        <w:ind w:firstLine="708"/>
+      </w:pPr>
+      <w:r>
+        <w:t xml:space="preserve">Дата обращения: </w:t>
+      </w:r>
+      <w:r>
+        <w:t>27.03.202</w:t>
+      </w:r>
+      <w:r>
+        <w:t>1</w:t>
+      </w:r>
+      <w:r>
+        <w:t>.</w:t>
+      </w:r>
+    </w:p>
+    <w:p>
+      <w:pPr>
+        <w:pStyle w:val="af0"/>
+        <w:numPr>
+          <w:ilvl w:val="0"/>
+          <w:numId w:val="29"/>
+        </w:numPr>
+        <w:spacing w:line="360" w:lineRule="auto"/>
+        <w:rPr>
+          <w:rFonts w:ascii="Times New Roman" w:hAnsi="Times New Roman" w:cs="Times New Roman"/>
+        </w:rPr>
+      </w:pPr>
+      <w:r>
+        <w:rPr>
+          <w:rFonts w:ascii="Times New Roman" w:hAnsi="Times New Roman" w:cs="Times New Roman"/>
+        </w:rPr>
+        <w:t xml:space="preserve">Введение в </w:t>
+      </w:r>
+      <w:proofErr w:type="spellStart"/>
+      <w:r>
+        <w:rPr>
+          <w:rFonts w:ascii="Times New Roman" w:hAnsi="Times New Roman" w:cs="Times New Roman"/>
+        </w:rPr>
+        <w:t>Unity</w:t>
+      </w:r>
+      <w:proofErr w:type="spellEnd"/>
+      <w:r>
+        <w:rPr>
+          <w:rFonts w:ascii="Times New Roman" w:hAnsi="Times New Roman" w:cs="Times New Roman"/>
+        </w:rPr>
+        <w:t xml:space="preserve"> </w:t>
+      </w:r>
+      <w:r>
+        <w:rPr>
+          <w:rFonts w:ascii="Times New Roman" w:hAnsi="Times New Roman" w:cs="Times New Roman"/>
+        </w:rPr>
+        <w:t>[Электронный ресурс].</w:t>
+      </w:r>
+      <w:r>
+        <w:rPr>
+          <w:rFonts w:ascii="Times New Roman" w:hAnsi="Times New Roman" w:cs="Times New Roman"/>
+        </w:rPr>
+        <w:t xml:space="preserve"> </w:t>
+      </w:r>
+      <w:r>
+        <w:rPr>
+          <w:rFonts w:ascii="Times New Roman" w:hAnsi="Times New Roman" w:cs="Times New Roman"/>
+        </w:rPr>
+        <w:t xml:space="preserve">Режим доступа: </w:t>
+      </w:r>
+      <w:hyperlink r:id="rId20" w:history="1">
+        <w:r>
+          <w:rPr>
+            <w:rStyle w:val="af"/>
+            <w:rFonts w:ascii="Times New Roman" w:hAnsi="Times New Roman" w:cs="Times New Roman"/>
+          </w:rPr>
+          <w:t>https://stepik.org/course/66472/promo#toc</w:t>
+        </w:r>
+      </w:hyperlink>
+      <w:r>
+        <w:rPr>
+          <w:rFonts w:ascii="Times New Roman" w:hAnsi="Times New Roman" w:cs="Times New Roman"/>
+        </w:rPr>
+        <w:t>, свободный.</w:t>
+      </w:r>
+    </w:p>
+    <w:p>
+      <w:pPr>
+        <w:spacing w:line="360" w:lineRule="auto"/>
+        <w:ind w:firstLine="708"/>
+      </w:pPr>
+      <w:r>
+        <w:t xml:space="preserve">Дата обращения: </w:t>
+      </w:r>
+      <w:r>
+        <w:t>30</w:t>
+      </w:r>
+      <w:r>
+        <w:t>.03.2021.</w:t>
+      </w:r>
+    </w:p>
+    <w:p>
+      <w:pPr>
+        <w:pStyle w:val="af0"/>
+        <w:numPr>
+          <w:ilvl w:val="0"/>
+          <w:numId w:val="29"/>
+        </w:numPr>
+        <w:spacing w:line="360" w:lineRule="auto"/>
+        <w:rPr>
+          <w:rFonts w:ascii="Times New Roman" w:hAnsi="Times New Roman" w:cs="Times New Roman"/>
+        </w:rPr>
+      </w:pPr>
+      <w:r>
+        <w:rPr>
+          <w:rFonts w:ascii="Times New Roman" w:hAnsi="Times New Roman" w:cs="Times New Roman"/>
+          <w:lang w:val="en-US"/>
+        </w:rPr>
+        <w:t>Unity</w:t>
+      </w:r>
+      <w:r>
+        <w:rPr>
+          <w:rFonts w:ascii="Times New Roman" w:hAnsi="Times New Roman" w:cs="Times New Roman"/>
+        </w:rPr>
+        <w:t xml:space="preserve"> </w:t>
+      </w:r>
+      <w:r>
+        <w:rPr>
+          <w:rFonts w:ascii="Times New Roman" w:hAnsi="Times New Roman" w:cs="Times New Roman"/>
+          <w:lang w:val="en-US"/>
+        </w:rPr>
+        <w:t>Learn</w:t>
+      </w:r>
+      <w:r>
+        <w:rPr>
+          <w:rFonts w:ascii="Times New Roman" w:hAnsi="Times New Roman" w:cs="Times New Roman"/>
+        </w:rPr>
+        <w:t xml:space="preserve"> [Электронный ресурс].</w:t>
+      </w:r>
+      <w:r>
+        <w:rPr>
+          <w:rFonts w:ascii="Times New Roman" w:hAnsi="Times New Roman" w:cs="Times New Roman"/>
+        </w:rPr>
+        <w:t xml:space="preserve"> </w:t>
+      </w:r>
+      <w:r>
+        <w:rPr>
+          <w:rFonts w:ascii="Times New Roman" w:hAnsi="Times New Roman" w:cs="Times New Roman"/>
+        </w:rPr>
+        <w:t xml:space="preserve">Режим доступа: </w:t>
+      </w:r>
+      <w:hyperlink r:id="rId21" w:history="1">
+        <w:r>
+          <w:rPr>
+            <w:rStyle w:val="af"/>
+            <w:rFonts w:ascii="Times New Roman" w:hAnsi="Times New Roman" w:cs="Times New Roman"/>
+          </w:rPr>
+          <w:t>https://learn.unity.com/</w:t>
+        </w:r>
+      </w:hyperlink>
+      <w:r>
+        <w:rPr>
+          <w:rFonts w:ascii="Times New Roman" w:hAnsi="Times New Roman" w:cs="Times New Roman"/>
+        </w:rPr>
+        <w:t>,</w:t>
+      </w:r>
+      <w:r>
+        <w:rPr>
+          <w:rFonts w:ascii="Times New Roman" w:hAnsi="Times New Roman" w:cs="Times New Roman"/>
+        </w:rPr>
+        <w:t xml:space="preserve"> свободный.</w:t>
+      </w:r>
+      <w:r>
+        <w:rPr>
+          <w:rFonts w:ascii="Times New Roman" w:hAnsi="Times New Roman" w:cs="Times New Roman"/>
+        </w:rPr>
+        <w:t xml:space="preserve"> </w:t>
+      </w:r>
+    </w:p>
+    <w:p>
+      <w:pPr>
+        <w:pStyle w:val="af0"/>
+        <w:spacing w:line="360" w:lineRule="auto"/>
+        <w:rPr>
+          <w:rFonts w:ascii="Times New Roman" w:hAnsi="Times New Roman" w:cs="Times New Roman"/>
+        </w:rPr>
+      </w:pPr>
+      <w:r>
+        <w:rPr>
+          <w:rFonts w:ascii="Times New Roman" w:hAnsi="Times New Roman" w:cs="Times New Roman"/>
+        </w:rPr>
+        <w:t xml:space="preserve">Дата обращения: </w:t>
+      </w:r>
+      <w:r>
+        <w:rPr>
+          <w:rFonts w:ascii="Times New Roman" w:hAnsi="Times New Roman" w:cs="Times New Roman"/>
+          <w:lang w:val="en-US"/>
+        </w:rPr>
+        <w:t>5</w:t>
+      </w:r>
+      <w:r>
+        <w:rPr>
+          <w:rFonts w:ascii="Times New Roman" w:hAnsi="Times New Roman" w:cs="Times New Roman"/>
+        </w:rPr>
+        <w:t>.04</w:t>
+      </w:r>
+      <w:r>
+        <w:rPr>
+          <w:rFonts w:ascii="Times New Roman" w:hAnsi="Times New Roman" w:cs="Times New Roman"/>
+        </w:rPr>
+        <w:t>.2021.</w:t>
+      </w:r>
+    </w:p>
+    <w:p>
+      <w:pPr>
+        <w:pStyle w:val="af0"/>
+        <w:numPr>
+          <w:ilvl w:val="0"/>
+          <w:numId w:val="29"/>
+        </w:numPr>
+        <w:spacing w:line="360" w:lineRule="auto"/>
+        <w:rPr>
+          <w:rFonts w:ascii="Times New Roman" w:hAnsi="Times New Roman" w:cs="Times New Roman"/>
+        </w:rPr>
+      </w:pPr>
+      <w:r>
+        <w:rPr>
+          <w:rFonts w:ascii="Times New Roman" w:hAnsi="Times New Roman" w:cs="Times New Roman"/>
+        </w:rPr>
+        <w:t xml:space="preserve">Игнорирование файлов в </w:t>
+      </w:r>
+      <w:proofErr w:type="spellStart"/>
+      <w:r>
+        <w:rPr>
+          <w:rFonts w:ascii="Times New Roman" w:hAnsi="Times New Roman" w:cs="Times New Roman"/>
+          <w:lang w:val="en-US"/>
+        </w:rPr>
+        <w:t>Git</w:t>
+      </w:r>
+      <w:proofErr w:type="spellEnd"/>
+      <w:r>
+        <w:rPr>
+          <w:rFonts w:ascii="Times New Roman" w:hAnsi="Times New Roman" w:cs="Times New Roman"/>
+        </w:rPr>
+        <w:t xml:space="preserve"> [Электронный ресурс].</w:t>
+      </w:r>
+      <w:r>
+        <w:rPr>
+          <w:rFonts w:ascii="Times New Roman" w:hAnsi="Times New Roman" w:cs="Times New Roman"/>
+        </w:rPr>
+        <w:t xml:space="preserve"> </w:t>
+      </w:r>
+      <w:r>
+        <w:rPr>
+          <w:rFonts w:ascii="Times New Roman" w:hAnsi="Times New Roman" w:cs="Times New Roman"/>
+        </w:rPr>
+        <w:t xml:space="preserve">Режим доступа: </w:t>
+      </w:r>
+      <w:hyperlink r:id="rId22" w:history="1">
+        <w:r>
+          <w:rPr>
+            <w:rStyle w:val="af"/>
+            <w:rFonts w:ascii="Times New Roman" w:hAnsi="Times New Roman" w:cs="Times New Roman"/>
+          </w:rPr>
+          <w:t>https://ru.hexlet.io/courses/git_base/lessons/git_gitignore/theory_unit</w:t>
+        </w:r>
+      </w:hyperlink>
+      <w:r>
+        <w:rPr>
+          <w:rFonts w:ascii="Times New Roman" w:hAnsi="Times New Roman" w:cs="Times New Roman"/>
+        </w:rPr>
+        <w:t>, свободный.</w:t>
+      </w:r>
+    </w:p>
+    <w:p>
+      <w:pPr>
+        <w:spacing w:line="360" w:lineRule="auto"/>
+        <w:ind w:firstLine="708"/>
+      </w:pPr>
+      <w:r>
+        <w:t xml:space="preserve">Дата обращения: </w:t>
+      </w:r>
+      <w:r>
+        <w:t>20</w:t>
+      </w:r>
+      <w:r>
+        <w:t>.04.2021.</w:t>
+      </w:r>
+    </w:p>
+    <w:p>
+      <w:pPr>
+        <w:pStyle w:val="af0"/>
+        <w:numPr>
+          <w:ilvl w:val="0"/>
+          <w:numId w:val="29"/>
+        </w:numPr>
+        <w:spacing w:line="360" w:lineRule="auto"/>
+        <w:rPr>
+          <w:rFonts w:ascii="Times New Roman" w:hAnsi="Times New Roman" w:cs="Times New Roman"/>
+        </w:rPr>
+      </w:pPr>
+      <w:r>
+        <w:rPr>
+          <w:rFonts w:ascii="Times New Roman" w:hAnsi="Times New Roman" w:cs="Times New Roman"/>
+        </w:rPr>
+        <w:t xml:space="preserve">В чём разница между популярными </w:t>
+      </w:r>
+      <w:r>
+        <w:rPr>
+          <w:rFonts w:ascii="Times New Roman" w:hAnsi="Times New Roman" w:cs="Times New Roman"/>
+          <w:lang w:val="en-US"/>
+        </w:rPr>
+        <w:t>Open</w:t>
+      </w:r>
+      <w:r>
+        <w:rPr>
+          <w:rFonts w:ascii="Times New Roman" w:hAnsi="Times New Roman" w:cs="Times New Roman"/>
+        </w:rPr>
+        <w:t xml:space="preserve"> </w:t>
+      </w:r>
+      <w:r>
+        <w:rPr>
+          <w:rFonts w:ascii="Times New Roman" w:hAnsi="Times New Roman" w:cs="Times New Roman"/>
+          <w:lang w:val="en-US"/>
+        </w:rPr>
+        <w:t>Source</w:t>
+      </w:r>
+      <w:r>
+        <w:rPr>
+          <w:rFonts w:ascii="Times New Roman" w:hAnsi="Times New Roman" w:cs="Times New Roman"/>
+        </w:rPr>
+        <w:t xml:space="preserve"> лицензиями?</w:t>
+      </w:r>
+      <w:r>
+        <w:rPr>
+          <w:rFonts w:ascii="Times New Roman" w:hAnsi="Times New Roman" w:cs="Times New Roman"/>
+        </w:rPr>
+        <w:t xml:space="preserve"> [Электронный ресурс]. Режим доступа: </w:t>
+      </w:r>
+      <w:hyperlink r:id="rId23" w:history="1">
+        <w:r>
+          <w:rPr>
+            <w:rStyle w:val="af"/>
+            <w:rFonts w:ascii="Times New Roman" w:hAnsi="Times New Roman" w:cs="Times New Roman"/>
+          </w:rPr>
+          <w:t>https://tproger.ru/articles/whats-difference-between-licenses/</w:t>
+        </w:r>
+      </w:hyperlink>
+      <w:r>
+        <w:rPr>
+          <w:rFonts w:ascii="Times New Roman" w:hAnsi="Times New Roman" w:cs="Times New Roman"/>
+        </w:rPr>
+        <w:t xml:space="preserve">, свободный. </w:t>
+      </w:r>
+    </w:p>
+    <w:p>
+      <w:pPr>
+        <w:pStyle w:val="af0"/>
+        <w:spacing w:line="360" w:lineRule="auto"/>
+        <w:rPr>
+          <w:rFonts w:ascii="Times New Roman" w:hAnsi="Times New Roman" w:cs="Times New Roman"/>
+        </w:rPr>
+      </w:pPr>
+      <w:r>
+        <w:rPr>
+          <w:rFonts w:ascii="Times New Roman" w:hAnsi="Times New Roman" w:cs="Times New Roman"/>
+        </w:rPr>
+        <w:t xml:space="preserve">Дата обращения: </w:t>
+      </w:r>
+      <w:r>
+        <w:rPr>
+          <w:rFonts w:ascii="Times New Roman" w:hAnsi="Times New Roman" w:cs="Times New Roman"/>
+          <w:lang w:val="en-US"/>
+        </w:rPr>
+        <w:t>10</w:t>
+      </w:r>
+      <w:r>
+        <w:rPr>
+          <w:rFonts w:ascii="Times New Roman" w:hAnsi="Times New Roman" w:cs="Times New Roman"/>
+        </w:rPr>
+        <w:t>.05</w:t>
+      </w:r>
+      <w:r>
+        <w:rPr>
+          <w:rFonts w:ascii="Times New Roman" w:hAnsi="Times New Roman" w:cs="Times New Roman"/>
+        </w:rPr>
+        <w:t>.2021.</w:t>
+      </w:r>
+    </w:p>
+    <w:p>
+      <w:pPr>
+        <w:spacing w:line="360" w:lineRule="auto"/>
         <w:sectPr>
-          <w:footerReference w:type="default" r:id="rId19"/>
+          <w:footerReference w:type="default" r:id="rId24"/>
           <w:pgSz w:w="11906" w:h="16838"/>
           <w:pgMar w:top="1134" w:right="851" w:bottom="1134" w:left="1701" w:header="709" w:footer="709" w:gutter="0"/>
           <w:cols w:space="708"/>
@@ -4332,19 +6266,6 @@
           <w:docGrid w:linePitch="360"/>
         </w:sectPr>
       </w:pPr>
-      <w:r>
-        <w:rPr>
-          <w:szCs w:val="28"/>
-        </w:rPr>
-        <w:lastRenderedPageBreak/>
-        <w:t>СПИСОК ЛИТЕРАТУРЫ</w:t>
-      </w:r>
-      <w:r>
-        <w:rPr>
-          <w:szCs w:val="28"/>
-        </w:rPr>
-        <w:br w:type="page"/>
-      </w:r>
     </w:p>
     <w:p>
       <w:pPr>
@@ -4354,7 +6275,7 @@
           <w:szCs w:val="28"/>
         </w:rPr>
       </w:pPr>
-      <w:bookmarkStart w:id="15" w:name="ПРИЛОЖЕНИЕ_А"/>
+      <w:bookmarkStart w:id="16" w:name="ПРИЛОЖЕНИЕ_А"/>
       <w:r>
         <w:rPr>
           <w:szCs w:val="28"/>
@@ -4412,7 +6333,7 @@
             <w:vAlign w:val="center"/>
             <w:hideMark/>
           </w:tcPr>
-          <w:bookmarkEnd w:id="15"/>
+          <w:bookmarkEnd w:id="16"/>
           <w:p>
             <w:pPr>
               <w:jc w:val="center"/>
@@ -10062,6 +11983,7 @@
                 <w:iCs/>
                 <w:szCs w:val="28"/>
               </w:rPr>
+              <w:lastRenderedPageBreak/>
               <w:t>1.12</w:t>
             </w:r>
           </w:p>
@@ -14379,7 +16301,7 @@
           <w:rPr>
             <w:noProof/>
           </w:rPr>
-          <w:t>2</w:t>
+          <w:t>19</w:t>
         </w:r>
         <w:r>
           <w:fldChar w:fldCharType="end"/>
@@ -14772,6 +16694,92 @@
     </w:lvl>
   </w:abstractNum>
   <w:abstractNum w:abstractNumId="12" w15:restartNumberingAfterBreak="0">
+    <w:nsid w:val="085A02E4"/>
+    <w:multiLevelType w:val="hybridMultilevel"/>
+    <w:tmpl w:val="F664ED3A"/>
+    <w:lvl w:ilvl="0" w:tplc="0419000F">
+      <w:start w:val="1"/>
+      <w:numFmt w:val="decimal"/>
+      <w:lvlText w:val="%1."/>
+      <w:lvlJc w:val="left"/>
+      <w:pPr>
+        <w:ind w:left="720" w:hanging="360"/>
+      </w:pPr>
+    </w:lvl>
+    <w:lvl w:ilvl="1" w:tplc="04190019" w:tentative="1">
+      <w:start w:val="1"/>
+      <w:numFmt w:val="lowerLetter"/>
+      <w:lvlText w:val="%2."/>
+      <w:lvlJc w:val="left"/>
+      <w:pPr>
+        <w:ind w:left="1440" w:hanging="360"/>
+      </w:pPr>
+    </w:lvl>
+    <w:lvl w:ilvl="2" w:tplc="0419001B" w:tentative="1">
+      <w:start w:val="1"/>
+      <w:numFmt w:val="lowerRoman"/>
+      <w:lvlText w:val="%3."/>
+      <w:lvlJc w:val="right"/>
+      <w:pPr>
+        <w:ind w:left="2160" w:hanging="180"/>
+      </w:pPr>
+    </w:lvl>
+    <w:lvl w:ilvl="3" w:tplc="0419000F" w:tentative="1">
+      <w:start w:val="1"/>
+      <w:numFmt w:val="decimal"/>
+      <w:lvlText w:val="%4."/>
+      <w:lvlJc w:val="left"/>
+      <w:pPr>
+        <w:ind w:left="2880" w:hanging="360"/>
+      </w:pPr>
+    </w:lvl>
+    <w:lvl w:ilvl="4" w:tplc="04190019" w:tentative="1">
+      <w:start w:val="1"/>
+      <w:numFmt w:val="lowerLetter"/>
+      <w:lvlText w:val="%5."/>
+      <w:lvlJc w:val="left"/>
+      <w:pPr>
+        <w:ind w:left="3600" w:hanging="360"/>
+      </w:pPr>
+    </w:lvl>
+    <w:lvl w:ilvl="5" w:tplc="0419001B" w:tentative="1">
+      <w:start w:val="1"/>
+      <w:numFmt w:val="lowerRoman"/>
+      <w:lvlText w:val="%6."/>
+      <w:lvlJc w:val="right"/>
+      <w:pPr>
+        <w:ind w:left="4320" w:hanging="180"/>
+      </w:pPr>
+    </w:lvl>
+    <w:lvl w:ilvl="6" w:tplc="0419000F" w:tentative="1">
+      <w:start w:val="1"/>
+      <w:numFmt w:val="decimal"/>
+      <w:lvlText w:val="%7."/>
+      <w:lvlJc w:val="left"/>
+      <w:pPr>
+        <w:ind w:left="5040" w:hanging="360"/>
+      </w:pPr>
+    </w:lvl>
+    <w:lvl w:ilvl="7" w:tplc="04190019" w:tentative="1">
+      <w:start w:val="1"/>
+      <w:numFmt w:val="lowerLetter"/>
+      <w:lvlText w:val="%8."/>
+      <w:lvlJc w:val="left"/>
+      <w:pPr>
+        <w:ind w:left="5760" w:hanging="360"/>
+      </w:pPr>
+    </w:lvl>
+    <w:lvl w:ilvl="8" w:tplc="0419001B" w:tentative="1">
+      <w:start w:val="1"/>
+      <w:numFmt w:val="lowerRoman"/>
+      <w:lvlText w:val="%9."/>
+      <w:lvlJc w:val="right"/>
+      <w:pPr>
+        <w:ind w:left="6480" w:hanging="180"/>
+      </w:pPr>
+    </w:lvl>
+  </w:abstractNum>
+  <w:abstractNum w:abstractNumId="13" w15:restartNumberingAfterBreak="0">
     <w:nsid w:val="1A9B5784"/>
     <w:multiLevelType w:val="hybridMultilevel"/>
     <w:tmpl w:val="461AC180"/>
@@ -14884,7 +16892,7 @@
       </w:rPr>
     </w:lvl>
   </w:abstractNum>
-  <w:abstractNum w:abstractNumId="13" w15:restartNumberingAfterBreak="0">
+  <w:abstractNum w:abstractNumId="14" w15:restartNumberingAfterBreak="0">
     <w:nsid w:val="27E53BE9"/>
     <w:multiLevelType w:val="hybridMultilevel"/>
     <w:tmpl w:val="4E72DE9E"/>
@@ -14997,7 +17005,7 @@
       </w:rPr>
     </w:lvl>
   </w:abstractNum>
-  <w:abstractNum w:abstractNumId="14" w15:restartNumberingAfterBreak="0">
+  <w:abstractNum w:abstractNumId="15" w15:restartNumberingAfterBreak="0">
     <w:nsid w:val="2A1B786A"/>
     <w:multiLevelType w:val="multilevel"/>
     <w:tmpl w:val="04190021"/>
@@ -15110,7 +17118,120 @@
       </w:rPr>
     </w:lvl>
   </w:abstractNum>
-  <w:abstractNum w:abstractNumId="15" w15:restartNumberingAfterBreak="0">
+  <w:abstractNum w:abstractNumId="16" w15:restartNumberingAfterBreak="0">
+    <w:nsid w:val="31EA16C4"/>
+    <w:multiLevelType w:val="multilevel"/>
+    <w:tmpl w:val="0C881332"/>
+    <w:lvl w:ilvl="0">
+      <w:start w:val="1"/>
+      <w:numFmt w:val="bullet"/>
+      <w:lvlText w:val="-"/>
+      <w:lvlJc w:val="left"/>
+      <w:pPr>
+        <w:ind w:left="720" w:hanging="360"/>
+      </w:pPr>
+      <w:rPr>
+        <w:u w:val="none"/>
+      </w:rPr>
+    </w:lvl>
+    <w:lvl w:ilvl="1">
+      <w:start w:val="1"/>
+      <w:numFmt w:val="bullet"/>
+      <w:lvlText w:val="-"/>
+      <w:lvlJc w:val="left"/>
+      <w:pPr>
+        <w:ind w:left="1440" w:hanging="360"/>
+      </w:pPr>
+      <w:rPr>
+        <w:u w:val="none"/>
+      </w:rPr>
+    </w:lvl>
+    <w:lvl w:ilvl="2">
+      <w:start w:val="1"/>
+      <w:numFmt w:val="bullet"/>
+      <w:lvlText w:val="-"/>
+      <w:lvlJc w:val="left"/>
+      <w:pPr>
+        <w:ind w:left="2160" w:hanging="360"/>
+      </w:pPr>
+      <w:rPr>
+        <w:u w:val="none"/>
+      </w:rPr>
+    </w:lvl>
+    <w:lvl w:ilvl="3">
+      <w:start w:val="1"/>
+      <w:numFmt w:val="bullet"/>
+      <w:lvlText w:val="-"/>
+      <w:lvlJc w:val="left"/>
+      <w:pPr>
+        <w:ind w:left="2880" w:hanging="360"/>
+      </w:pPr>
+      <w:rPr>
+        <w:u w:val="none"/>
+      </w:rPr>
+    </w:lvl>
+    <w:lvl w:ilvl="4">
+      <w:start w:val="1"/>
+      <w:numFmt w:val="bullet"/>
+      <w:lvlText w:val="-"/>
+      <w:lvlJc w:val="left"/>
+      <w:pPr>
+        <w:ind w:left="3600" w:hanging="360"/>
+      </w:pPr>
+      <w:rPr>
+        <w:u w:val="none"/>
+      </w:rPr>
+    </w:lvl>
+    <w:lvl w:ilvl="5">
+      <w:start w:val="1"/>
+      <w:numFmt w:val="bullet"/>
+      <w:lvlText w:val="-"/>
+      <w:lvlJc w:val="left"/>
+      <w:pPr>
+        <w:ind w:left="4320" w:hanging="360"/>
+      </w:pPr>
+      <w:rPr>
+        <w:u w:val="none"/>
+      </w:rPr>
+    </w:lvl>
+    <w:lvl w:ilvl="6">
+      <w:start w:val="1"/>
+      <w:numFmt w:val="bullet"/>
+      <w:lvlText w:val="-"/>
+      <w:lvlJc w:val="left"/>
+      <w:pPr>
+        <w:ind w:left="5040" w:hanging="360"/>
+      </w:pPr>
+      <w:rPr>
+        <w:u w:val="none"/>
+      </w:rPr>
+    </w:lvl>
+    <w:lvl w:ilvl="7">
+      <w:start w:val="1"/>
+      <w:numFmt w:val="bullet"/>
+      <w:lvlText w:val="-"/>
+      <w:lvlJc w:val="left"/>
+      <w:pPr>
+        <w:ind w:left="5760" w:hanging="360"/>
+      </w:pPr>
+      <w:rPr>
+        <w:u w:val="none"/>
+      </w:rPr>
+    </w:lvl>
+    <w:lvl w:ilvl="8">
+      <w:start w:val="1"/>
+      <w:numFmt w:val="bullet"/>
+      <w:lvlText w:val="-"/>
+      <w:lvlJc w:val="left"/>
+      <w:pPr>
+        <w:ind w:left="6480" w:hanging="360"/>
+      </w:pPr>
+      <w:rPr>
+        <w:u w:val="none"/>
+      </w:rPr>
+    </w:lvl>
+  </w:abstractNum>
+  <w:abstractNum w:abstractNumId="17" w15:restartNumberingAfterBreak="0">
     <w:nsid w:val="348F1F9F"/>
     <w:multiLevelType w:val="hybridMultilevel"/>
     <w:tmpl w:val="BE44EB6A"/>
@@ -15223,7 +17344,7 @@
       </w:rPr>
     </w:lvl>
   </w:abstractNum>
-  <w:abstractNum w:abstractNumId="16" w15:restartNumberingAfterBreak="0">
+  <w:abstractNum w:abstractNumId="18" w15:restartNumberingAfterBreak="0">
     <w:nsid w:val="358742C0"/>
     <w:multiLevelType w:val="hybridMultilevel"/>
     <w:tmpl w:val="E848A814"/>
@@ -15336,7 +17457,7 @@
       </w:rPr>
     </w:lvl>
   </w:abstractNum>
-  <w:abstractNum w:abstractNumId="17" w15:restartNumberingAfterBreak="0">
+  <w:abstractNum w:abstractNumId="19" w15:restartNumberingAfterBreak="0">
     <w:nsid w:val="3E68660D"/>
     <w:multiLevelType w:val="hybridMultilevel"/>
     <w:tmpl w:val="669E137A"/>
@@ -15449,7 +17570,7 @@
       </w:rPr>
     </w:lvl>
   </w:abstractNum>
-  <w:abstractNum w:abstractNumId="18" w15:restartNumberingAfterBreak="0">
+  <w:abstractNum w:abstractNumId="20" w15:restartNumberingAfterBreak="0">
     <w:nsid w:val="415F1F65"/>
     <w:multiLevelType w:val="hybridMultilevel"/>
     <w:tmpl w:val="A87878E2"/>
@@ -15562,10 +17683,10 @@
       </w:rPr>
     </w:lvl>
   </w:abstractNum>
-  <w:abstractNum w:abstractNumId="19" w15:restartNumberingAfterBreak="0">
-    <w:nsid w:val="54742F5E"/>
+  <w:abstractNum w:abstractNumId="21" w15:restartNumberingAfterBreak="0">
+    <w:nsid w:val="530F1D51"/>
     <w:multiLevelType w:val="multilevel"/>
-    <w:tmpl w:val="EAB48FEE"/>
+    <w:tmpl w:val="B042810E"/>
     <w:lvl w:ilvl="0">
       <w:start w:val="1"/>
       <w:numFmt w:val="bullet"/>
@@ -15675,7 +17796,120 @@
       </w:rPr>
     </w:lvl>
   </w:abstractNum>
-  <w:abstractNum w:abstractNumId="20" w15:restartNumberingAfterBreak="0">
+  <w:abstractNum w:abstractNumId="22" w15:restartNumberingAfterBreak="0">
+    <w:nsid w:val="54742F5E"/>
+    <w:multiLevelType w:val="multilevel"/>
+    <w:tmpl w:val="EAB48FEE"/>
+    <w:lvl w:ilvl="0">
+      <w:start w:val="1"/>
+      <w:numFmt w:val="bullet"/>
+      <w:lvlText w:val="-"/>
+      <w:lvlJc w:val="left"/>
+      <w:pPr>
+        <w:ind w:left="720" w:hanging="360"/>
+      </w:pPr>
+      <w:rPr>
+        <w:u w:val="none"/>
+      </w:rPr>
+    </w:lvl>
+    <w:lvl w:ilvl="1">
+      <w:start w:val="1"/>
+      <w:numFmt w:val="bullet"/>
+      <w:lvlText w:val="-"/>
+      <w:lvlJc w:val="left"/>
+      <w:pPr>
+        <w:ind w:left="1440" w:hanging="360"/>
+      </w:pPr>
+      <w:rPr>
+        <w:u w:val="none"/>
+      </w:rPr>
+    </w:lvl>
+    <w:lvl w:ilvl="2">
+      <w:start w:val="1"/>
+      <w:numFmt w:val="bullet"/>
+      <w:lvlText w:val="-"/>
+      <w:lvlJc w:val="left"/>
+      <w:pPr>
+        <w:ind w:left="2160" w:hanging="360"/>
+      </w:pPr>
+      <w:rPr>
+        <w:u w:val="none"/>
+      </w:rPr>
+    </w:lvl>
+    <w:lvl w:ilvl="3">
+      <w:start w:val="1"/>
+      <w:numFmt w:val="bullet"/>
+      <w:lvlText w:val="-"/>
+      <w:lvlJc w:val="left"/>
+      <w:pPr>
+        <w:ind w:left="2880" w:hanging="360"/>
+      </w:pPr>
+      <w:rPr>
+        <w:u w:val="none"/>
+      </w:rPr>
+    </w:lvl>
+    <w:lvl w:ilvl="4">
+      <w:start w:val="1"/>
+      <w:numFmt w:val="bullet"/>
+      <w:lvlText w:val="-"/>
+      <w:lvlJc w:val="left"/>
+      <w:pPr>
+        <w:ind w:left="3600" w:hanging="360"/>
+      </w:pPr>
+      <w:rPr>
+        <w:u w:val="none"/>
+      </w:rPr>
+    </w:lvl>
+    <w:lvl w:ilvl="5">
+      <w:start w:val="1"/>
+      <w:numFmt w:val="bullet"/>
+      <w:lvlText w:val="-"/>
+      <w:lvlJc w:val="left"/>
+      <w:pPr>
+        <w:ind w:left="4320" w:hanging="360"/>
+      </w:pPr>
+      <w:rPr>
+        <w:u w:val="none"/>
+      </w:rPr>
+    </w:lvl>
+    <w:lvl w:ilvl="6">
+      <w:start w:val="1"/>
+      <w:numFmt w:val="bullet"/>
+      <w:lvlText w:val="-"/>
+      <w:lvlJc w:val="left"/>
+      <w:pPr>
+        <w:ind w:left="5040" w:hanging="360"/>
+      </w:pPr>
+      <w:rPr>
+        <w:u w:val="none"/>
+      </w:rPr>
+    </w:lvl>
+    <w:lvl w:ilvl="7">
+      <w:start w:val="1"/>
+      <w:numFmt w:val="bullet"/>
+      <w:lvlText w:val="-"/>
+      <w:lvlJc w:val="left"/>
+      <w:pPr>
+        <w:ind w:left="5760" w:hanging="360"/>
+      </w:pPr>
+      <w:rPr>
+        <w:u w:val="none"/>
+      </w:rPr>
+    </w:lvl>
+    <w:lvl w:ilvl="8">
+      <w:start w:val="1"/>
+      <w:numFmt w:val="bullet"/>
+      <w:lvlText w:val="-"/>
+      <w:lvlJc w:val="left"/>
+      <w:pPr>
+        <w:ind w:left="6480" w:hanging="360"/>
+      </w:pPr>
+      <w:rPr>
+        <w:u w:val="none"/>
+      </w:rPr>
+    </w:lvl>
+  </w:abstractNum>
+  <w:abstractNum w:abstractNumId="23" w15:restartNumberingAfterBreak="0">
     <w:nsid w:val="5AAB0B9D"/>
     <w:multiLevelType w:val="multilevel"/>
     <w:tmpl w:val="4F32983C"/>
@@ -15788,7 +18022,7 @@
       </w:rPr>
     </w:lvl>
   </w:abstractNum>
-  <w:abstractNum w:abstractNumId="21" w15:restartNumberingAfterBreak="0">
+  <w:abstractNum w:abstractNumId="24" w15:restartNumberingAfterBreak="0">
     <w:nsid w:val="5F7603BE"/>
     <w:multiLevelType w:val="multilevel"/>
     <w:tmpl w:val="6204B664"/>
@@ -15901,7 +18135,7 @@
       </w:rPr>
     </w:lvl>
   </w:abstractNum>
-  <w:abstractNum w:abstractNumId="22" w15:restartNumberingAfterBreak="0">
+  <w:abstractNum w:abstractNumId="25" w15:restartNumberingAfterBreak="0">
     <w:nsid w:val="5FD07D8F"/>
     <w:multiLevelType w:val="hybridMultilevel"/>
     <w:tmpl w:val="309E81BE"/>
@@ -15988,7 +18222,7 @@
       </w:pPr>
     </w:lvl>
   </w:abstractNum>
-  <w:abstractNum w:abstractNumId="23" w15:restartNumberingAfterBreak="0">
+  <w:abstractNum w:abstractNumId="26" w15:restartNumberingAfterBreak="0">
     <w:nsid w:val="70BB1038"/>
     <w:multiLevelType w:val="hybridMultilevel"/>
     <w:tmpl w:val="E81E8482"/>
@@ -16101,7 +18335,7 @@
       </w:rPr>
     </w:lvl>
   </w:abstractNum>
-  <w:abstractNum w:abstractNumId="24" w15:restartNumberingAfterBreak="0">
+  <w:abstractNum w:abstractNumId="27" w15:restartNumberingAfterBreak="0">
     <w:nsid w:val="75B73442"/>
     <w:multiLevelType w:val="hybridMultilevel"/>
     <w:tmpl w:val="F9BC6590"/>
@@ -16218,7 +18452,7 @@
       </w:pPr>
     </w:lvl>
   </w:abstractNum>
-  <w:abstractNum w:abstractNumId="25" w15:restartNumberingAfterBreak="0">
+  <w:abstractNum w:abstractNumId="28" w15:restartNumberingAfterBreak="0">
     <w:nsid w:val="7AC93DE7"/>
     <w:multiLevelType w:val="hybridMultilevel"/>
     <w:tmpl w:val="FF4EE9BC"/>
@@ -16332,37 +18566,37 @@
     </w:lvl>
   </w:abstractNum>
   <w:num w:numId="1">
+    <w:abstractNumId w:val="20"/>
+  </w:num>
+  <w:num w:numId="2">
+    <w:abstractNumId w:val="19"/>
+  </w:num>
+  <w:num w:numId="3">
+    <w:abstractNumId w:val="17"/>
+  </w:num>
+  <w:num w:numId="4">
+    <w:abstractNumId w:val="28"/>
+  </w:num>
+  <w:num w:numId="5">
+    <w:abstractNumId w:val="26"/>
+  </w:num>
+  <w:num w:numId="6">
     <w:abstractNumId w:val="18"/>
   </w:num>
-  <w:num w:numId="2">
-    <w:abstractNumId w:val="17"/>
-  </w:num>
-  <w:num w:numId="3">
-    <w:abstractNumId w:val="15"/>
-  </w:num>
-  <w:num w:numId="4">
-    <w:abstractNumId w:val="25"/>
-  </w:num>
-  <w:num w:numId="5">
-    <w:abstractNumId w:val="23"/>
-  </w:num>
-  <w:num w:numId="6">
-    <w:abstractNumId w:val="16"/>
-  </w:num>
   <w:num w:numId="7">
-    <w:abstractNumId w:val="13"/>
+    <w:abstractNumId w:val="14"/>
   </w:num>
   <w:num w:numId="8">
     <w:abstractNumId w:val="11"/>
   </w:num>
   <w:num w:numId="9">
-    <w:abstractNumId w:val="14"/>
+    <w:abstractNumId w:val="15"/>
   </w:num>
   <w:num w:numId="10">
-    <w:abstractNumId w:val="21"/>
+    <w:abstractNumId w:val="24"/>
   </w:num>
   <w:num w:numId="11">
-    <w:abstractNumId w:val="20"/>
+    <w:abstractNumId w:val="23"/>
   </w:num>
   <w:num w:numId="12">
     <w:abstractNumId w:val="9"/>
@@ -16398,15 +18632,24 @@
     <w:abstractNumId w:val="10"/>
   </w:num>
   <w:num w:numId="23">
+    <w:abstractNumId w:val="25"/>
+  </w:num>
+  <w:num w:numId="24">
+    <w:abstractNumId w:val="27"/>
+  </w:num>
+  <w:num w:numId="25">
     <w:abstractNumId w:val="22"/>
   </w:num>
-  <w:num w:numId="24">
-    <w:abstractNumId w:val="24"/>
+  <w:num w:numId="26">
+    <w:abstractNumId w:val="13"/>
   </w:num>
-  <w:num w:numId="25">
-    <w:abstractNumId w:val="19"/>
+  <w:num w:numId="27">
+    <w:abstractNumId w:val="21"/>
   </w:num>
-  <w:num w:numId="26">
+  <w:num w:numId="28">
+    <w:abstractNumId w:val="16"/>
+  </w:num>
+  <w:num w:numId="29">
     <w:abstractNumId w:val="12"/>
   </w:num>
 </w:numbering>
@@ -16885,7 +19128,6 @@
   <w:style w:type="character" w:default="1" w:styleId="a3">
     <w:name w:val="Default Paragraph Font"/>
     <w:uiPriority w:val="1"/>
-    <w:semiHidden/>
     <w:unhideWhenUsed/>
   </w:style>
   <w:style w:type="table" w:default="1" w:styleId="a4">
@@ -17671,6 +19913,15 @@
 </file>
 
 <file path=customXml/item1.xml><?xml version="1.0" encoding="utf-8"?>
+<?mso-contentType ?>
+<FormTemplates xmlns="http://schemas.microsoft.com/sharepoint/v3/contenttype/forms">
+  <Display>DocumentLibraryForm</Display>
+  <Edit>DocumentLibraryForm</Edit>
+  <New>DocumentLibraryForm</New>
+</FormTemplates>
+</file>
+
+<file path=customXml/item2.xml><?xml version="1.0" encoding="utf-8"?>
 <ct:contentTypeSchema xmlns:ct="http://schemas.microsoft.com/office/2006/metadata/contentType" xmlns:ma="http://schemas.microsoft.com/office/2006/metadata/properties/metaAttributes" ct:_="" ma:_="" ma:contentTypeName="Документ" ma:contentTypeID="0x01010045BEE144D2FF06499D3CAE05154C00B6" ma:contentTypeVersion="7" ma:contentTypeDescription="Создание документа." ma:contentTypeScope="" ma:versionID="4b237bfaee2c717e7777179583bd3c7c">
   <xsd:schema xmlns:xsd="http://www.w3.org/2001/XMLSchema" xmlns:xs="http://www.w3.org/2001/XMLSchema" xmlns:p="http://schemas.microsoft.com/office/2006/metadata/properties" xmlns:ns2="0464ebc7-874d-454c-b9fa-cc3bf73cfc79" targetNamespace="http://schemas.microsoft.com/office/2006/metadata/properties" ma:root="true" ma:fieldsID="4d041f3fd5c56b535648df1a81232bf4" ns2:_="">
     <xsd:import namespace="0464ebc7-874d-454c-b9fa-cc3bf73cfc79"/>
@@ -17834,15 +20085,6 @@
 </ct:contentTypeSchema>
 </file>
 
-<file path=customXml/item2.xml><?xml version="1.0" encoding="utf-8"?>
-<?mso-contentType ?>
-<FormTemplates xmlns="http://schemas.microsoft.com/sharepoint/v3/contenttype/forms">
-  <Display>DocumentLibraryForm</Display>
-  <Edit>DocumentLibraryForm</Edit>
-  <New>DocumentLibraryForm</New>
-</FormTemplates>
-</file>
-
 <file path=customXml/item3.xml><?xml version="1.0" encoding="utf-8"?>
 <p:properties xmlns:p="http://schemas.microsoft.com/office/2006/metadata/properties" xmlns:xsi="http://www.w3.org/2001/XMLSchema-instance" xmlns:pc="http://schemas.microsoft.com/office/infopath/2007/PartnerControls">
   <documentManagement/>
@@ -17854,6 +20096,14 @@
 </file>
 
 <file path=customXml/itemProps1.xml><?xml version="1.0" encoding="utf-8"?>
+<ds:datastoreItem xmlns:ds="http://schemas.openxmlformats.org/officeDocument/2006/customXml" ds:itemID="{416831AB-D848-4E32-B79E-91B03FB9F3CC}">
+  <ds:schemaRefs>
+    <ds:schemaRef ds:uri="http://schemas.microsoft.com/sharepoint/v3/contenttype/forms"/>
+  </ds:schemaRefs>
+</ds:datastoreItem>
+</file>
+
+<file path=customXml/itemProps2.xml><?xml version="1.0" encoding="utf-8"?>
 <ds:datastoreItem xmlns:ds="http://schemas.openxmlformats.org/officeDocument/2006/customXml" ds:itemID="{5E37EF18-E4A8-4384-AE55-F13D77C6DC9C}">
   <ds:schemaRefs>
     <ds:schemaRef ds:uri="http://schemas.microsoft.com/office/2006/metadata/contentType"/>
@@ -17871,14 +20121,6 @@
 </ds:datastoreItem>
 </file>
 
-<file path=customXml/itemProps2.xml><?xml version="1.0" encoding="utf-8"?>
-<ds:datastoreItem xmlns:ds="http://schemas.openxmlformats.org/officeDocument/2006/customXml" ds:itemID="{416831AB-D848-4E32-B79E-91B03FB9F3CC}">
-  <ds:schemaRefs>
-    <ds:schemaRef ds:uri="http://schemas.microsoft.com/sharepoint/v3/contenttype/forms"/>
-  </ds:schemaRefs>
-</ds:datastoreItem>
-</file>
-
 <file path=customXml/itemProps3.xml><?xml version="1.0" encoding="utf-8"?>
 <ds:datastoreItem xmlns:ds="http://schemas.openxmlformats.org/officeDocument/2006/customXml" ds:itemID="{126B9146-902E-42B1-B836-C2AC849B36C2}">
   <ds:schemaRefs>
@@ -17889,7 +20131,7 @@
 </file>
 
 <file path=customXml/itemProps4.xml><?xml version="1.0" encoding="utf-8"?>
-<ds:datastoreItem xmlns:ds="http://schemas.openxmlformats.org/officeDocument/2006/customXml" ds:itemID="{A018BFE9-68AF-4BFF-9D54-421B84967331}">
+<ds:datastoreItem xmlns:ds="http://schemas.openxmlformats.org/officeDocument/2006/customXml" ds:itemID="{06C9B89F-FA7D-44B2-AC2C-AF0D4579D7DF}">
   <ds:schemaRefs>
     <ds:schemaRef ds:uri="http://schemas.openxmlformats.org/officeDocument/2006/bibliography"/>
   </ds:schemaRefs>

--- a/Черновик итогового отчёта.docx
+++ b/Черновик итогового отчёта.docx
@@ -802,7 +802,7 @@
             </w:rPr>
             <w:fldChar w:fldCharType="separate"/>
           </w:r>
-          <w:hyperlink w:anchor="_Toc72784622" w:history="1">
+          <w:hyperlink w:anchor="_Toc72860615" w:history="1">
             <w:r>
               <w:rPr>
                 <w:rStyle w:val="af"/>
@@ -829,7 +829,7 @@
                 <w:noProof/>
                 <w:webHidden/>
               </w:rPr>
-              <w:instrText xml:space="preserve"> PAGEREF _Toc72784622 \h </w:instrText>
+              <w:instrText xml:space="preserve"> PAGEREF _Toc72860615 \h </w:instrText>
             </w:r>
             <w:r>
               <w:rPr>
@@ -873,7 +873,7 @@
               <w:szCs w:val="22"/>
             </w:rPr>
           </w:pPr>
-          <w:hyperlink w:anchor="_Toc72784623" w:history="1">
+          <w:hyperlink w:anchor="_Toc72860616" w:history="1">
             <w:r>
               <w:rPr>
                 <w:rStyle w:val="af"/>
@@ -900,7 +900,7 @@
                 <w:noProof/>
                 <w:webHidden/>
               </w:rPr>
-              <w:instrText xml:space="preserve"> PAGEREF _Toc72784623 \h </w:instrText>
+              <w:instrText xml:space="preserve"> PAGEREF _Toc72860616 \h </w:instrText>
             </w:r>
             <w:r>
               <w:rPr>
@@ -944,7 +944,7 @@
               <w:szCs w:val="22"/>
             </w:rPr>
           </w:pPr>
-          <w:hyperlink w:anchor="_Toc72784624" w:history="1">
+          <w:hyperlink w:anchor="_Toc72860617" w:history="1">
             <w:r>
               <w:rPr>
                 <w:rStyle w:val="af"/>
@@ -971,7 +971,7 @@
                 <w:noProof/>
                 <w:webHidden/>
               </w:rPr>
-              <w:instrText xml:space="preserve"> PAGEREF _Toc72784624 \h </w:instrText>
+              <w:instrText xml:space="preserve"> PAGEREF _Toc72860617 \h </w:instrText>
             </w:r>
             <w:r>
               <w:rPr>
@@ -1015,7 +1015,7 @@
               <w:szCs w:val="22"/>
             </w:rPr>
           </w:pPr>
-          <w:hyperlink w:anchor="_Toc72784625" w:history="1">
+          <w:hyperlink w:anchor="_Toc72860618" w:history="1">
             <w:r>
               <w:rPr>
                 <w:rStyle w:val="af"/>
@@ -1042,7 +1042,7 @@
                 <w:noProof/>
                 <w:webHidden/>
               </w:rPr>
-              <w:instrText xml:space="preserve"> PAGEREF _Toc72784625 \h </w:instrText>
+              <w:instrText xml:space="preserve"> PAGEREF _Toc72860618 \h </w:instrText>
             </w:r>
             <w:r>
               <w:rPr>
@@ -1086,7 +1086,7 @@
               <w:szCs w:val="22"/>
             </w:rPr>
           </w:pPr>
-          <w:hyperlink w:anchor="_Toc72784626" w:history="1">
+          <w:hyperlink w:anchor="_Toc72860619" w:history="1">
             <w:r>
               <w:rPr>
                 <w:rStyle w:val="af"/>
@@ -1113,7 +1113,7 @@
                 <w:noProof/>
                 <w:webHidden/>
               </w:rPr>
-              <w:instrText xml:space="preserve"> PAGEREF _Toc72784626 \h </w:instrText>
+              <w:instrText xml:space="preserve"> PAGEREF _Toc72860619 \h </w:instrText>
             </w:r>
             <w:r>
               <w:rPr>
@@ -1157,7 +1157,7 @@
               <w:szCs w:val="22"/>
             </w:rPr>
           </w:pPr>
-          <w:hyperlink w:anchor="_Toc72784627" w:history="1">
+          <w:hyperlink w:anchor="_Toc72860620" w:history="1">
             <w:r>
               <w:rPr>
                 <w:rStyle w:val="af"/>
@@ -1184,7 +1184,7 @@
                 <w:noProof/>
                 <w:webHidden/>
               </w:rPr>
-              <w:instrText xml:space="preserve"> PAGEREF _Toc72784627 \h </w:instrText>
+              <w:instrText xml:space="preserve"> PAGEREF _Toc72860620 \h </w:instrText>
             </w:r>
             <w:r>
               <w:rPr>
@@ -1228,7 +1228,7 @@
               <w:szCs w:val="22"/>
             </w:rPr>
           </w:pPr>
-          <w:hyperlink w:anchor="_Toc72784628" w:history="1">
+          <w:hyperlink w:anchor="_Toc72860621" w:history="1">
             <w:r>
               <w:rPr>
                 <w:rStyle w:val="af"/>
@@ -1255,7 +1255,7 @@
                 <w:noProof/>
                 <w:webHidden/>
               </w:rPr>
-              <w:instrText xml:space="preserve"> PAGEREF _Toc72784628 \h </w:instrText>
+              <w:instrText xml:space="preserve"> PAGEREF _Toc72860621 \h </w:instrText>
             </w:r>
             <w:r>
               <w:rPr>
@@ -1299,7 +1299,7 @@
               <w:szCs w:val="22"/>
             </w:rPr>
           </w:pPr>
-          <w:hyperlink w:anchor="_Toc72784629" w:history="1">
+          <w:hyperlink w:anchor="_Toc72860622" w:history="1">
             <w:r>
               <w:rPr>
                 <w:rStyle w:val="af"/>
@@ -1334,7 +1334,7 @@
                 <w:noProof/>
                 <w:webHidden/>
               </w:rPr>
-              <w:instrText xml:space="preserve"> PAGEREF _Toc72784629 \h </w:instrText>
+              <w:instrText xml:space="preserve"> PAGEREF _Toc72860622 \h </w:instrText>
             </w:r>
             <w:r>
               <w:rPr>
@@ -1378,7 +1378,7 @@
               <w:szCs w:val="22"/>
             </w:rPr>
           </w:pPr>
-          <w:hyperlink w:anchor="_Toc72784630" w:history="1">
+          <w:hyperlink w:anchor="_Toc72860623" w:history="1">
             <w:r>
               <w:rPr>
                 <w:rStyle w:val="af"/>
@@ -1405,7 +1405,7 @@
                 <w:noProof/>
                 <w:webHidden/>
               </w:rPr>
-              <w:instrText xml:space="preserve"> PAGEREF _Toc72784630 \h </w:instrText>
+              <w:instrText xml:space="preserve"> PAGEREF _Toc72860623 \h </w:instrText>
             </w:r>
             <w:r>
               <w:rPr>
@@ -1449,7 +1449,7 @@
               <w:szCs w:val="22"/>
             </w:rPr>
           </w:pPr>
-          <w:hyperlink w:anchor="_Toc72784631" w:history="1">
+          <w:hyperlink w:anchor="_Toc72860624" w:history="1">
             <w:r>
               <w:rPr>
                 <w:rStyle w:val="af"/>
@@ -1476,7 +1476,7 @@
                 <w:noProof/>
                 <w:webHidden/>
               </w:rPr>
-              <w:instrText xml:space="preserve"> PAGEREF _Toc72784631 \h </w:instrText>
+              <w:instrText xml:space="preserve"> PAGEREF _Toc72860624 \h </w:instrText>
             </w:r>
             <w:r>
               <w:rPr>
@@ -1520,7 +1520,7 @@
               <w:szCs w:val="22"/>
             </w:rPr>
           </w:pPr>
-          <w:hyperlink w:anchor="_Toc72784632" w:history="1">
+          <w:hyperlink w:anchor="_Toc72860625" w:history="1">
             <w:r>
               <w:rPr>
                 <w:rStyle w:val="af"/>
@@ -1547,7 +1547,7 @@
                 <w:noProof/>
                 <w:webHidden/>
               </w:rPr>
-              <w:instrText xml:space="preserve"> PAGEREF _Toc72784632 \h </w:instrText>
+              <w:instrText xml:space="preserve"> PAGEREF _Toc72860625 \h </w:instrText>
             </w:r>
             <w:r>
               <w:rPr>
@@ -1591,27 +1591,13 @@
               <w:szCs w:val="22"/>
             </w:rPr>
           </w:pPr>
-          <w:hyperlink w:anchor="_Toc72784633" w:history="1">
+          <w:hyperlink w:anchor="_Toc72860626" w:history="1">
             <w:r>
               <w:rPr>
                 <w:rStyle w:val="af"/>
                 <w:noProof/>
               </w:rPr>
-              <w:t>Заклю</w:t>
-            </w:r>
-            <w:r>
-              <w:rPr>
-                <w:rStyle w:val="af"/>
-                <w:noProof/>
-              </w:rPr>
-              <w:t>ч</w:t>
-            </w:r>
-            <w:r>
-              <w:rPr>
-                <w:rStyle w:val="af"/>
-                <w:noProof/>
-              </w:rPr>
-              <w:t>ение</w:t>
+              <w:t>Заключение</w:t>
             </w:r>
             <w:r>
               <w:rPr>
@@ -1632,7 +1618,7 @@
                 <w:noProof/>
                 <w:webHidden/>
               </w:rPr>
-              <w:instrText xml:space="preserve"> PAGEREF _Toc72784633 \h </w:instrText>
+              <w:instrText xml:space="preserve"> PAGEREF _Toc72860626 \h </w:instrText>
             </w:r>
             <w:r>
               <w:rPr>
@@ -1676,7 +1662,7 @@
               <w:szCs w:val="22"/>
             </w:rPr>
           </w:pPr>
-          <w:hyperlink w:anchor="_Toc72784634" w:history="1">
+          <w:hyperlink w:anchor="_Toc72860627" w:history="1">
             <w:r>
               <w:rPr>
                 <w:rStyle w:val="af"/>
@@ -1703,7 +1689,7 @@
                 <w:noProof/>
                 <w:webHidden/>
               </w:rPr>
-              <w:instrText xml:space="preserve"> PAGEREF _Toc72784634 \h </w:instrText>
+              <w:instrText xml:space="preserve"> PAGEREF _Toc72860627 \h </w:instrText>
             </w:r>
             <w:r>
               <w:rPr>
@@ -1724,6 +1710,77 @@
                 <w:webHidden/>
               </w:rPr>
               <w:t>17</w:t>
+            </w:r>
+            <w:r>
+              <w:rPr>
+                <w:noProof/>
+                <w:webHidden/>
+              </w:rPr>
+              <w:fldChar w:fldCharType="end"/>
+            </w:r>
+          </w:hyperlink>
+        </w:p>
+        <w:p>
+          <w:pPr>
+            <w:pStyle w:val="11"/>
+            <w:tabs>
+              <w:tab w:val="right" w:leader="dot" w:pos="9344"/>
+            </w:tabs>
+            <w:rPr>
+              <w:rFonts w:asciiTheme="minorHAnsi" w:eastAsiaTheme="minorEastAsia" w:hAnsiTheme="minorHAnsi" w:cstheme="minorBidi"/>
+              <w:noProof/>
+              <w:sz w:val="22"/>
+              <w:szCs w:val="22"/>
+            </w:rPr>
+          </w:pPr>
+          <w:hyperlink r:id="rId12" w:anchor="_Toc72860628" w:history="1">
+            <w:r>
+              <w:rPr>
+                <w:rStyle w:val="af"/>
+                <w:noProof/>
+              </w:rPr>
+              <w:t>Приложение А</w:t>
+            </w:r>
+            <w:r>
+              <w:rPr>
+                <w:noProof/>
+                <w:webHidden/>
+              </w:rPr>
+              <w:tab/>
+            </w:r>
+            <w:r>
+              <w:rPr>
+                <w:noProof/>
+                <w:webHidden/>
+              </w:rPr>
+              <w:fldChar w:fldCharType="begin"/>
+            </w:r>
+            <w:r>
+              <w:rPr>
+                <w:noProof/>
+                <w:webHidden/>
+              </w:rPr>
+              <w:instrText xml:space="preserve"> PAGEREF _Toc72860628 \h </w:instrText>
+            </w:r>
+            <w:r>
+              <w:rPr>
+                <w:noProof/>
+                <w:webHidden/>
+              </w:rPr>
+            </w:r>
+            <w:r>
+              <w:rPr>
+                <w:noProof/>
+                <w:webHidden/>
+              </w:rPr>
+              <w:fldChar w:fldCharType="separate"/>
+            </w:r>
+            <w:r>
+              <w:rPr>
+                <w:noProof/>
+                <w:webHidden/>
+              </w:rPr>
+              <w:t>18</w:t>
             </w:r>
             <w:r>
               <w:rPr>
@@ -1776,7 +1833,7 @@
           <w:szCs w:val="28"/>
         </w:rPr>
       </w:pPr>
-      <w:bookmarkStart w:id="0" w:name="_Toc72784622"/>
+      <w:bookmarkStart w:id="0" w:name="_Toc72860615"/>
       <w:r>
         <w:rPr>
           <w:rFonts w:cs="Times New Roman"/>
@@ -1862,19 +1919,7 @@
         <w:rPr>
           <w:szCs w:val="28"/>
         </w:rPr>
-        <w:t>лучшить знания людей о теме «</w:t>
-      </w:r>
-      <w:r>
-        <w:rPr>
-          <w:szCs w:val="28"/>
-        </w:rPr>
-        <w:t>Селекция</w:t>
-      </w:r>
-      <w:r>
-        <w:rPr>
-          <w:szCs w:val="28"/>
-        </w:rPr>
-        <w:t>» путём создания мобильного приложения, которое бы объясняло базовые законы селекции</w:t>
+        <w:t>лучшить знания людей о теме «Селекция» путём создания мобильного приложения, которое бы объясняло базовые законы селекции</w:t>
       </w:r>
       <w:r>
         <w:rPr>
@@ -1886,26 +1931,23 @@
         <w:rPr>
           <w:szCs w:val="28"/>
         </w:rPr>
-        <w:t>.</w:t>
-      </w:r>
-      <w:r>
-        <w:rPr>
-          <w:szCs w:val="28"/>
-        </w:rPr>
-        <w:t xml:space="preserve"> В качестве задач мы выделили для себя следующее:</w:t>
+        <w:t>. В качестве задач мы выделили для себя следующее:</w:t>
       </w:r>
     </w:p>
     <w:p>
       <w:pPr>
-        <w:numPr>
-          <w:ilvl w:val="0"/>
-          <w:numId w:val="27"/>
-        </w:numPr>
         <w:spacing w:line="360" w:lineRule="auto"/>
-        <w:rPr>
-          <w:szCs w:val="28"/>
-        </w:rPr>
-      </w:pPr>
+        <w:ind w:left="720"/>
+        <w:rPr>
+          <w:szCs w:val="28"/>
+        </w:rPr>
+      </w:pPr>
+      <w:r>
+        <w:rPr>
+          <w:szCs w:val="28"/>
+        </w:rPr>
+        <w:t xml:space="preserve">- </w:t>
+      </w:r>
       <w:r>
         <w:rPr>
           <w:szCs w:val="28"/>
@@ -1921,22 +1963,24 @@
       <w:r>
         <w:rPr>
           <w:szCs w:val="28"/>
-          <w:lang w:val="en-US"/>
         </w:rPr>
         <w:t>,</w:t>
       </w:r>
     </w:p>
     <w:p>
       <w:pPr>
-        <w:numPr>
-          <w:ilvl w:val="0"/>
-          <w:numId w:val="27"/>
-        </w:numPr>
         <w:spacing w:line="360" w:lineRule="auto"/>
-        <w:rPr>
-          <w:szCs w:val="28"/>
-        </w:rPr>
-      </w:pPr>
+        <w:ind w:left="720"/>
+        <w:rPr>
+          <w:szCs w:val="28"/>
+        </w:rPr>
+      </w:pPr>
+      <w:r>
+        <w:rPr>
+          <w:szCs w:val="28"/>
+        </w:rPr>
+        <w:t xml:space="preserve">- </w:t>
+      </w:r>
       <w:r>
         <w:rPr>
           <w:szCs w:val="28"/>
@@ -1946,22 +1990,24 @@
       <w:r>
         <w:rPr>
           <w:szCs w:val="28"/>
-          <w:lang w:val="en-US"/>
         </w:rPr>
         <w:t>,</w:t>
       </w:r>
     </w:p>
     <w:p>
       <w:pPr>
-        <w:numPr>
-          <w:ilvl w:val="0"/>
-          <w:numId w:val="27"/>
-        </w:numPr>
         <w:spacing w:line="360" w:lineRule="auto"/>
-        <w:rPr>
-          <w:szCs w:val="28"/>
-        </w:rPr>
-      </w:pPr>
+        <w:ind w:left="720"/>
+        <w:rPr>
+          <w:szCs w:val="28"/>
+        </w:rPr>
+      </w:pPr>
+      <w:r>
+        <w:rPr>
+          <w:szCs w:val="28"/>
+        </w:rPr>
+        <w:t xml:space="preserve">- </w:t>
+      </w:r>
       <w:r>
         <w:rPr>
           <w:szCs w:val="28"/>
@@ -1995,15 +2041,18 @@
     </w:p>
     <w:p>
       <w:pPr>
-        <w:numPr>
-          <w:ilvl w:val="0"/>
-          <w:numId w:val="27"/>
-        </w:numPr>
         <w:spacing w:line="360" w:lineRule="auto"/>
-        <w:rPr>
-          <w:szCs w:val="28"/>
-        </w:rPr>
-      </w:pPr>
+        <w:ind w:left="720"/>
+        <w:rPr>
+          <w:szCs w:val="28"/>
+        </w:rPr>
+      </w:pPr>
+      <w:r>
+        <w:rPr>
+          <w:szCs w:val="28"/>
+        </w:rPr>
+        <w:t xml:space="preserve">- </w:t>
+      </w:r>
       <w:r>
         <w:rPr>
           <w:szCs w:val="28"/>
@@ -2013,26 +2062,23 @@
     </w:p>
     <w:p>
       <w:pPr>
-        <w:numPr>
-          <w:ilvl w:val="0"/>
-          <w:numId w:val="27"/>
-        </w:numPr>
         <w:spacing w:line="360" w:lineRule="auto"/>
-        <w:rPr>
-          <w:szCs w:val="28"/>
-        </w:rPr>
-      </w:pPr>
-      <w:r>
-        <w:rPr>
-          <w:szCs w:val="28"/>
-        </w:rPr>
-        <w:t>Подготовить презентацию</w:t>
-      </w:r>
-      <w:r>
-        <w:rPr>
-          <w:szCs w:val="28"/>
-        </w:rPr>
-        <w:t>.</w:t>
+        <w:ind w:left="720"/>
+        <w:rPr>
+          <w:szCs w:val="28"/>
+        </w:rPr>
+      </w:pPr>
+      <w:r>
+        <w:rPr>
+          <w:szCs w:val="28"/>
+        </w:rPr>
+        <w:t xml:space="preserve">- </w:t>
+      </w:r>
+      <w:r>
+        <w:rPr>
+          <w:szCs w:val="28"/>
+        </w:rPr>
+        <w:t>Подготовить презентацию.</w:t>
       </w:r>
     </w:p>
     <w:p>
@@ -2058,7 +2104,7 @@
         </w:rPr>
         <w:br w:type="page"/>
       </w:r>
-      <w:bookmarkStart w:id="1" w:name="_Toc72784623"/>
+      <w:bookmarkStart w:id="1" w:name="_Toc72860616"/>
       <w:r>
         <w:rPr>
           <w:rFonts w:cs="Times New Roman"/>
@@ -2449,7 +2495,7 @@
           <w:szCs w:val="28"/>
         </w:rPr>
       </w:pPr>
-      <w:bookmarkStart w:id="2" w:name="_Toc72784624"/>
+      <w:bookmarkStart w:id="2" w:name="_Toc72860617"/>
       <w:r>
         <w:rPr>
           <w:rFonts w:cs="Times New Roman"/>
@@ -2501,7 +2547,7 @@
             <o:lock v:ext="edit" aspectratio="t"/>
           </v:shapetype>
           <v:shape id="_x0000_s1026" type="#_x0000_t75" style="position:absolute;left:0;text-align:left;margin-left:-1.25pt;margin-top:124.1pt;width:467.25pt;height:343.5pt;z-index:251662336;mso-position-horizontal-relative:margin;mso-position-vertical-relative:margin;mso-width-relative:page;mso-height-relative:page">
-            <v:imagedata r:id="rId12" o:title="Анализ возраста целевой аудитории"/>
+            <v:imagedata r:id="rId13" o:title="Анализ возраста целевой аудитории"/>
             <w10:wrap type="square" anchorx="margin" anchory="margin"/>
           </v:shape>
         </w:pict>
@@ -2603,7 +2649,7 @@
                     <pic:cNvPicPr/>
                   </pic:nvPicPr>
                   <pic:blipFill>
-                    <a:blip r:embed="rId13"/>
+                    <a:blip r:embed="rId14"/>
                     <a:stretch>
                       <a:fillRect/>
                     </a:stretch>
@@ -2687,7 +2733,7 @@
           <w:szCs w:val="28"/>
         </w:rPr>
       </w:pPr>
-      <w:bookmarkStart w:id="3" w:name="_Toc72784625"/>
+      <w:bookmarkStart w:id="3" w:name="_Toc72860618"/>
       <w:r>
         <w:rPr>
           <w:rFonts w:cs="Times New Roman"/>
@@ -3005,7 +3051,7 @@
           <w:szCs w:val="28"/>
         </w:rPr>
       </w:pPr>
-      <w:bookmarkStart w:id="6" w:name="_Toc72784626"/>
+      <w:bookmarkStart w:id="6" w:name="_Toc72860619"/>
       <w:r>
         <w:rPr>
           <w:rFonts w:cs="Times New Roman"/>
@@ -3083,7 +3129,7 @@
     <w:p>
       <w:pPr>
         <w:pStyle w:val="a8"/>
-        <w:ind w:left="1416" w:firstLine="0"/>
+        <w:ind w:left="709" w:firstLine="0"/>
         <w:jc w:val="left"/>
         <w:rPr>
           <w:rFonts w:eastAsia="Calibri"/>
@@ -3122,7 +3168,7 @@
     <w:p>
       <w:pPr>
         <w:pStyle w:val="a8"/>
-        <w:ind w:left="1416" w:firstLine="0"/>
+        <w:ind w:left="709" w:firstLine="0"/>
         <w:jc w:val="left"/>
         <w:rPr>
           <w:rFonts w:eastAsia="Calibri"/>
@@ -3161,7 +3207,6 @@
     <w:p>
       <w:pPr>
         <w:pStyle w:val="a8"/>
-        <w:ind w:left="709" w:firstLine="707"/>
         <w:jc w:val="left"/>
         <w:rPr>
           <w:rFonts w:eastAsia="Calibri"/>
@@ -3280,7 +3325,7 @@
           <w:szCs w:val="28"/>
         </w:rPr>
       </w:pPr>
-      <w:bookmarkStart w:id="7" w:name="_Toc72784627"/>
+      <w:bookmarkStart w:id="7" w:name="_Toc72860620"/>
       <w:r>
         <w:rPr>
           <w:rFonts w:cs="Times New Roman"/>
@@ -3365,7 +3410,7 @@
           <w:szCs w:val="28"/>
         </w:rPr>
       </w:pPr>
-      <w:bookmarkStart w:id="8" w:name="_Toc72784628"/>
+      <w:bookmarkStart w:id="8" w:name="_Toc72860621"/>
       <w:r>
         <w:rPr>
           <w:rFonts w:cs="Times New Roman"/>
@@ -3517,16 +3562,7 @@
           <w:szCs w:val="28"/>
           <w:lang w:val="en-US"/>
         </w:rPr>
-        <w:t xml:space="preserve"> Lab: </w:t>
-      </w:r>
-      <w:proofErr w:type="spellStart"/>
-      <w:r>
-        <w:rPr>
-          <w:color w:val="000000" w:themeColor="text1"/>
-          <w:szCs w:val="28"/>
-          <w:lang w:val="en-US"/>
-        </w:rPr>
-        <w:t>Plant</w:t>
+        <w:t xml:space="preserve"> Lab: Plant</w:t>
       </w:r>
       <w:dir w:val="ltr">
         <w:r>
@@ -3537,7 +3573,6 @@
           </w:rPr>
           <w:t>s</w:t>
         </w:r>
-        <w:proofErr w:type="spellEnd"/>
         <w:r>
           <w:rPr>
             <w:color w:val="000000" w:themeColor="text1"/>
@@ -3617,6 +3652,15 @@
           </w:rPr>
           <w:t>‬</w:t>
         </w:r>
+        <w:r>
+          <w:rPr>
+            <w:lang w:val="en-US"/>
+          </w:rPr>
+          <w:t>‬</w:t>
+        </w:r>
+        <w:r>
+          <w:t>‬</w:t>
+        </w:r>
       </w:dir>
     </w:p>
     <w:p>
@@ -3668,7 +3712,7 @@
                     </pic:cNvPicPr>
                   </pic:nvPicPr>
                   <pic:blipFill>
-                    <a:blip r:embed="rId14">
+                    <a:blip r:embed="rId15">
                       <a:extLst>
                         <a:ext uri="{28A0092B-C50C-407E-A947-70E740481C1C}">
                           <a14:useLocalDpi xmlns:a14="http://schemas.microsoft.com/office/drawing/2010/main" val="0"/>
@@ -3934,7 +3978,7 @@
           <w:szCs w:val="28"/>
         </w:rPr>
       </w:pPr>
-      <w:bookmarkStart w:id="9" w:name="_Toc72784629"/>
+      <w:bookmarkStart w:id="9" w:name="_Toc72860622"/>
       <w:r>
         <w:rPr>
           <w:rFonts w:cs="Times New Roman"/>
@@ -4132,7 +4176,7 @@
           <w:szCs w:val="28"/>
         </w:rPr>
       </w:pPr>
-      <w:bookmarkStart w:id="10" w:name="_Toc72784630"/>
+      <w:bookmarkStart w:id="10" w:name="_Toc72860623"/>
       <w:r>
         <w:rPr>
           <w:rFonts w:cs="Times New Roman"/>
@@ -4196,7 +4240,7 @@
                     </pic:cNvPicPr>
                   </pic:nvPicPr>
                   <pic:blipFill>
-                    <a:blip r:embed="rId15">
+                    <a:blip r:embed="rId16">
                       <a:extLst>
                         <a:ext uri="{28A0092B-C50C-407E-A947-70E740481C1C}">
                           <a14:useLocalDpi xmlns:a14="http://schemas.microsoft.com/office/drawing/2010/main" val="0"/>
@@ -4365,7 +4409,7 @@
                     </pic:cNvPicPr>
                   </pic:nvPicPr>
                   <pic:blipFill>
-                    <a:blip r:embed="rId16" cstate="print">
+                    <a:blip r:embed="rId17" cstate="print">
                       <a:extLst>
                         <a:ext uri="{28A0092B-C50C-407E-A947-70E740481C1C}">
                           <a14:useLocalDpi xmlns:a14="http://schemas.microsoft.com/office/drawing/2010/main" val="0"/>
@@ -4432,7 +4476,7 @@
                     </pic:cNvPicPr>
                   </pic:nvPicPr>
                   <pic:blipFill>
-                    <a:blip r:embed="rId17">
+                    <a:blip r:embed="rId18">
                       <a:extLst>
                         <a:ext uri="{28A0092B-C50C-407E-A947-70E740481C1C}">
                           <a14:useLocalDpi xmlns:a14="http://schemas.microsoft.com/office/drawing/2010/main" val="0"/>
@@ -4580,6 +4624,59 @@
           <w:szCs w:val="28"/>
           <w:lang w:val="en-US"/>
         </w:rPr>
+        <w:t xml:space="preserve"> 5 – </w:t>
+      </w:r>
+      <w:r>
+        <w:rPr>
+          <w:color w:val="000000" w:themeColor="text1"/>
+          <w:szCs w:val="28"/>
+          <w:lang w:val="en-US"/>
+        </w:rPr>
+        <w:t xml:space="preserve">«Paint Tool SAI» </w:t>
+      </w:r>
+      <w:r>
+        <w:rPr>
+          <w:color w:val="000000" w:themeColor="text1"/>
+          <w:szCs w:val="28"/>
+          <w:lang w:val="en-US"/>
+        </w:rPr>
+        <w:tab/>
+      </w:r>
+      <w:r>
+        <w:rPr>
+          <w:color w:val="000000" w:themeColor="text1"/>
+          <w:szCs w:val="28"/>
+          <w:lang w:val="en-US"/>
+        </w:rPr>
+        <w:tab/>
+      </w:r>
+      <w:r>
+        <w:rPr>
+          <w:color w:val="000000" w:themeColor="text1"/>
+          <w:szCs w:val="28"/>
+          <w:lang w:val="en-US"/>
+        </w:rPr>
+        <w:tab/>
+      </w:r>
+      <w:r>
+        <w:rPr>
+          <w:color w:val="000000" w:themeColor="text1"/>
+          <w:szCs w:val="28"/>
+          <w:lang w:val="en-US"/>
+        </w:rPr>
+        <w:tab/>
+      </w:r>
+      <w:r>
+        <w:rPr>
+          <w:szCs w:val="28"/>
+        </w:rPr>
+        <w:t>Рисунок</w:t>
+      </w:r>
+      <w:r>
+        <w:rPr>
+          <w:szCs w:val="28"/>
+          <w:lang w:val="en-US"/>
+        </w:rPr>
         <w:t xml:space="preserve"> </w:t>
       </w:r>
       <w:r>
@@ -4587,103 +4684,14 @@
           <w:szCs w:val="28"/>
           <w:lang w:val="en-US"/>
         </w:rPr>
-        <w:t>5</w:t>
+        <w:t>6</w:t>
       </w:r>
       <w:r>
         <w:rPr>
           <w:szCs w:val="28"/>
           <w:lang w:val="en-US"/>
         </w:rPr>
-        <w:t xml:space="preserve"> –</w:t>
-      </w:r>
-      <w:r>
-        <w:rPr>
-          <w:szCs w:val="28"/>
-          <w:lang w:val="en-US"/>
-        </w:rPr>
-        <w:t xml:space="preserve"> </w:t>
-      </w:r>
-      <w:r>
-        <w:rPr>
-          <w:color w:val="000000" w:themeColor="text1"/>
-          <w:szCs w:val="28"/>
-          <w:lang w:val="en-US"/>
-        </w:rPr>
-        <w:t>«Paint Tool SAI»</w:t>
-      </w:r>
-      <w:r>
-        <w:rPr>
-          <w:color w:val="000000" w:themeColor="text1"/>
-          <w:szCs w:val="28"/>
-          <w:lang w:val="en-US"/>
-        </w:rPr>
-        <w:t xml:space="preserve"> </w:t>
-      </w:r>
-      <w:r>
-        <w:rPr>
-          <w:color w:val="000000" w:themeColor="text1"/>
-          <w:szCs w:val="28"/>
-          <w:lang w:val="en-US"/>
-        </w:rPr>
-        <w:tab/>
-      </w:r>
-      <w:r>
-        <w:rPr>
-          <w:color w:val="000000" w:themeColor="text1"/>
-          <w:szCs w:val="28"/>
-          <w:lang w:val="en-US"/>
-        </w:rPr>
-        <w:tab/>
-      </w:r>
-      <w:r>
-        <w:rPr>
-          <w:color w:val="000000" w:themeColor="text1"/>
-          <w:szCs w:val="28"/>
-          <w:lang w:val="en-US"/>
-        </w:rPr>
-        <w:tab/>
-      </w:r>
-      <w:r>
-        <w:rPr>
-          <w:color w:val="000000" w:themeColor="text1"/>
-          <w:szCs w:val="28"/>
-          <w:lang w:val="en-US"/>
-        </w:rPr>
-        <w:tab/>
-      </w:r>
-      <w:r>
-        <w:rPr>
-          <w:szCs w:val="28"/>
-        </w:rPr>
-        <w:t>Рисунок</w:t>
-      </w:r>
-      <w:r>
-        <w:rPr>
-          <w:szCs w:val="28"/>
-          <w:lang w:val="en-US"/>
-        </w:rPr>
-        <w:t xml:space="preserve"> </w:t>
-      </w:r>
-      <w:r>
-        <w:rPr>
-          <w:szCs w:val="28"/>
-          <w:lang w:val="en-US"/>
-        </w:rPr>
-        <w:t>6</w:t>
-      </w:r>
-      <w:r>
-        <w:rPr>
-          <w:szCs w:val="28"/>
-          <w:lang w:val="en-US"/>
-        </w:rPr>
-        <w:t xml:space="preserve"> –</w:t>
-      </w:r>
-      <w:r>
-        <w:rPr>
-          <w:szCs w:val="28"/>
-          <w:lang w:val="en-US"/>
-        </w:rPr>
-        <w:t xml:space="preserve"> </w:t>
+        <w:t xml:space="preserve"> – </w:t>
       </w:r>
       <w:r>
         <w:rPr>
@@ -4766,7 +4774,7 @@
                     </pic:cNvPicPr>
                   </pic:nvPicPr>
                   <pic:blipFill>
-                    <a:blip r:embed="rId18" cstate="print">
+                    <a:blip r:embed="rId19" cstate="print">
                       <a:extLst>
                         <a:ext uri="{28A0092B-C50C-407E-A947-70E740481C1C}">
                           <a14:useLocalDpi xmlns:a14="http://schemas.microsoft.com/office/drawing/2010/main" val="0"/>
@@ -4909,7 +4917,7 @@
           <w:szCs w:val="28"/>
         </w:rPr>
       </w:pPr>
-      <w:bookmarkStart w:id="11" w:name="_Toc72784631"/>
+      <w:bookmarkStart w:id="11" w:name="_Toc72860624"/>
       <w:r>
         <w:rPr>
           <w:rFonts w:cs="Times New Roman"/>
@@ -4985,32 +4993,14 @@
         <w:rPr>
           <w:szCs w:val="28"/>
         </w:rPr>
-        <w:t>A</w:t>
-      </w:r>
-      <w:r>
-        <w:rPr>
-          <w:szCs w:val="28"/>
-        </w:rPr>
-        <w:t>ndroid</w:t>
+        <w:t>Android</w:t>
       </w:r>
       <w:proofErr w:type="spellEnd"/>
       <w:r>
         <w:rPr>
           <w:szCs w:val="28"/>
         </w:rPr>
-        <w:t>»</w:t>
-      </w:r>
-      <w:r>
-        <w:rPr>
-          <w:szCs w:val="28"/>
-        </w:rPr>
-        <w:t xml:space="preserve"> </w:t>
-      </w:r>
-      <w:r>
-        <w:rPr>
-          <w:szCs w:val="28"/>
-        </w:rPr>
-        <w:t xml:space="preserve">версии </w:t>
+        <w:t xml:space="preserve">» версии </w:t>
       </w:r>
       <w:r>
         <w:rPr>
@@ -5106,7 +5096,13 @@
         <w:rPr>
           <w:szCs w:val="28"/>
         </w:rPr>
-        <w:t>Поддержка русского языка.</w:t>
+        <w:t>Есть п</w:t>
+      </w:r>
+      <w:r>
+        <w:rPr>
+          <w:szCs w:val="28"/>
+        </w:rPr>
+        <w:t>оддержка русского языка.</w:t>
       </w:r>
     </w:p>
     <w:p>
@@ -5136,7 +5132,7 @@
           <w:szCs w:val="28"/>
         </w:rPr>
       </w:pPr>
-      <w:bookmarkStart w:id="12" w:name="_Toc72784632"/>
+      <w:bookmarkStart w:id="12" w:name="_Toc72860625"/>
       <w:r>
         <w:rPr>
           <w:rFonts w:cs="Times New Roman"/>
@@ -5184,9 +5180,7 @@
           <w:szCs w:val="28"/>
         </w:rPr>
       </w:pPr>
-      <w:bookmarkStart w:id="13" w:name="_Toc72784633"/>
-      <w:bookmarkStart w:id="14" w:name="_GoBack"/>
-      <w:bookmarkEnd w:id="14"/>
+      <w:bookmarkStart w:id="13" w:name="_Toc72860626"/>
       <w:r>
         <w:rPr>
           <w:rFonts w:cs="Times New Roman"/>
@@ -5225,13 +5219,7 @@
         <w:rPr>
           <w:szCs w:val="28"/>
         </w:rPr>
-        <w:t>лучшить знания людей о теме «Селекция» путём создания мобильного приложения, которое бы объясняло базовые законы селекции в игровой форме.</w:t>
-      </w:r>
-      <w:r>
-        <w:rPr>
-          <w:szCs w:val="28"/>
-        </w:rPr>
-        <w:t xml:space="preserve"> </w:t>
+        <w:t xml:space="preserve">лучшить знания людей о теме «Селекция» путём создания мобильного приложения, которое бы объясняло базовые законы селекции в игровой форме. </w:t>
       </w:r>
       <w:r>
         <w:rPr>
@@ -5308,7 +5296,6 @@
       <w:pPr>
         <w:pStyle w:val="a8"/>
         <w:spacing w:before="0" w:after="0"/>
-        <w:ind w:firstLine="1276"/>
         <w:jc w:val="left"/>
         <w:rPr>
           <w:color w:val="auto"/>
@@ -5350,7 +5337,6 @@
       <w:pPr>
         <w:pStyle w:val="a8"/>
         <w:spacing w:before="0" w:after="0"/>
-        <w:ind w:firstLine="1276"/>
         <w:jc w:val="left"/>
         <w:rPr>
           <w:color w:val="auto"/>
@@ -5417,7 +5403,6 @@
       <w:pPr>
         <w:pStyle w:val="a8"/>
         <w:spacing w:before="0" w:after="0"/>
-        <w:ind w:firstLine="1276"/>
         <w:jc w:val="left"/>
         <w:rPr>
           <w:color w:val="auto"/>
@@ -5459,7 +5444,6 @@
       <w:pPr>
         <w:pStyle w:val="a8"/>
         <w:spacing w:before="0" w:after="0"/>
-        <w:ind w:firstLine="1276"/>
         <w:jc w:val="left"/>
         <w:rPr>
           <w:color w:val="auto"/>
@@ -5490,29 +5474,14 @@
           <w:szCs w:val="28"/>
           <w:shd w:val="clear" w:color="auto" w:fill="FFFFFF"/>
         </w:rPr>
-        <w:t xml:space="preserve"> Андрей </w:t>
+        <w:t xml:space="preserve"> Андрей Вячеславович </w:t>
       </w:r>
       <w:r>
         <w:rPr>
           <w:color w:val="auto"/>
           <w:szCs w:val="28"/>
-          <w:shd w:val="clear" w:color="auto" w:fill="FFFFFF"/>
-        </w:rPr>
-        <w:t xml:space="preserve">Вячеславович </w:t>
-      </w:r>
-      <w:r>
-        <w:rPr>
-          <w:color w:val="auto"/>
-          <w:szCs w:val="28"/>
-        </w:rPr>
-        <w:t>–</w:t>
-      </w:r>
-      <w:r>
-        <w:rPr>
-          <w:color w:val="auto"/>
-          <w:szCs w:val="28"/>
-        </w:rPr>
-        <w:t xml:space="preserve"> </w:t>
+        </w:rPr>
+        <w:t xml:space="preserve">– </w:t>
       </w:r>
       <w:proofErr w:type="spellStart"/>
       <w:r>
@@ -5535,7 +5504,6 @@
       <w:pPr>
         <w:pStyle w:val="a8"/>
         <w:spacing w:before="0" w:after="0"/>
-        <w:ind w:firstLine="1276"/>
         <w:jc w:val="left"/>
         <w:rPr>
           <w:color w:val="auto"/>
@@ -5660,29 +5628,7 @@
             <w:szCs w:val="28"/>
             <w:u w:val="none"/>
           </w:rPr>
-          <w:t>Прилож</w:t>
-        </w:r>
-        <w:r>
-          <w:rPr>
-            <w:rStyle w:val="af"/>
-            <w:rFonts w:eastAsiaTheme="majorEastAsia"/>
-            <w:i/>
-            <w:color w:val="auto"/>
-            <w:szCs w:val="28"/>
-            <w:u w:val="none"/>
-          </w:rPr>
-          <w:t>е</w:t>
-        </w:r>
-        <w:r>
-          <w:rPr>
-            <w:rStyle w:val="af"/>
-            <w:rFonts w:eastAsiaTheme="majorEastAsia"/>
-            <w:i/>
-            <w:color w:val="auto"/>
-            <w:szCs w:val="28"/>
-            <w:u w:val="none"/>
-          </w:rPr>
-          <w:t>нии</w:t>
+          <w:t>Приложении</w:t>
         </w:r>
         <w:r>
           <w:rPr>
@@ -5737,40 +5683,63 @@
         <w:jc w:val="left"/>
         <w:rPr>
           <w:szCs w:val="28"/>
-        </w:rPr>
-      </w:pPr>
-      <w:r>
-        <w:rPr>
-          <w:szCs w:val="28"/>
-        </w:rPr>
-        <w:t>С презентацией можно ознакомиться в отдельном файле.</w:t>
+          <w:lang w:val="en-US"/>
+        </w:rPr>
+      </w:pPr>
+      <w:r>
+        <w:rPr>
+          <w:szCs w:val="28"/>
+        </w:rPr>
+        <w:t>Была проведена работа по выявлению целевой аудитории.</w:t>
       </w:r>
     </w:p>
     <w:p>
       <w:pPr>
-        <w:spacing w:after="160" w:line="360" w:lineRule="auto"/>
-        <w:rPr>
-          <w:color w:val="000000" w:themeColor="text1"/>
-          <w:szCs w:val="28"/>
-        </w:rPr>
-      </w:pPr>
-      <w:r>
-        <w:rPr>
-          <w:szCs w:val="28"/>
-        </w:rPr>
-        <w:br w:type="page"/>
+        <w:pStyle w:val="a8"/>
+        <w:spacing w:before="0" w:after="0"/>
+        <w:jc w:val="left"/>
+        <w:rPr>
+          <w:szCs w:val="28"/>
+        </w:rPr>
+      </w:pPr>
+      <w:r>
+        <w:rPr>
+          <w:szCs w:val="28"/>
+        </w:rPr>
+        <w:t>С презентацией можно ознакомиться в отдельном файле.</w:t>
       </w:r>
     </w:p>
     <w:p>
       <w:pPr>
+        <w:spacing w:after="160" w:line="360" w:lineRule="auto"/>
+        <w:rPr>
+          <w:color w:val="000000" w:themeColor="text1"/>
+          <w:szCs w:val="28"/>
+        </w:rPr>
+      </w:pPr>
+      <w:r>
+        <w:rPr>
+          <w:szCs w:val="28"/>
+        </w:rPr>
+        <w:br w:type="page"/>
+      </w:r>
+    </w:p>
+    <w:p>
+      <w:pPr>
         <w:pStyle w:val="a6"/>
-      </w:pPr>
-      <w:bookmarkStart w:id="15" w:name="_Toc72784634"/>
-      <w:r>
+        <w:rPr>
+          <w:color w:val="auto"/>
+        </w:rPr>
+      </w:pPr>
+      <w:bookmarkStart w:id="14" w:name="_Toc72860627"/>
+      <w:r>
+        <w:rPr>
+          <w:color w:val="auto"/>
+        </w:rPr>
         <w:lastRenderedPageBreak/>
         <w:t>Список литературы</w:t>
       </w:r>
-      <w:bookmarkEnd w:id="15"/>
+      <w:bookmarkEnd w:id="14"/>
     </w:p>
     <w:p>
       <w:pPr>
@@ -5789,82 +5758,78 @@
           <w:rFonts w:ascii="Times New Roman" w:hAnsi="Times New Roman" w:cs="Times New Roman"/>
           <w:lang w:val="en-US"/>
         </w:rPr>
-        <w:t xml:space="preserve">Publishing for Android </w:t>
+        <w:t>Publishing for Android [</w:t>
+      </w:r>
+      <w:r>
+        <w:rPr>
+          <w:rFonts w:ascii="Times New Roman" w:hAnsi="Times New Roman" w:cs="Times New Roman"/>
+        </w:rPr>
+        <w:t>Электронный</w:t>
       </w:r>
       <w:r>
         <w:rPr>
           <w:rFonts w:ascii="Times New Roman" w:hAnsi="Times New Roman" w:cs="Times New Roman"/>
           <w:lang w:val="en-US"/>
         </w:rPr>
-        <w:t>[</w:t>
+        <w:t xml:space="preserve"> </w:t>
       </w:r>
       <w:r>
         <w:rPr>
           <w:rFonts w:ascii="Times New Roman" w:hAnsi="Times New Roman" w:cs="Times New Roman"/>
         </w:rPr>
-        <w:t>Электронный</w:t>
+        <w:t>ресурс</w:t>
       </w:r>
       <w:r>
         <w:rPr>
           <w:rFonts w:ascii="Times New Roman" w:hAnsi="Times New Roman" w:cs="Times New Roman"/>
           <w:lang w:val="en-US"/>
         </w:rPr>
-        <w:t xml:space="preserve"> </w:t>
-      </w:r>
-      <w:r>
-        <w:rPr>
-          <w:rFonts w:ascii="Times New Roman" w:hAnsi="Times New Roman" w:cs="Times New Roman"/>
-        </w:rPr>
-        <w:t>ресурс</w:t>
+        <w:t>].</w:t>
       </w:r>
       <w:r>
         <w:rPr>
           <w:rFonts w:ascii="Times New Roman" w:hAnsi="Times New Roman" w:cs="Times New Roman"/>
           <w:lang w:val="en-US"/>
         </w:rPr>
-        <w:t>].</w:t>
+        <w:t xml:space="preserve"> </w:t>
       </w:r>
       <w:r>
         <w:rPr>
           <w:rFonts w:ascii="Times New Roman" w:hAnsi="Times New Roman" w:cs="Times New Roman"/>
-          <w:lang w:val="en-US"/>
+        </w:rPr>
+        <w:t>Режим доступа:</w:t>
+      </w:r>
+      <w:r>
+        <w:rPr>
+          <w:rFonts w:ascii="Times New Roman" w:hAnsi="Times New Roman" w:cs="Times New Roman"/>
         </w:rPr>
         <w:t xml:space="preserve"> </w:t>
       </w:r>
-      <w:r>
-        <w:rPr>
-          <w:rFonts w:ascii="Times New Roman" w:hAnsi="Times New Roman" w:cs="Times New Roman"/>
-        </w:rPr>
-        <w:t xml:space="preserve">Режим доступа: </w:t>
-      </w:r>
-      <w:hyperlink r:id="rId19" w:history="1">
+      <w:hyperlink r:id="rId20" w:history="1">
         <w:r>
           <w:rPr>
             <w:rStyle w:val="af"/>
             <w:rFonts w:ascii="Times New Roman" w:hAnsi="Times New Roman" w:cs="Times New Roman"/>
+            <w:color w:val="auto"/>
+            <w:u w:val="none"/>
           </w:rPr>
-          <w:t>https://learn.u</w:t>
-        </w:r>
-        <w:r>
-          <w:rPr>
-            <w:rStyle w:val="af"/>
-            <w:rFonts w:ascii="Times New Roman" w:hAnsi="Times New Roman" w:cs="Times New Roman"/>
-          </w:rPr>
-          <w:t>n</w:t>
-        </w:r>
-        <w:r>
-          <w:rPr>
-            <w:rStyle w:val="af"/>
-            <w:rFonts w:ascii="Times New Roman" w:hAnsi="Times New Roman" w:cs="Times New Roman"/>
-          </w:rPr>
-          <w:t>ity.com/tutorial/publishing-for-android?language=en#</w:t>
+          <w:t>https://learn.unity.com/tutorial/publishing-for-android?language=en#</w:t>
         </w:r>
       </w:hyperlink>
       <w:r>
         <w:rPr>
+          <w:rStyle w:val="af"/>
           <w:rFonts w:ascii="Times New Roman" w:hAnsi="Times New Roman" w:cs="Times New Roman"/>
-        </w:rPr>
-        <w:t>, свободный.</w:t>
+          <w:color w:val="auto"/>
+          <w:u w:val="none"/>
+        </w:rPr>
+        <w:t xml:space="preserve">, </w:t>
+      </w:r>
+      <w:r>
+        <w:rPr>
+          <w:rFonts w:ascii="Times New Roman" w:hAnsi="Times New Roman" w:cs="Times New Roman"/>
+        </w:rPr>
+        <w:t>свободный.</w:t>
       </w:r>
     </w:p>
     <w:p>
@@ -5873,16 +5838,7 @@
         <w:ind w:firstLine="708"/>
       </w:pPr>
       <w:r>
-        <w:t xml:space="preserve">Дата обращения: </w:t>
-      </w:r>
-      <w:r>
-        <w:t>27.03.202</w:t>
-      </w:r>
-      <w:r>
-        <w:t>1</w:t>
-      </w:r>
-      <w:r>
-        <w:t>.</w:t>
+        <w:t>Дата обращения: 27.03.2021.</w:t>
       </w:r>
     </w:p>
     <w:p>
@@ -5915,31 +5871,27 @@
         <w:rPr>
           <w:rFonts w:ascii="Times New Roman" w:hAnsi="Times New Roman" w:cs="Times New Roman"/>
         </w:rPr>
+        <w:t xml:space="preserve"> [Электронный ресурс].</w:t>
+      </w:r>
+      <w:r>
+        <w:rPr>
+          <w:rFonts w:ascii="Times New Roman" w:hAnsi="Times New Roman" w:cs="Times New Roman"/>
+        </w:rPr>
         <w:t xml:space="preserve"> </w:t>
       </w:r>
       <w:r>
         <w:rPr>
           <w:rFonts w:ascii="Times New Roman" w:hAnsi="Times New Roman" w:cs="Times New Roman"/>
         </w:rPr>
-        <w:t>[Электронный ресурс].</w:t>
-      </w:r>
-      <w:r>
-        <w:rPr>
-          <w:rFonts w:ascii="Times New Roman" w:hAnsi="Times New Roman" w:cs="Times New Roman"/>
-        </w:rPr>
-        <w:t xml:space="preserve"> </w:t>
-      </w:r>
-      <w:r>
-        <w:rPr>
-          <w:rFonts w:ascii="Times New Roman" w:hAnsi="Times New Roman" w:cs="Times New Roman"/>
-        </w:rPr>
         <w:t xml:space="preserve">Режим доступа: </w:t>
       </w:r>
-      <w:hyperlink r:id="rId20" w:history="1">
+      <w:hyperlink r:id="rId21" w:anchor="toc" w:history="1">
         <w:r>
           <w:rPr>
             <w:rStyle w:val="af"/>
             <w:rFonts w:ascii="Times New Roman" w:hAnsi="Times New Roman" w:cs="Times New Roman"/>
+            <w:color w:val="auto"/>
+            <w:u w:val="none"/>
           </w:rPr>
           <w:t>https://stepik.org/course/66472/promo#toc</w:t>
         </w:r>
@@ -5957,13 +5909,7 @@
         <w:ind w:firstLine="708"/>
       </w:pPr>
       <w:r>
-        <w:t xml:space="preserve">Дата обращения: </w:t>
-      </w:r>
-      <w:r>
-        <w:t>30</w:t>
-      </w:r>
-      <w:r>
-        <w:t>.03.2021.</w:t>
+        <w:t>Дата обращения: 30.03.2021.</w:t>
       </w:r>
     </w:p>
     <w:p>
@@ -6016,11 +5962,13 @@
         </w:rPr>
         <w:t xml:space="preserve">Режим доступа: </w:t>
       </w:r>
-      <w:hyperlink r:id="rId21" w:history="1">
+      <w:hyperlink r:id="rId22" w:history="1">
         <w:r>
           <w:rPr>
             <w:rStyle w:val="af"/>
             <w:rFonts w:ascii="Times New Roman" w:hAnsi="Times New Roman" w:cs="Times New Roman"/>
+            <w:color w:val="auto"/>
+            <w:u w:val="none"/>
           </w:rPr>
           <w:t>https://learn.unity.com/</w:t>
         </w:r>
@@ -6029,13 +5977,7 @@
         <w:rPr>
           <w:rFonts w:ascii="Times New Roman" w:hAnsi="Times New Roman" w:cs="Times New Roman"/>
         </w:rPr>
-        <w:t>,</w:t>
-      </w:r>
-      <w:r>
-        <w:rPr>
-          <w:rFonts w:ascii="Times New Roman" w:hAnsi="Times New Roman" w:cs="Times New Roman"/>
-        </w:rPr>
-        <w:t xml:space="preserve"> свободный.</w:t>
+        <w:t>, свободный.</w:t>
       </w:r>
       <w:r>
         <w:rPr>
@@ -6069,13 +6011,7 @@
         <w:rPr>
           <w:rFonts w:ascii="Times New Roman" w:hAnsi="Times New Roman" w:cs="Times New Roman"/>
         </w:rPr>
-        <w:t>.04</w:t>
-      </w:r>
-      <w:r>
-        <w:rPr>
-          <w:rFonts w:ascii="Times New Roman" w:hAnsi="Times New Roman" w:cs="Times New Roman"/>
-        </w:rPr>
-        <w:t>.2021.</w:t>
+        <w:t>.04.2021.</w:t>
       </w:r>
     </w:p>
     <w:p>
@@ -6109,25 +6045,15 @@
         <w:rPr>
           <w:rFonts w:ascii="Times New Roman" w:hAnsi="Times New Roman" w:cs="Times New Roman"/>
         </w:rPr>
-        <w:t xml:space="preserve"> [Электронный ресурс].</w:t>
-      </w:r>
-      <w:r>
-        <w:rPr>
-          <w:rFonts w:ascii="Times New Roman" w:hAnsi="Times New Roman" w:cs="Times New Roman"/>
-        </w:rPr>
-        <w:t xml:space="preserve"> </w:t>
-      </w:r>
-      <w:r>
-        <w:rPr>
-          <w:rFonts w:ascii="Times New Roman" w:hAnsi="Times New Roman" w:cs="Times New Roman"/>
-        </w:rPr>
-        <w:t xml:space="preserve">Режим доступа: </w:t>
-      </w:r>
-      <w:hyperlink r:id="rId22" w:history="1">
+        <w:t xml:space="preserve"> [Электронный ресурс]. Режим доступа: </w:t>
+      </w:r>
+      <w:hyperlink r:id="rId23" w:history="1">
         <w:r>
           <w:rPr>
             <w:rStyle w:val="af"/>
             <w:rFonts w:ascii="Times New Roman" w:hAnsi="Times New Roman" w:cs="Times New Roman"/>
+            <w:color w:val="auto"/>
+            <w:u w:val="none"/>
           </w:rPr>
           <w:t>https://ru.hexlet.io/courses/git_base/lessons/git_gitignore/theory_unit</w:t>
         </w:r>
@@ -6196,19 +6122,15 @@
         <w:rPr>
           <w:rFonts w:ascii="Times New Roman" w:hAnsi="Times New Roman" w:cs="Times New Roman"/>
         </w:rPr>
-        <w:t xml:space="preserve"> лицензиями?</w:t>
-      </w:r>
-      <w:r>
-        <w:rPr>
-          <w:rFonts w:ascii="Times New Roman" w:hAnsi="Times New Roman" w:cs="Times New Roman"/>
-        </w:rPr>
-        <w:t xml:space="preserve"> [Электронный ресурс]. Режим доступа: </w:t>
-      </w:r>
-      <w:hyperlink r:id="rId23" w:history="1">
+        <w:t xml:space="preserve"> лицензиями? [Электронный ресурс]. Режим доступа: </w:t>
+      </w:r>
+      <w:hyperlink r:id="rId24" w:history="1">
         <w:r>
           <w:rPr>
             <w:rStyle w:val="af"/>
             <w:rFonts w:ascii="Times New Roman" w:hAnsi="Times New Roman" w:cs="Times New Roman"/>
+            <w:color w:val="auto"/>
+            <w:u w:val="none"/>
           </w:rPr>
           <w:t>https://tproger.ru/articles/whats-difference-between-licenses/</w:t>
         </w:r>
@@ -6227,38 +6149,8 @@
         <w:rPr>
           <w:rFonts w:ascii="Times New Roman" w:hAnsi="Times New Roman" w:cs="Times New Roman"/>
         </w:rPr>
-      </w:pPr>
-      <w:r>
-        <w:rPr>
-          <w:rFonts w:ascii="Times New Roman" w:hAnsi="Times New Roman" w:cs="Times New Roman"/>
-        </w:rPr>
-        <w:t xml:space="preserve">Дата обращения: </w:t>
-      </w:r>
-      <w:r>
-        <w:rPr>
-          <w:rFonts w:ascii="Times New Roman" w:hAnsi="Times New Roman" w:cs="Times New Roman"/>
-          <w:lang w:val="en-US"/>
-        </w:rPr>
-        <w:t>10</w:t>
-      </w:r>
-      <w:r>
-        <w:rPr>
-          <w:rFonts w:ascii="Times New Roman" w:hAnsi="Times New Roman" w:cs="Times New Roman"/>
-        </w:rPr>
-        <w:t>.05</w:t>
-      </w:r>
-      <w:r>
-        <w:rPr>
-          <w:rFonts w:ascii="Times New Roman" w:hAnsi="Times New Roman" w:cs="Times New Roman"/>
-        </w:rPr>
-        <w:t>.2021.</w:t>
-      </w:r>
-    </w:p>
-    <w:p>
-      <w:pPr>
-        <w:spacing w:line="360" w:lineRule="auto"/>
         <w:sectPr>
-          <w:footerReference w:type="default" r:id="rId24"/>
+          <w:footerReference w:type="default" r:id="rId25"/>
           <w:pgSz w:w="11906" w:h="16838"/>
           <w:pgMar w:top="1134" w:right="851" w:bottom="1134" w:left="1701" w:header="709" w:footer="709" w:gutter="0"/>
           <w:cols w:space="708"/>
@@ -6266,24 +6158,152 @@
           <w:docGrid w:linePitch="360"/>
         </w:sectPr>
       </w:pPr>
+      <w:r>
+        <w:rPr>
+          <w:rFonts w:ascii="Times New Roman" w:hAnsi="Times New Roman" w:cs="Times New Roman"/>
+        </w:rPr>
+        <w:t xml:space="preserve">Дата обращения: </w:t>
+      </w:r>
+      <w:r>
+        <w:rPr>
+          <w:rFonts w:ascii="Times New Roman" w:hAnsi="Times New Roman" w:cs="Times New Roman"/>
+          <w:lang w:val="en-US"/>
+        </w:rPr>
+        <w:t>10</w:t>
+      </w:r>
+      <w:r>
+        <w:rPr>
+          <w:rFonts w:ascii="Times New Roman" w:hAnsi="Times New Roman" w:cs="Times New Roman"/>
+        </w:rPr>
+        <w:t>.05</w:t>
+      </w:r>
+      <w:r>
+        <w:rPr>
+          <w:rFonts w:ascii="Times New Roman" w:hAnsi="Times New Roman" w:cs="Times New Roman"/>
+        </w:rPr>
+        <w:t>.2021</w:t>
+      </w:r>
+      <w:r>
+        <w:rPr>
+          <w:rFonts w:ascii="Times New Roman" w:hAnsi="Times New Roman" w:cs="Times New Roman"/>
+        </w:rPr>
+        <w:t>.</w:t>
+      </w:r>
     </w:p>
+    <w:bookmarkStart w:id="15" w:name="ПРИЛОЖЕНИЕ_А"/>
     <w:p>
       <w:pPr>
-        <w:pStyle w:val="12"/>
-        <w:spacing w:after="480" w:line="360" w:lineRule="auto"/>
-        <w:rPr>
-          <w:szCs w:val="28"/>
-        </w:rPr>
-      </w:pPr>
-      <w:bookmarkStart w:id="16" w:name="ПРИЛОЖЕНИЕ_А"/>
-      <w:r>
-        <w:rPr>
-          <w:szCs w:val="28"/>
+        <w:rPr>
+          <w:szCs w:val="28"/>
+        </w:rPr>
+      </w:pPr>
+      <w:r>
+        <w:rPr>
+          <w:noProof/>
         </w:rPr>
         <w:lastRenderedPageBreak/>
-        <w:t>ПРИЛОЖЕНИЕ А</w:t>
+        <mc:AlternateContent>
+          <mc:Choice Requires="wps">
+            <w:drawing>
+              <wp:anchor distT="45720" distB="45720" distL="114300" distR="114300" simplePos="0" relativeHeight="251670528" behindDoc="0" locked="0" layoutInCell="1" allowOverlap="1" wp14:anchorId="1A83A7DC" wp14:editId="4635C174">
+                <wp:simplePos x="0" y="0"/>
+                <wp:positionH relativeFrom="margin">
+                  <wp:posOffset>8952865</wp:posOffset>
+                </wp:positionH>
+                <wp:positionV relativeFrom="margin">
+                  <wp:posOffset>5304155</wp:posOffset>
+                </wp:positionV>
+                <wp:extent cx="2360930" cy="1404620"/>
+                <wp:effectExtent l="0" t="635" r="19685" b="19685"/>
+                <wp:wrapSquare wrapText="bothSides"/>
+                <wp:docPr id="217" name="Надпись 2"/>
+                <wp:cNvGraphicFramePr>
+                  <a:graphicFrameLocks xmlns:a="http://schemas.openxmlformats.org/drawingml/2006/main"/>
+                </wp:cNvGraphicFramePr>
+                <a:graphic xmlns:a="http://schemas.openxmlformats.org/drawingml/2006/main">
+                  <a:graphicData uri="http://schemas.microsoft.com/office/word/2010/wordprocessingShape">
+                    <wps:wsp>
+                      <wps:cNvSpPr txBox="1">
+                        <a:spLocks noChangeArrowheads="1"/>
+                      </wps:cNvSpPr>
+                      <wps:spPr bwMode="auto">
+                        <a:xfrm rot="5400000">
+                          <a:off x="0" y="0"/>
+                          <a:ext cx="2360930" cy="1404620"/>
+                        </a:xfrm>
+                        <a:prstGeom prst="rect">
+                          <a:avLst/>
+                        </a:prstGeom>
+                        <a:solidFill>
+                          <a:srgbClr val="FFFFFF"/>
+                        </a:solidFill>
+                        <a:ln w="9525">
+                          <a:solidFill>
+                            <a:schemeClr val="bg1"/>
+                          </a:solidFill>
+                          <a:miter lim="800000"/>
+                          <a:headEnd/>
+                          <a:tailEnd/>
+                        </a:ln>
+                      </wps:spPr>
+                      <wps:txbx>
+                        <w:txbxContent>
+                          <w:p>
+                            <w:pPr>
+                              <w:pStyle w:val="a6"/>
+                            </w:pPr>
+                            <w:bookmarkStart w:id="16" w:name="_Toc72860628"/>
+                            <w:r>
+                              <w:t>Приложение А</w:t>
+                            </w:r>
+                            <w:bookmarkEnd w:id="16"/>
+                          </w:p>
+                        </w:txbxContent>
+                      </wps:txbx>
+                      <wps:bodyPr rot="0" vert="horz" wrap="square" lIns="91440" tIns="45720" rIns="91440" bIns="45720" anchor="t" anchorCtr="0">
+                        <a:spAutoFit/>
+                      </wps:bodyPr>
+                    </wps:wsp>
+                  </a:graphicData>
+                </a:graphic>
+                <wp14:sizeRelH relativeFrom="margin">
+                  <wp14:pctWidth>0</wp14:pctWidth>
+                </wp14:sizeRelH>
+                <wp14:sizeRelV relativeFrom="margin">
+                  <wp14:pctHeight>0</wp14:pctHeight>
+                </wp14:sizeRelV>
+              </wp:anchor>
+            </w:drawing>
+          </mc:Choice>
+          <mc:Fallback>
+            <w:pict>
+              <v:shapetype w14:anchorId="1A83A7DC" id="_x0000_t202" coordsize="21600,21600" o:spt="202" path="m,l,21600r21600,l21600,xe">
+                <v:stroke joinstyle="miter"/>
+                <v:path gradientshapeok="t" o:connecttype="rect"/>
+              </v:shapetype>
+              <v:shape id="Надпись 2" o:spid="_x0000_s1027" type="#_x0000_t202" style="position:absolute;margin-left:704.95pt;margin-top:417.65pt;width:185.9pt;height:110.6pt;rotation:90;z-index:251670528;visibility:visible;mso-wrap-style:square;mso-width-percent:0;mso-height-percent:0;mso-wrap-distance-left:9pt;mso-wrap-distance-top:3.6pt;mso-wrap-distance-right:9pt;mso-wrap-distance-bottom:3.6pt;mso-position-horizontal:absolute;mso-position-horizontal-relative:margin;mso-position-vertical:absolute;mso-position-vertical-relative:margin;mso-width-percent:0;mso-height-percent:0;mso-width-relative:margin;mso-height-relative:margin;v-text-anchor:top" o:gfxdata="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" strokecolor="white [3212]">
+                <v:textbox style="mso-fit-shape-to-text:t">
+                  <w:txbxContent>
+                    <w:p>
+                      <w:pPr>
+                        <w:pStyle w:val="a6"/>
+                      </w:pPr>
+                      <w:bookmarkStart w:id="18" w:name="_Toc72860628"/>
+                      <w:r>
+                        <w:t>Приложение А</w:t>
+                      </w:r>
+                      <w:bookmarkEnd w:id="18"/>
+                    </w:p>
+                  </w:txbxContent>
+                </v:textbox>
+                <w10:wrap type="square" anchorx="margin" anchory="margin"/>
+              </v:shape>
+            </w:pict>
+          </mc:Fallback>
+        </mc:AlternateContent>
       </w:r>
     </w:p>
+    <w:bookmarkEnd w:id="15"/>
     <w:tbl>
       <w:tblPr>
         <w:tblW w:w="0" w:type="dxa"/>
@@ -6333,7 +6353,6 @@
             <w:vAlign w:val="center"/>
             <w:hideMark/>
           </w:tcPr>
-          <w:bookmarkEnd w:id="16"/>
           <w:p>
             <w:pPr>
               <w:jc w:val="center"/>
@@ -6343,14 +6362,6 @@
                 <w:szCs w:val="28"/>
               </w:rPr>
             </w:pPr>
-            <w:r>
-              <w:rPr>
-                <w:b/>
-                <w:bCs/>
-                <w:szCs w:val="28"/>
-              </w:rPr>
-              <w:t>№</w:t>
-            </w:r>
           </w:p>
         </w:tc>
         <w:tc>
@@ -7024,7 +7035,7 @@
       </w:tr>
       <w:tr>
         <w:trPr>
-          <w:trHeight w:val="300"/>
+          <w:trHeight w:val="554"/>
         </w:trPr>
         <w:tc>
           <w:tcPr>
@@ -11071,7 +11082,7 @@
       </w:tr>
       <w:tr>
         <w:trPr>
-          <w:trHeight w:val="300"/>
+          <w:trHeight w:val="433"/>
         </w:trPr>
         <w:tc>
           <w:tcPr>
@@ -11949,7 +11960,7 @@
       </w:tr>
       <w:tr>
         <w:trPr>
-          <w:trHeight w:val="300"/>
+          <w:trHeight w:val="422"/>
         </w:trPr>
         <w:tc>
           <w:tcPr>
@@ -11983,7 +11994,6 @@
                 <w:iCs/>
                 <w:szCs w:val="28"/>
               </w:rPr>
-              <w:lastRenderedPageBreak/>
               <w:t>1.12</w:t>
             </w:r>
           </w:p>
@@ -15257,7 +15267,7 @@
             <w:tcBorders>
               <w:top w:val="single" w:sz="6" w:space="0" w:color="CCCCCC"/>
               <w:left w:val="single" w:sz="6" w:space="0" w:color="000000"/>
-              <w:bottom w:val="single" w:sz="6" w:space="0" w:color="000000"/>
+              <w:bottom w:val="single" w:sz="4" w:space="0" w:color="auto"/>
               <w:right w:val="single" w:sz="6" w:space="0" w:color="000000"/>
             </w:tcBorders>
             <w:tcMar>
@@ -15301,10 +15311,10 @@
           <w:tcPr>
             <w:tcW w:w="0" w:type="auto"/>
             <w:tcBorders>
-              <w:top w:val="single" w:sz="6" w:space="0" w:color="CCCCCC"/>
-              <w:left w:val="single" w:sz="6" w:space="0" w:color="000000"/>
-              <w:bottom w:val="single" w:sz="6" w:space="0" w:color="000000"/>
-              <w:right w:val="single" w:sz="6" w:space="0" w:color="000000"/>
+              <w:top w:val="single" w:sz="4" w:space="0" w:color="auto"/>
+              <w:left w:val="single" w:sz="4" w:space="0" w:color="auto"/>
+              <w:bottom w:val="single" w:sz="4" w:space="0" w:color="auto"/>
+              <w:right w:val="single" w:sz="4" w:space="0" w:color="auto"/>
             </w:tcBorders>
             <w:tcMar>
               <w:top w:w="0" w:type="dxa"/>
@@ -15337,10 +15347,10 @@
           <w:tcPr>
             <w:tcW w:w="0" w:type="auto"/>
             <w:tcBorders>
-              <w:top w:val="single" w:sz="6" w:space="0" w:color="CCCCCC"/>
-              <w:left w:val="single" w:sz="6" w:space="0" w:color="CCCCCC"/>
-              <w:bottom w:val="single" w:sz="6" w:space="0" w:color="000000"/>
-              <w:right w:val="single" w:sz="6" w:space="0" w:color="000000"/>
+              <w:top w:val="single" w:sz="4" w:space="0" w:color="auto"/>
+              <w:left w:val="single" w:sz="4" w:space="0" w:color="auto"/>
+              <w:bottom w:val="single" w:sz="4" w:space="0" w:color="auto"/>
+              <w:right w:val="single" w:sz="4" w:space="0" w:color="auto"/>
             </w:tcBorders>
             <w:tcMar>
               <w:top w:w="0" w:type="dxa"/>
@@ -15373,10 +15383,10 @@
           <w:tcPr>
             <w:tcW w:w="0" w:type="auto"/>
             <w:tcBorders>
-              <w:top w:val="single" w:sz="6" w:space="0" w:color="CCCCCC"/>
-              <w:left w:val="single" w:sz="6" w:space="0" w:color="CCCCCC"/>
-              <w:bottom w:val="single" w:sz="6" w:space="0" w:color="000000"/>
-              <w:right w:val="single" w:sz="6" w:space="0" w:color="000000"/>
+              <w:top w:val="single" w:sz="4" w:space="0" w:color="auto"/>
+              <w:left w:val="single" w:sz="4" w:space="0" w:color="auto"/>
+              <w:bottom w:val="single" w:sz="4" w:space="0" w:color="auto"/>
+              <w:right w:val="single" w:sz="4" w:space="0" w:color="auto"/>
             </w:tcBorders>
             <w:shd w:val="clear" w:color="auto" w:fill="FFFFFF"/>
             <w:tcMar>
@@ -15408,10 +15418,10 @@
           <w:tcPr>
             <w:tcW w:w="0" w:type="auto"/>
             <w:tcBorders>
-              <w:top w:val="single" w:sz="6" w:space="0" w:color="CCCCCC"/>
-              <w:left w:val="single" w:sz="6" w:space="0" w:color="CCCCCC"/>
-              <w:bottom w:val="single" w:sz="6" w:space="0" w:color="000000"/>
-              <w:right w:val="single" w:sz="6" w:space="0" w:color="000000"/>
+              <w:top w:val="single" w:sz="4" w:space="0" w:color="auto"/>
+              <w:left w:val="single" w:sz="4" w:space="0" w:color="auto"/>
+              <w:bottom w:val="single" w:sz="4" w:space="0" w:color="auto"/>
+              <w:right w:val="single" w:sz="4" w:space="0" w:color="auto"/>
             </w:tcBorders>
             <w:tcMar>
               <w:top w:w="0" w:type="dxa"/>
@@ -15440,10 +15450,10 @@
           <w:tcPr>
             <w:tcW w:w="0" w:type="auto"/>
             <w:tcBorders>
-              <w:top w:val="single" w:sz="6" w:space="0" w:color="CCCCCC"/>
-              <w:left w:val="single" w:sz="6" w:space="0" w:color="CCCCCC"/>
-              <w:bottom w:val="single" w:sz="6" w:space="0" w:color="000000"/>
-              <w:right w:val="single" w:sz="6" w:space="0" w:color="000000"/>
+              <w:top w:val="single" w:sz="4" w:space="0" w:color="auto"/>
+              <w:left w:val="single" w:sz="4" w:space="0" w:color="auto"/>
+              <w:bottom w:val="single" w:sz="4" w:space="0" w:color="auto"/>
+              <w:right w:val="single" w:sz="4" w:space="0" w:color="auto"/>
             </w:tcBorders>
             <w:tcMar>
               <w:top w:w="0" w:type="dxa"/>
@@ -15473,10 +15483,10 @@
           <w:tcPr>
             <w:tcW w:w="0" w:type="auto"/>
             <w:tcBorders>
-              <w:top w:val="single" w:sz="6" w:space="0" w:color="CCCCCC"/>
-              <w:left w:val="single" w:sz="6" w:space="0" w:color="CCCCCC"/>
-              <w:bottom w:val="single" w:sz="6" w:space="0" w:color="000000"/>
-              <w:right w:val="single" w:sz="6" w:space="0" w:color="000000"/>
+              <w:top w:val="single" w:sz="4" w:space="0" w:color="auto"/>
+              <w:left w:val="single" w:sz="4" w:space="0" w:color="auto"/>
+              <w:bottom w:val="single" w:sz="4" w:space="0" w:color="auto"/>
+              <w:right w:val="single" w:sz="4" w:space="0" w:color="auto"/>
             </w:tcBorders>
             <w:tcMar>
               <w:top w:w="0" w:type="dxa"/>
@@ -15506,10 +15516,10 @@
           <w:tcPr>
             <w:tcW w:w="0" w:type="auto"/>
             <w:tcBorders>
-              <w:top w:val="single" w:sz="6" w:space="0" w:color="CCCCCC"/>
-              <w:left w:val="single" w:sz="6" w:space="0" w:color="CCCCCC"/>
-              <w:bottom w:val="single" w:sz="6" w:space="0" w:color="000000"/>
-              <w:right w:val="single" w:sz="6" w:space="0" w:color="000000"/>
+              <w:top w:val="single" w:sz="4" w:space="0" w:color="auto"/>
+              <w:left w:val="single" w:sz="4" w:space="0" w:color="auto"/>
+              <w:bottom w:val="single" w:sz="4" w:space="0" w:color="auto"/>
+              <w:right w:val="single" w:sz="4" w:space="0" w:color="auto"/>
             </w:tcBorders>
             <w:tcMar>
               <w:top w:w="0" w:type="dxa"/>
@@ -15533,10 +15543,10 @@
           <w:tcPr>
             <w:tcW w:w="0" w:type="auto"/>
             <w:tcBorders>
-              <w:top w:val="single" w:sz="6" w:space="0" w:color="CCCCCC"/>
-              <w:left w:val="single" w:sz="6" w:space="0" w:color="CCCCCC"/>
-              <w:bottom w:val="single" w:sz="6" w:space="0" w:color="000000"/>
-              <w:right w:val="single" w:sz="6" w:space="0" w:color="000000"/>
+              <w:top w:val="single" w:sz="4" w:space="0" w:color="auto"/>
+              <w:left w:val="single" w:sz="4" w:space="0" w:color="auto"/>
+              <w:bottom w:val="single" w:sz="4" w:space="0" w:color="auto"/>
+              <w:right w:val="single" w:sz="4" w:space="0" w:color="auto"/>
             </w:tcBorders>
             <w:tcMar>
               <w:top w:w="0" w:type="dxa"/>
@@ -15560,10 +15570,10 @@
           <w:tcPr>
             <w:tcW w:w="0" w:type="auto"/>
             <w:tcBorders>
-              <w:top w:val="single" w:sz="6" w:space="0" w:color="CCCCCC"/>
-              <w:left w:val="single" w:sz="6" w:space="0" w:color="CCCCCC"/>
-              <w:bottom w:val="single" w:sz="6" w:space="0" w:color="000000"/>
-              <w:right w:val="single" w:sz="6" w:space="0" w:color="000000"/>
+              <w:top w:val="single" w:sz="4" w:space="0" w:color="auto"/>
+              <w:left w:val="single" w:sz="4" w:space="0" w:color="auto"/>
+              <w:bottom w:val="single" w:sz="4" w:space="0" w:color="auto"/>
+              <w:right w:val="single" w:sz="4" w:space="0" w:color="auto"/>
             </w:tcBorders>
             <w:tcMar>
               <w:top w:w="0" w:type="dxa"/>
@@ -15587,10 +15597,10 @@
           <w:tcPr>
             <w:tcW w:w="0" w:type="auto"/>
             <w:tcBorders>
-              <w:top w:val="single" w:sz="6" w:space="0" w:color="CCCCCC"/>
-              <w:left w:val="single" w:sz="6" w:space="0" w:color="CCCCCC"/>
-              <w:bottom w:val="single" w:sz="6" w:space="0" w:color="000000"/>
-              <w:right w:val="single" w:sz="6" w:space="0" w:color="000000"/>
+              <w:top w:val="single" w:sz="4" w:space="0" w:color="auto"/>
+              <w:left w:val="single" w:sz="4" w:space="0" w:color="auto"/>
+              <w:bottom w:val="single" w:sz="4" w:space="0" w:color="auto"/>
+              <w:right w:val="single" w:sz="4" w:space="0" w:color="auto"/>
             </w:tcBorders>
             <w:tcMar>
               <w:top w:w="0" w:type="dxa"/>
@@ -15614,10 +15624,10 @@
           <w:tcPr>
             <w:tcW w:w="0" w:type="auto"/>
             <w:tcBorders>
-              <w:top w:val="single" w:sz="6" w:space="0" w:color="CCCCCC"/>
-              <w:left w:val="single" w:sz="6" w:space="0" w:color="CCCCCC"/>
-              <w:bottom w:val="single" w:sz="6" w:space="0" w:color="000000"/>
-              <w:right w:val="single" w:sz="6" w:space="0" w:color="000000"/>
+              <w:top w:val="single" w:sz="4" w:space="0" w:color="auto"/>
+              <w:left w:val="single" w:sz="4" w:space="0" w:color="auto"/>
+              <w:bottom w:val="single" w:sz="4" w:space="0" w:color="auto"/>
+              <w:right w:val="single" w:sz="4" w:space="0" w:color="auto"/>
             </w:tcBorders>
             <w:tcMar>
               <w:top w:w="0" w:type="dxa"/>
@@ -15641,10 +15651,10 @@
           <w:tcPr>
             <w:tcW w:w="0" w:type="auto"/>
             <w:tcBorders>
-              <w:top w:val="single" w:sz="6" w:space="0" w:color="CCCCCC"/>
-              <w:left w:val="single" w:sz="6" w:space="0" w:color="CCCCCC"/>
-              <w:bottom w:val="single" w:sz="6" w:space="0" w:color="000000"/>
-              <w:right w:val="single" w:sz="6" w:space="0" w:color="000000"/>
+              <w:top w:val="single" w:sz="4" w:space="0" w:color="auto"/>
+              <w:left w:val="single" w:sz="4" w:space="0" w:color="auto"/>
+              <w:bottom w:val="single" w:sz="4" w:space="0" w:color="auto"/>
+              <w:right w:val="single" w:sz="4" w:space="0" w:color="auto"/>
             </w:tcBorders>
             <w:tcMar>
               <w:top w:w="0" w:type="dxa"/>
@@ -15668,10 +15678,10 @@
           <w:tcPr>
             <w:tcW w:w="0" w:type="auto"/>
             <w:tcBorders>
-              <w:top w:val="single" w:sz="6" w:space="0" w:color="CCCCCC"/>
-              <w:left w:val="single" w:sz="6" w:space="0" w:color="CCCCCC"/>
-              <w:bottom w:val="single" w:sz="6" w:space="0" w:color="000000"/>
-              <w:right w:val="single" w:sz="6" w:space="0" w:color="000000"/>
+              <w:top w:val="single" w:sz="4" w:space="0" w:color="auto"/>
+              <w:left w:val="single" w:sz="4" w:space="0" w:color="auto"/>
+              <w:bottom w:val="single" w:sz="4" w:space="0" w:color="auto"/>
+              <w:right w:val="single" w:sz="4" w:space="0" w:color="auto"/>
             </w:tcBorders>
             <w:tcMar>
               <w:top w:w="0" w:type="dxa"/>
@@ -15695,10 +15705,10 @@
           <w:tcPr>
             <w:tcW w:w="0" w:type="auto"/>
             <w:tcBorders>
-              <w:top w:val="single" w:sz="6" w:space="0" w:color="CCCCCC"/>
-              <w:left w:val="single" w:sz="6" w:space="0" w:color="CCCCCC"/>
-              <w:bottom w:val="single" w:sz="6" w:space="0" w:color="000000"/>
-              <w:right w:val="single" w:sz="6" w:space="0" w:color="000000"/>
+              <w:top w:val="single" w:sz="4" w:space="0" w:color="auto"/>
+              <w:left w:val="single" w:sz="4" w:space="0" w:color="auto"/>
+              <w:bottom w:val="single" w:sz="4" w:space="0" w:color="auto"/>
+              <w:right w:val="single" w:sz="4" w:space="0" w:color="auto"/>
             </w:tcBorders>
             <w:shd w:val="clear" w:color="auto" w:fill="00FF00"/>
             <w:tcMar>
@@ -15723,10 +15733,10 @@
           <w:tcPr>
             <w:tcW w:w="0" w:type="auto"/>
             <w:tcBorders>
-              <w:top w:val="single" w:sz="6" w:space="0" w:color="CCCCCC"/>
-              <w:left w:val="single" w:sz="6" w:space="0" w:color="CCCCCC"/>
-              <w:bottom w:val="single" w:sz="6" w:space="0" w:color="000000"/>
-              <w:right w:val="single" w:sz="6" w:space="0" w:color="000000"/>
+              <w:top w:val="single" w:sz="4" w:space="0" w:color="auto"/>
+              <w:left w:val="single" w:sz="4" w:space="0" w:color="auto"/>
+              <w:bottom w:val="single" w:sz="4" w:space="0" w:color="auto"/>
+              <w:right w:val="single" w:sz="4" w:space="0" w:color="auto"/>
             </w:tcBorders>
             <w:tcMar>
               <w:top w:w="0" w:type="dxa"/>
@@ -15755,10 +15765,10 @@
           <w:tcPr>
             <w:tcW w:w="0" w:type="auto"/>
             <w:tcBorders>
-              <w:top w:val="single" w:sz="6" w:space="0" w:color="CCCCCC"/>
-              <w:left w:val="single" w:sz="6" w:space="0" w:color="000000"/>
-              <w:bottom w:val="single" w:sz="6" w:space="0" w:color="000000"/>
-              <w:right w:val="single" w:sz="6" w:space="0" w:color="000000"/>
+              <w:top w:val="single" w:sz="4" w:space="0" w:color="auto"/>
+              <w:left w:val="single" w:sz="4" w:space="0" w:color="auto"/>
+              <w:bottom w:val="single" w:sz="4" w:space="0" w:color="auto"/>
+              <w:right w:val="single" w:sz="4" w:space="0" w:color="auto"/>
             </w:tcBorders>
             <w:tcMar>
               <w:top w:w="0" w:type="dxa"/>
@@ -15791,10 +15801,10 @@
           <w:tcPr>
             <w:tcW w:w="0" w:type="auto"/>
             <w:tcBorders>
-              <w:top w:val="single" w:sz="6" w:space="0" w:color="CCCCCC"/>
-              <w:left w:val="single" w:sz="6" w:space="0" w:color="CCCCCC"/>
-              <w:bottom w:val="single" w:sz="6" w:space="0" w:color="000000"/>
-              <w:right w:val="single" w:sz="6" w:space="0" w:color="000000"/>
+              <w:top w:val="single" w:sz="4" w:space="0" w:color="auto"/>
+              <w:left w:val="single" w:sz="4" w:space="0" w:color="auto"/>
+              <w:bottom w:val="single" w:sz="4" w:space="0" w:color="auto"/>
+              <w:right w:val="single" w:sz="4" w:space="0" w:color="auto"/>
             </w:tcBorders>
             <w:tcMar>
               <w:top w:w="0" w:type="dxa"/>
@@ -15827,10 +15837,10 @@
           <w:tcPr>
             <w:tcW w:w="0" w:type="auto"/>
             <w:tcBorders>
-              <w:top w:val="single" w:sz="6" w:space="0" w:color="CCCCCC"/>
-              <w:left w:val="single" w:sz="6" w:space="0" w:color="CCCCCC"/>
-              <w:bottom w:val="single" w:sz="6" w:space="0" w:color="000000"/>
-              <w:right w:val="single" w:sz="6" w:space="0" w:color="000000"/>
+              <w:top w:val="single" w:sz="4" w:space="0" w:color="auto"/>
+              <w:left w:val="single" w:sz="4" w:space="0" w:color="auto"/>
+              <w:bottom w:val="single" w:sz="4" w:space="0" w:color="auto"/>
+              <w:right w:val="single" w:sz="4" w:space="0" w:color="auto"/>
             </w:tcBorders>
             <w:tcMar>
               <w:top w:w="0" w:type="dxa"/>
@@ -15859,10 +15869,10 @@
           <w:tcPr>
             <w:tcW w:w="0" w:type="auto"/>
             <w:tcBorders>
-              <w:top w:val="single" w:sz="6" w:space="0" w:color="CCCCCC"/>
-              <w:left w:val="single" w:sz="6" w:space="0" w:color="CCCCCC"/>
-              <w:bottom w:val="single" w:sz="6" w:space="0" w:color="000000"/>
-              <w:right w:val="single" w:sz="6" w:space="0" w:color="000000"/>
+              <w:top w:val="single" w:sz="4" w:space="0" w:color="auto"/>
+              <w:left w:val="single" w:sz="4" w:space="0" w:color="auto"/>
+              <w:bottom w:val="single" w:sz="4" w:space="0" w:color="auto"/>
+              <w:right w:val="single" w:sz="4" w:space="0" w:color="auto"/>
             </w:tcBorders>
             <w:tcMar>
               <w:top w:w="0" w:type="dxa"/>
@@ -15899,10 +15909,10 @@
           <w:tcPr>
             <w:tcW w:w="0" w:type="auto"/>
             <w:tcBorders>
-              <w:top w:val="single" w:sz="6" w:space="0" w:color="CCCCCC"/>
-              <w:left w:val="single" w:sz="6" w:space="0" w:color="CCCCCC"/>
-              <w:bottom w:val="single" w:sz="6" w:space="0" w:color="000000"/>
-              <w:right w:val="single" w:sz="6" w:space="0" w:color="000000"/>
+              <w:top w:val="single" w:sz="4" w:space="0" w:color="auto"/>
+              <w:left w:val="single" w:sz="4" w:space="0" w:color="auto"/>
+              <w:bottom w:val="single" w:sz="4" w:space="0" w:color="auto"/>
+              <w:right w:val="single" w:sz="4" w:space="0" w:color="auto"/>
             </w:tcBorders>
             <w:tcMar>
               <w:top w:w="0" w:type="dxa"/>
@@ -15932,10 +15942,10 @@
           <w:tcPr>
             <w:tcW w:w="0" w:type="auto"/>
             <w:tcBorders>
-              <w:top w:val="single" w:sz="6" w:space="0" w:color="CCCCCC"/>
-              <w:left w:val="single" w:sz="6" w:space="0" w:color="CCCCCC"/>
-              <w:bottom w:val="single" w:sz="6" w:space="0" w:color="000000"/>
-              <w:right w:val="single" w:sz="6" w:space="0" w:color="000000"/>
+              <w:top w:val="single" w:sz="4" w:space="0" w:color="auto"/>
+              <w:left w:val="single" w:sz="4" w:space="0" w:color="auto"/>
+              <w:bottom w:val="single" w:sz="4" w:space="0" w:color="auto"/>
+              <w:right w:val="single" w:sz="4" w:space="0" w:color="auto"/>
             </w:tcBorders>
             <w:tcMar>
               <w:top w:w="0" w:type="dxa"/>
@@ -15965,10 +15975,10 @@
           <w:tcPr>
             <w:tcW w:w="0" w:type="auto"/>
             <w:tcBorders>
-              <w:top w:val="single" w:sz="6" w:space="0" w:color="CCCCCC"/>
-              <w:left w:val="single" w:sz="6" w:space="0" w:color="CCCCCC"/>
-              <w:bottom w:val="single" w:sz="6" w:space="0" w:color="000000"/>
-              <w:right w:val="single" w:sz="6" w:space="0" w:color="000000"/>
+              <w:top w:val="single" w:sz="4" w:space="0" w:color="auto"/>
+              <w:left w:val="single" w:sz="4" w:space="0" w:color="auto"/>
+              <w:bottom w:val="single" w:sz="4" w:space="0" w:color="auto"/>
+              <w:right w:val="single" w:sz="4" w:space="0" w:color="auto"/>
             </w:tcBorders>
             <w:tcMar>
               <w:top w:w="0" w:type="dxa"/>
@@ -15992,10 +16002,10 @@
           <w:tcPr>
             <w:tcW w:w="0" w:type="auto"/>
             <w:tcBorders>
-              <w:top w:val="single" w:sz="6" w:space="0" w:color="CCCCCC"/>
-              <w:left w:val="single" w:sz="6" w:space="0" w:color="CCCCCC"/>
-              <w:bottom w:val="single" w:sz="6" w:space="0" w:color="000000"/>
-              <w:right w:val="single" w:sz="6" w:space="0" w:color="000000"/>
+              <w:top w:val="single" w:sz="4" w:space="0" w:color="auto"/>
+              <w:left w:val="single" w:sz="4" w:space="0" w:color="auto"/>
+              <w:bottom w:val="single" w:sz="4" w:space="0" w:color="auto"/>
+              <w:right w:val="single" w:sz="4" w:space="0" w:color="auto"/>
             </w:tcBorders>
             <w:tcMar>
               <w:top w:w="0" w:type="dxa"/>
@@ -16019,10 +16029,10 @@
           <w:tcPr>
             <w:tcW w:w="0" w:type="auto"/>
             <w:tcBorders>
-              <w:top w:val="single" w:sz="6" w:space="0" w:color="CCCCCC"/>
-              <w:left w:val="single" w:sz="6" w:space="0" w:color="CCCCCC"/>
-              <w:bottom w:val="single" w:sz="6" w:space="0" w:color="000000"/>
-              <w:right w:val="single" w:sz="6" w:space="0" w:color="000000"/>
+              <w:top w:val="single" w:sz="4" w:space="0" w:color="auto"/>
+              <w:left w:val="single" w:sz="4" w:space="0" w:color="auto"/>
+              <w:bottom w:val="single" w:sz="4" w:space="0" w:color="auto"/>
+              <w:right w:val="single" w:sz="4" w:space="0" w:color="auto"/>
             </w:tcBorders>
             <w:tcMar>
               <w:top w:w="0" w:type="dxa"/>
@@ -16046,10 +16056,10 @@
           <w:tcPr>
             <w:tcW w:w="0" w:type="auto"/>
             <w:tcBorders>
-              <w:top w:val="single" w:sz="6" w:space="0" w:color="CCCCCC"/>
-              <w:left w:val="single" w:sz="6" w:space="0" w:color="CCCCCC"/>
-              <w:bottom w:val="single" w:sz="6" w:space="0" w:color="000000"/>
-              <w:right w:val="single" w:sz="6" w:space="0" w:color="000000"/>
+              <w:top w:val="single" w:sz="4" w:space="0" w:color="auto"/>
+              <w:left w:val="single" w:sz="4" w:space="0" w:color="auto"/>
+              <w:bottom w:val="single" w:sz="4" w:space="0" w:color="auto"/>
+              <w:right w:val="single" w:sz="4" w:space="0" w:color="auto"/>
             </w:tcBorders>
             <w:tcMar>
               <w:top w:w="0" w:type="dxa"/>
@@ -16073,10 +16083,10 @@
           <w:tcPr>
             <w:tcW w:w="0" w:type="auto"/>
             <w:tcBorders>
-              <w:top w:val="single" w:sz="6" w:space="0" w:color="CCCCCC"/>
-              <w:left w:val="single" w:sz="6" w:space="0" w:color="CCCCCC"/>
-              <w:bottom w:val="single" w:sz="6" w:space="0" w:color="000000"/>
-              <w:right w:val="single" w:sz="6" w:space="0" w:color="000000"/>
+              <w:top w:val="single" w:sz="4" w:space="0" w:color="auto"/>
+              <w:left w:val="single" w:sz="4" w:space="0" w:color="auto"/>
+              <w:bottom w:val="single" w:sz="4" w:space="0" w:color="auto"/>
+              <w:right w:val="single" w:sz="4" w:space="0" w:color="auto"/>
             </w:tcBorders>
             <w:tcMar>
               <w:top w:w="0" w:type="dxa"/>
@@ -16100,10 +16110,10 @@
           <w:tcPr>
             <w:tcW w:w="0" w:type="auto"/>
             <w:tcBorders>
-              <w:top w:val="single" w:sz="6" w:space="0" w:color="CCCCCC"/>
-              <w:left w:val="single" w:sz="6" w:space="0" w:color="CCCCCC"/>
-              <w:bottom w:val="single" w:sz="6" w:space="0" w:color="000000"/>
-              <w:right w:val="single" w:sz="6" w:space="0" w:color="000000"/>
+              <w:top w:val="single" w:sz="4" w:space="0" w:color="auto"/>
+              <w:left w:val="single" w:sz="4" w:space="0" w:color="auto"/>
+              <w:bottom w:val="single" w:sz="4" w:space="0" w:color="auto"/>
+              <w:right w:val="single" w:sz="4" w:space="0" w:color="auto"/>
             </w:tcBorders>
             <w:tcMar>
               <w:top w:w="0" w:type="dxa"/>
@@ -16127,10 +16137,10 @@
           <w:tcPr>
             <w:tcW w:w="0" w:type="auto"/>
             <w:tcBorders>
-              <w:top w:val="single" w:sz="6" w:space="0" w:color="CCCCCC"/>
-              <w:left w:val="single" w:sz="6" w:space="0" w:color="CCCCCC"/>
-              <w:bottom w:val="single" w:sz="6" w:space="0" w:color="000000"/>
-              <w:right w:val="single" w:sz="6" w:space="0" w:color="000000"/>
+              <w:top w:val="single" w:sz="4" w:space="0" w:color="auto"/>
+              <w:left w:val="single" w:sz="4" w:space="0" w:color="auto"/>
+              <w:bottom w:val="single" w:sz="4" w:space="0" w:color="auto"/>
+              <w:right w:val="single" w:sz="4" w:space="0" w:color="auto"/>
             </w:tcBorders>
             <w:tcMar>
               <w:top w:w="0" w:type="dxa"/>
@@ -16154,10 +16164,10 @@
           <w:tcPr>
             <w:tcW w:w="0" w:type="auto"/>
             <w:tcBorders>
-              <w:top w:val="single" w:sz="6" w:space="0" w:color="CCCCCC"/>
-              <w:left w:val="single" w:sz="6" w:space="0" w:color="CCCCCC"/>
-              <w:bottom w:val="single" w:sz="6" w:space="0" w:color="000000"/>
-              <w:right w:val="single" w:sz="6" w:space="0" w:color="000000"/>
+              <w:top w:val="single" w:sz="4" w:space="0" w:color="auto"/>
+              <w:left w:val="single" w:sz="4" w:space="0" w:color="auto"/>
+              <w:bottom w:val="single" w:sz="4" w:space="0" w:color="auto"/>
+              <w:right w:val="single" w:sz="4" w:space="0" w:color="auto"/>
             </w:tcBorders>
             <w:tcMar>
               <w:top w:w="0" w:type="dxa"/>
@@ -16181,10 +16191,10 @@
           <w:tcPr>
             <w:tcW w:w="0" w:type="auto"/>
             <w:tcBorders>
-              <w:top w:val="single" w:sz="6" w:space="0" w:color="CCCCCC"/>
-              <w:left w:val="single" w:sz="6" w:space="0" w:color="CCCCCC"/>
-              <w:bottom w:val="single" w:sz="6" w:space="0" w:color="000000"/>
-              <w:right w:val="single" w:sz="6" w:space="0" w:color="000000"/>
+              <w:top w:val="single" w:sz="4" w:space="0" w:color="auto"/>
+              <w:left w:val="single" w:sz="4" w:space="0" w:color="auto"/>
+              <w:bottom w:val="single" w:sz="4" w:space="0" w:color="auto"/>
+              <w:right w:val="single" w:sz="4" w:space="0" w:color="auto"/>
             </w:tcBorders>
             <w:shd w:val="clear" w:color="auto" w:fill="00FF00"/>
             <w:tcMar>
@@ -16216,6 +16226,8 @@
           <w:szCs w:val="28"/>
         </w:rPr>
       </w:pPr>
+      <w:bookmarkStart w:id="17" w:name="_GoBack"/>
+      <w:bookmarkEnd w:id="17"/>
     </w:p>
     <w:p>
       <w:pPr>
@@ -16224,6 +16236,97 @@
           <w:szCs w:val="28"/>
         </w:rPr>
       </w:pPr>
+      <w:r>
+        <w:rPr>
+          <w:noProof/>
+          <w:szCs w:val="28"/>
+        </w:rPr>
+        <mc:AlternateContent>
+          <mc:Choice Requires="wps">
+            <w:drawing>
+              <wp:anchor distT="45720" distB="45720" distL="114300" distR="114300" simplePos="0" relativeHeight="251672576" behindDoc="0" locked="0" layoutInCell="1" allowOverlap="1" wp14:anchorId="2E87FB8F" wp14:editId="56A09B3E">
+                <wp:simplePos x="0" y="0"/>
+                <wp:positionH relativeFrom="margin">
+                  <wp:posOffset>8952230</wp:posOffset>
+                </wp:positionH>
+                <wp:positionV relativeFrom="margin">
+                  <wp:posOffset>4902200</wp:posOffset>
+                </wp:positionV>
+                <wp:extent cx="2623185" cy="1404620"/>
+                <wp:effectExtent l="0" t="2857" r="21907" b="21908"/>
+                <wp:wrapSquare wrapText="bothSides"/>
+                <wp:docPr id="10" name="Надпись 2"/>
+                <wp:cNvGraphicFramePr>
+                  <a:graphicFrameLocks xmlns:a="http://schemas.openxmlformats.org/drawingml/2006/main"/>
+                </wp:cNvGraphicFramePr>
+                <a:graphic xmlns:a="http://schemas.openxmlformats.org/drawingml/2006/main">
+                  <a:graphicData uri="http://schemas.microsoft.com/office/word/2010/wordprocessingShape">
+                    <wps:wsp>
+                      <wps:cNvSpPr txBox="1">
+                        <a:spLocks noChangeArrowheads="1"/>
+                      </wps:cNvSpPr>
+                      <wps:spPr bwMode="auto">
+                        <a:xfrm rot="5400000">
+                          <a:off x="0" y="0"/>
+                          <a:ext cx="2623185" cy="1404620"/>
+                        </a:xfrm>
+                        <a:prstGeom prst="rect">
+                          <a:avLst/>
+                        </a:prstGeom>
+                        <a:solidFill>
+                          <a:srgbClr val="FFFFFF"/>
+                        </a:solidFill>
+                        <a:ln w="9525">
+                          <a:solidFill>
+                            <a:schemeClr val="bg1"/>
+                          </a:solidFill>
+                          <a:miter lim="800000"/>
+                          <a:headEnd/>
+                          <a:tailEnd/>
+                        </a:ln>
+                      </wps:spPr>
+                      <wps:txbx>
+                        <w:txbxContent>
+                          <w:p>
+                            <w:r>
+                              <w:t>Продолжение приложения А</w:t>
+                            </w:r>
+                          </w:p>
+                        </w:txbxContent>
+                      </wps:txbx>
+                      <wps:bodyPr rot="0" vert="horz" wrap="square" lIns="91440" tIns="45720" rIns="91440" bIns="45720" anchor="t" anchorCtr="0">
+                        <a:spAutoFit/>
+                      </wps:bodyPr>
+                    </wps:wsp>
+                  </a:graphicData>
+                </a:graphic>
+                <wp14:sizeRelH relativeFrom="margin">
+                  <wp14:pctWidth>0</wp14:pctWidth>
+                </wp14:sizeRelH>
+                <wp14:sizeRelV relativeFrom="margin">
+                  <wp14:pctHeight>0</wp14:pctHeight>
+                </wp14:sizeRelV>
+              </wp:anchor>
+            </w:drawing>
+          </mc:Choice>
+          <mc:Fallback>
+            <w:pict>
+              <v:shape w14:anchorId="2E87FB8F" id="_x0000_s1028" type="#_x0000_t202" style="position:absolute;margin-left:704.9pt;margin-top:386pt;width:206.55pt;height:110.6pt;rotation:90;z-index:251672576;visibility:visible;mso-wrap-style:square;mso-width-percent:0;mso-height-percent:0;mso-wrap-distance-left:9pt;mso-wrap-distance-top:3.6pt;mso-wrap-distance-right:9pt;mso-wrap-distance-bottom:3.6pt;mso-position-horizontal:absolute;mso-position-horizontal-relative:margin;mso-position-vertical:absolute;mso-position-vertical-relative:margin;mso-width-percent:0;mso-height-percent:0;mso-width-relative:margin;mso-height-relative:margin;v-text-anchor:top" o:gfxdata="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" strokecolor="white [3212]">
+                <v:textbox style="mso-fit-shape-to-text:t">
+                  <w:txbxContent>
+                    <w:p>
+                      <w:r>
+                        <w:t>Продолжение приложения А</w:t>
+                      </w:r>
+                    </w:p>
+                  </w:txbxContent>
+                </v:textbox>
+                <w10:wrap type="square" anchorx="margin" anchory="margin"/>
+              </v:shape>
+            </w:pict>
+          </mc:Fallback>
+        </mc:AlternateContent>
+      </w:r>
     </w:p>
     <w:p>
       <w:pPr>
@@ -16275,7 +16378,7 @@
 <w:ftr xmlns:wpc="http://schemas.microsoft.com/office/word/2010/wordprocessingCanvas" xmlns:cx="http://schemas.microsoft.com/office/drawing/2014/chartex" xmlns:mc="http://schemas.openxmlformats.org/markup-compatibility/2006" xmlns:o="urn:schemas-microsoft-com:office:office" xmlns:r="http://schemas.openxmlformats.org/officeDocument/2006/relationships" xmlns:m="http://schemas.openxmlformats.org/officeDocument/2006/math" xmlns:v="urn:schemas-microsoft-com:vml" xmlns:wp14="http://schemas.microsoft.com/office/word/2010/wordprocessingDrawing" xmlns:wp="http://schemas.openxmlformats.org/drawingml/2006/wordprocessingDrawing" xmlns:w10="urn:schemas-microsoft-com:office:word" xmlns:w="http://schemas.openxmlformats.org/wordprocessingml/2006/main" xmlns:w14="http://schemas.microsoft.com/office/word/2010/wordml" xmlns:w15="http://schemas.microsoft.com/office/word/2012/wordml" xmlns:w16se="http://schemas.microsoft.com/office/word/2015/wordml/symex" xmlns:wpg="http://schemas.microsoft.com/office/word/2010/wordprocessingGroup" xmlns:wpi="http://schemas.microsoft.com/office/word/2010/wordprocessingInk" xmlns:wne="http://schemas.microsoft.com/office/word/2006/wordml" xmlns:wps="http://schemas.microsoft.com/office/word/2010/wordprocessingShape" mc:Ignorable="w14 w15 w16se wp14">
   <w:sdt>
     <w:sdtPr>
-      <w:id w:val="-847326933"/>
+      <w:id w:val="-727765189"/>
       <w:docPartObj>
         <w:docPartGallery w:val="Page Numbers (Bottom of Page)"/>
         <w:docPartUnique/>
@@ -16301,7 +16404,7 @@
           <w:rPr>
             <w:noProof/>
           </w:rPr>
-          <w:t>19</w:t>
+          <w:t>17</w:t>
         </w:r>
         <w:r>
           <w:fldChar w:fldCharType="end"/>
@@ -19128,6 +19231,7 @@
   <w:style w:type="character" w:default="1" w:styleId="a3">
     <w:name w:val="Default Paragraph Font"/>
     <w:uiPriority w:val="1"/>
+    <w:semiHidden/>
     <w:unhideWhenUsed/>
   </w:style>
   <w:style w:type="table" w:default="1" w:styleId="a4">
@@ -20131,7 +20235,7 @@
 </file>
 
 <file path=customXml/itemProps4.xml><?xml version="1.0" encoding="utf-8"?>
-<ds:datastoreItem xmlns:ds="http://schemas.openxmlformats.org/officeDocument/2006/customXml" ds:itemID="{06C9B89F-FA7D-44B2-AC2C-AF0D4579D7DF}">
+<ds:datastoreItem xmlns:ds="http://schemas.openxmlformats.org/officeDocument/2006/customXml" ds:itemID="{145DEFCE-03BB-4128-806F-5C555252A8B8}">
   <ds:schemaRefs>
     <ds:schemaRef ds:uri="http://schemas.openxmlformats.org/officeDocument/2006/bibliography"/>
   </ds:schemaRefs>

--- a/Черновик итогового отчёта.docx
+++ b/Черновик итогового отчёта.docx
@@ -2523,6 +2523,22 @@
       </w:pPr>
       <w:r>
         <w:rPr>
+          <w:szCs w:val="28"/>
+        </w:rPr>
+        <w:t xml:space="preserve">При анализе рынка мобильных приложений удалось выяснить, что средний возраст игроков, которые будут пользоваться нашим приложением составляет 8-14 лет. </w:t>
+      </w:r>
+    </w:p>
+    <w:p>
+      <w:pPr>
+        <w:spacing w:line="360" w:lineRule="auto"/>
+        <w:ind w:firstLine="708"/>
+        <w:jc w:val="center"/>
+        <w:rPr>
+          <w:szCs w:val="28"/>
+        </w:rPr>
+      </w:pPr>
+      <w:r>
+        <w:rPr>
           <w:noProof/>
           <w:szCs w:val="28"/>
         </w:rPr>
@@ -2546,8 +2562,8 @@
             <v:path o:extrusionok="f" gradientshapeok="t" o:connecttype="rect"/>
             <o:lock v:ext="edit" aspectratio="t"/>
           </v:shapetype>
-          <v:shape id="_x0000_s1026" type="#_x0000_t75" style="position:absolute;left:0;text-align:left;margin-left:-1.25pt;margin-top:124.1pt;width:467.25pt;height:343.5pt;z-index:251662336;mso-position-horizontal-relative:margin;mso-position-vertical-relative:margin;mso-width-relative:page;mso-height-relative:page">
-            <v:imagedata r:id="rId13" o:title="Анализ возраста целевой аудитории"/>
+          <v:shape id="_x0000_s1026" type="#_x0000_t75" style="position:absolute;left:0;text-align:left;margin-left:-1.25pt;margin-top:114.3pt;width:467.25pt;height:328.55pt;z-index:251662336;mso-position-horizontal-relative:margin;mso-position-vertical-relative:margin;mso-width-relative:page;mso-height-relative:page">
+            <v:imagedata r:id="rId13" o:title="Анализ возраста целевой аудитории" croptop="2852f"/>
             <w10:wrap type="square" anchorx="margin" anchory="margin"/>
           </v:shape>
         </w:pict>
@@ -2556,7 +2572,13 @@
         <w:rPr>
           <w:szCs w:val="28"/>
         </w:rPr>
-        <w:t xml:space="preserve">При анализе рынка мобильных приложений удалось выяснить, что средний возраст игроков, которые будут пользоваться нашим приложением составляет 8-14 лет. </w:t>
+        <w:t>Рисунок 1 – Возраст аудитории</w:t>
+      </w:r>
+      <w:r>
+        <w:rPr>
+          <w:szCs w:val="28"/>
+        </w:rPr>
+        <w:t xml:space="preserve"> мобильных приложений жанра «Ферма»</w:t>
       </w:r>
     </w:p>
     <w:p>
@@ -2568,28 +2590,8 @@
           <w:szCs w:val="28"/>
         </w:rPr>
       </w:pPr>
-      <w:r>
-        <w:rPr>
-          <w:szCs w:val="28"/>
-        </w:rPr>
-        <w:t>Рисунок 1 – Возраст аудитории</w:t>
-      </w:r>
-      <w:r>
-        <w:rPr>
-          <w:szCs w:val="28"/>
-        </w:rPr>
-        <w:t xml:space="preserve"> мобильных приложений жанра «Ферма»</w:t>
-      </w:r>
-    </w:p>
-    <w:p>
-      <w:pPr>
-        <w:spacing w:line="360" w:lineRule="auto"/>
-        <w:ind w:firstLine="708"/>
-        <w:jc w:val="center"/>
-        <w:rPr>
-          <w:szCs w:val="28"/>
-        </w:rPr>
-      </w:pPr>
+      <w:bookmarkStart w:id="3" w:name="_GoBack"/>
+      <w:bookmarkEnd w:id="3"/>
     </w:p>
     <w:p>
       <w:pPr>
@@ -2733,7 +2735,7 @@
           <w:szCs w:val="28"/>
         </w:rPr>
       </w:pPr>
-      <w:bookmarkStart w:id="3" w:name="_Toc72860618"/>
+      <w:bookmarkStart w:id="4" w:name="_Toc72860618"/>
       <w:r>
         <w:rPr>
           <w:rFonts w:cs="Times New Roman"/>
@@ -2742,7 +2744,7 @@
         <w:lastRenderedPageBreak/>
         <w:t>Календарный план проекта</w:t>
       </w:r>
-      <w:bookmarkEnd w:id="3"/>
+      <w:bookmarkEnd w:id="4"/>
     </w:p>
     <w:p>
       <w:pPr>
@@ -2754,7 +2756,7 @@
           <w:szCs w:val="28"/>
         </w:rPr>
       </w:pPr>
-      <w:bookmarkStart w:id="4" w:name="_Toc70551536"/>
+      <w:bookmarkStart w:id="5" w:name="_Toc70551536"/>
       <w:r>
         <w:rPr>
           <w:rFonts w:eastAsia="MyriadPro-Regular"/>
@@ -2762,7 +2764,7 @@
         </w:rPr>
         <w:t>Название проекта:</w:t>
       </w:r>
-      <w:bookmarkEnd w:id="4"/>
+      <w:bookmarkEnd w:id="5"/>
       <w:r>
         <w:rPr>
           <w:rFonts w:eastAsia="MyriadPro-Regular"/>
@@ -2819,7 +2821,7 @@
           <w:szCs w:val="28"/>
         </w:rPr>
       </w:pPr>
-      <w:bookmarkStart w:id="5" w:name="_Toc70551537"/>
+      <w:bookmarkStart w:id="6" w:name="_Toc70551537"/>
       <w:r>
         <w:rPr>
           <w:rFonts w:eastAsia="MyriadPro-Regular"/>
@@ -2827,7 +2829,7 @@
         </w:rPr>
         <w:t xml:space="preserve">Руководитель </w:t>
       </w:r>
-      <w:bookmarkEnd w:id="5"/>
+      <w:bookmarkEnd w:id="6"/>
       <w:r>
         <w:rPr>
           <w:rFonts w:eastAsia="MyriadPro-Regular"/>
@@ -3051,7 +3053,7 @@
           <w:szCs w:val="28"/>
         </w:rPr>
       </w:pPr>
-      <w:bookmarkStart w:id="6" w:name="_Toc72860619"/>
+      <w:bookmarkStart w:id="7" w:name="_Toc72860619"/>
       <w:r>
         <w:rPr>
           <w:rFonts w:cs="Times New Roman"/>
@@ -3060,7 +3062,7 @@
         <w:lastRenderedPageBreak/>
         <w:t>Определение проблемы.</w:t>
       </w:r>
-      <w:bookmarkEnd w:id="6"/>
+      <w:bookmarkEnd w:id="7"/>
     </w:p>
     <w:p>
       <w:pPr>
@@ -3325,7 +3327,7 @@
           <w:szCs w:val="28"/>
         </w:rPr>
       </w:pPr>
-      <w:bookmarkStart w:id="7" w:name="_Toc72860620"/>
+      <w:bookmarkStart w:id="8" w:name="_Toc72860620"/>
       <w:r>
         <w:rPr>
           <w:rFonts w:cs="Times New Roman"/>
@@ -3341,7 +3343,7 @@
         </w:rPr>
         <w:t xml:space="preserve"> к решению проблемы</w:t>
       </w:r>
-      <w:bookmarkEnd w:id="7"/>
+      <w:bookmarkEnd w:id="8"/>
     </w:p>
     <w:p>
       <w:pPr>
@@ -3410,7 +3412,7 @@
           <w:szCs w:val="28"/>
         </w:rPr>
       </w:pPr>
-      <w:bookmarkStart w:id="8" w:name="_Toc72860621"/>
+      <w:bookmarkStart w:id="9" w:name="_Toc72860621"/>
       <w:r>
         <w:rPr>
           <w:rFonts w:cs="Times New Roman"/>
@@ -3419,7 +3421,7 @@
         <w:lastRenderedPageBreak/>
         <w:t>Анализ аналогов</w:t>
       </w:r>
-      <w:bookmarkEnd w:id="8"/>
+      <w:bookmarkEnd w:id="9"/>
     </w:p>
     <w:p>
       <w:pPr>
@@ -3659,6 +3661,15 @@
           <w:t>‬</w:t>
         </w:r>
         <w:r>
+          <w:rPr>
+            <w:lang w:val="en-US"/>
+          </w:rPr>
+          <w:t>‬</w:t>
+        </w:r>
+        <w:r>
+          <w:rPr>
+            <w:lang w:val="en-US"/>
+          </w:rPr>
           <w:t>‬</w:t>
         </w:r>
       </w:dir>
@@ -3978,7 +3989,7 @@
           <w:szCs w:val="28"/>
         </w:rPr>
       </w:pPr>
-      <w:bookmarkStart w:id="9" w:name="_Toc72860622"/>
+      <w:bookmarkStart w:id="10" w:name="_Toc72860622"/>
       <w:r>
         <w:rPr>
           <w:rFonts w:cs="Times New Roman"/>
@@ -4002,7 +4013,7 @@
         </w:rPr>
         <w:t>MVP</w:t>
       </w:r>
-      <w:bookmarkEnd w:id="9"/>
+      <w:bookmarkEnd w:id="10"/>
     </w:p>
     <w:p>
       <w:pPr>
@@ -4176,7 +4187,7 @@
           <w:szCs w:val="28"/>
         </w:rPr>
       </w:pPr>
-      <w:bookmarkStart w:id="10" w:name="_Toc72860623"/>
+      <w:bookmarkStart w:id="11" w:name="_Toc72860623"/>
       <w:r>
         <w:rPr>
           <w:rFonts w:cs="Times New Roman"/>
@@ -4192,7 +4203,7 @@
         </w:rPr>
         <w:t>тек для разработки</w:t>
       </w:r>
-      <w:bookmarkEnd w:id="10"/>
+      <w:bookmarkEnd w:id="11"/>
       <w:r>
         <w:rPr>
           <w:rFonts w:cs="Times New Roman"/>
@@ -4917,7 +4928,7 @@
           <w:szCs w:val="28"/>
         </w:rPr>
       </w:pPr>
-      <w:bookmarkStart w:id="11" w:name="_Toc72860624"/>
+      <w:bookmarkStart w:id="12" w:name="_Toc72860624"/>
       <w:r>
         <w:rPr>
           <w:rFonts w:cs="Times New Roman"/>
@@ -4933,7 +4944,7 @@
         </w:rPr>
         <w:t>ирование</w:t>
       </w:r>
-      <w:bookmarkEnd w:id="11"/>
+      <w:bookmarkEnd w:id="12"/>
     </w:p>
     <w:p>
       <w:pPr>
@@ -5132,7 +5143,7 @@
           <w:szCs w:val="28"/>
         </w:rPr>
       </w:pPr>
-      <w:bookmarkStart w:id="12" w:name="_Toc72860625"/>
+      <w:bookmarkStart w:id="13" w:name="_Toc72860625"/>
       <w:r>
         <w:rPr>
           <w:rFonts w:cs="Times New Roman"/>
@@ -5141,7 +5152,7 @@
         <w:lastRenderedPageBreak/>
         <w:t>Разработка системы</w:t>
       </w:r>
-      <w:bookmarkEnd w:id="12"/>
+      <w:bookmarkEnd w:id="13"/>
     </w:p>
     <w:p>
       <w:pPr>
@@ -5180,7 +5191,7 @@
           <w:szCs w:val="28"/>
         </w:rPr>
       </w:pPr>
-      <w:bookmarkStart w:id="13" w:name="_Toc72860626"/>
+      <w:bookmarkStart w:id="14" w:name="_Toc72860626"/>
       <w:r>
         <w:rPr>
           <w:rFonts w:cs="Times New Roman"/>
@@ -5189,7 +5200,7 @@
         <w:lastRenderedPageBreak/>
         <w:t>Заключение</w:t>
       </w:r>
-      <w:bookmarkEnd w:id="13"/>
+      <w:bookmarkEnd w:id="14"/>
     </w:p>
     <w:p>
       <w:pPr>
@@ -5683,7 +5694,6 @@
         <w:jc w:val="left"/>
         <w:rPr>
           <w:szCs w:val="28"/>
-          <w:lang w:val="en-US"/>
         </w:rPr>
       </w:pPr>
       <w:r>
@@ -5731,7 +5741,7 @@
           <w:color w:val="auto"/>
         </w:rPr>
       </w:pPr>
-      <w:bookmarkStart w:id="14" w:name="_Toc72860627"/>
+      <w:bookmarkStart w:id="15" w:name="_Toc72860627"/>
       <w:r>
         <w:rPr>
           <w:color w:val="auto"/>
@@ -5739,7 +5749,7 @@
         <w:lastRenderedPageBreak/>
         <w:t>Список литературы</w:t>
       </w:r>
-      <w:bookmarkEnd w:id="14"/>
+      <w:bookmarkEnd w:id="15"/>
     </w:p>
     <w:p>
       <w:pPr>
@@ -6190,7 +6200,7 @@
         <w:t>.</w:t>
       </w:r>
     </w:p>
-    <w:bookmarkStart w:id="15" w:name="ПРИЛОЖЕНИЕ_А"/>
+    <w:bookmarkStart w:id="16" w:name="ПРИЛОЖЕНИЕ_А"/>
     <w:p>
       <w:pPr>
         <w:rPr>
@@ -6252,11 +6262,11 @@
                             <w:pPr>
                               <w:pStyle w:val="a6"/>
                             </w:pPr>
-                            <w:bookmarkStart w:id="16" w:name="_Toc72860628"/>
+                            <w:bookmarkStart w:id="17" w:name="_Toc72860628"/>
                             <w:r>
                               <w:t>Приложение А</w:t>
                             </w:r>
-                            <w:bookmarkEnd w:id="16"/>
+                            <w:bookmarkEnd w:id="17"/>
                           </w:p>
                         </w:txbxContent>
                       </wps:txbx>
@@ -6303,7 +6313,7 @@
         </mc:AlternateContent>
       </w:r>
     </w:p>
-    <w:bookmarkEnd w:id="15"/>
+    <w:bookmarkEnd w:id="16"/>
     <w:tbl>
       <w:tblPr>
         <w:tblW w:w="0" w:type="dxa"/>
@@ -16226,8 +16236,6 @@
           <w:szCs w:val="28"/>
         </w:rPr>
       </w:pPr>
-      <w:bookmarkStart w:id="17" w:name="_GoBack"/>
-      <w:bookmarkEnd w:id="17"/>
     </w:p>
     <w:p>
       <w:pPr>
@@ -16404,7 +16412,7 @@
           <w:rPr>
             <w:noProof/>
           </w:rPr>
-          <w:t>17</w:t>
+          <w:t>6</w:t>
         </w:r>
         <w:r>
           <w:fldChar w:fldCharType="end"/>
@@ -20017,12 +20025,9 @@
 </file>
 
 <file path=customXml/item1.xml><?xml version="1.0" encoding="utf-8"?>
-<?mso-contentType ?>
-<FormTemplates xmlns="http://schemas.microsoft.com/sharepoint/v3/contenttype/forms">
-  <Display>DocumentLibraryForm</Display>
-  <Edit>DocumentLibraryForm</Edit>
-  <New>DocumentLibraryForm</New>
-</FormTemplates>
+<p:properties xmlns:p="http://schemas.microsoft.com/office/2006/metadata/properties" xmlns:xsi="http://www.w3.org/2001/XMLSchema-instance" xmlns:pc="http://schemas.microsoft.com/office/infopath/2007/PartnerControls">
+  <documentManagement/>
+</p:properties>
 </file>
 
 <file path=customXml/item2.xml><?xml version="1.0" encoding="utf-8"?>
@@ -20190,9 +20195,12 @@
 </file>
 
 <file path=customXml/item3.xml><?xml version="1.0" encoding="utf-8"?>
-<p:properties xmlns:p="http://schemas.microsoft.com/office/2006/metadata/properties" xmlns:xsi="http://www.w3.org/2001/XMLSchema-instance" xmlns:pc="http://schemas.microsoft.com/office/infopath/2007/PartnerControls">
-  <documentManagement/>
-</p:properties>
+<?mso-contentType ?>
+<FormTemplates xmlns="http://schemas.microsoft.com/sharepoint/v3/contenttype/forms">
+  <Display>DocumentLibraryForm</Display>
+  <Edit>DocumentLibraryForm</Edit>
+  <New>DocumentLibraryForm</New>
+</FormTemplates>
 </file>
 
 <file path=customXml/item4.xml><?xml version="1.0" encoding="utf-8"?>
@@ -20200,9 +20208,10 @@
 </file>
 
 <file path=customXml/itemProps1.xml><?xml version="1.0" encoding="utf-8"?>
-<ds:datastoreItem xmlns:ds="http://schemas.openxmlformats.org/officeDocument/2006/customXml" ds:itemID="{416831AB-D848-4E32-B79E-91B03FB9F3CC}">
+<ds:datastoreItem xmlns:ds="http://schemas.openxmlformats.org/officeDocument/2006/customXml" ds:itemID="{126B9146-902E-42B1-B836-C2AC849B36C2}">
   <ds:schemaRefs>
-    <ds:schemaRef ds:uri="http://schemas.microsoft.com/sharepoint/v3/contenttype/forms"/>
+    <ds:schemaRef ds:uri="http://schemas.microsoft.com/office/2006/metadata/properties"/>
+    <ds:schemaRef ds:uri="http://schemas.microsoft.com/office/infopath/2007/PartnerControls"/>
   </ds:schemaRefs>
 </ds:datastoreItem>
 </file>
@@ -20226,16 +20235,15 @@
 </file>
 
 <file path=customXml/itemProps3.xml><?xml version="1.0" encoding="utf-8"?>
-<ds:datastoreItem xmlns:ds="http://schemas.openxmlformats.org/officeDocument/2006/customXml" ds:itemID="{126B9146-902E-42B1-B836-C2AC849B36C2}">
+<ds:datastoreItem xmlns:ds="http://schemas.openxmlformats.org/officeDocument/2006/customXml" ds:itemID="{416831AB-D848-4E32-B79E-91B03FB9F3CC}">
   <ds:schemaRefs>
-    <ds:schemaRef ds:uri="http://schemas.microsoft.com/office/2006/metadata/properties"/>
-    <ds:schemaRef ds:uri="http://schemas.microsoft.com/office/infopath/2007/PartnerControls"/>
+    <ds:schemaRef ds:uri="http://schemas.microsoft.com/sharepoint/v3/contenttype/forms"/>
   </ds:schemaRefs>
 </ds:datastoreItem>
 </file>
 
 <file path=customXml/itemProps4.xml><?xml version="1.0" encoding="utf-8"?>
-<ds:datastoreItem xmlns:ds="http://schemas.openxmlformats.org/officeDocument/2006/customXml" ds:itemID="{145DEFCE-03BB-4128-806F-5C555252A8B8}">
+<ds:datastoreItem xmlns:ds="http://schemas.openxmlformats.org/officeDocument/2006/customXml" ds:itemID="{686F1F99-B56A-4AAA-AD60-082AF256380E}">
   <ds:schemaRefs>
     <ds:schemaRef ds:uri="http://schemas.openxmlformats.org/officeDocument/2006/bibliography"/>
   </ds:schemaRefs>

--- a/Черновик итогового отчёта.docx
+++ b/Черновик итогового отчёта.docx
@@ -802,7 +802,7 @@
             </w:rPr>
             <w:fldChar w:fldCharType="separate"/>
           </w:r>
-          <w:hyperlink w:anchor="_Toc72860615" w:history="1">
+          <w:hyperlink w:anchor="_Toc73475690" w:history="1">
             <w:r>
               <w:rPr>
                 <w:rStyle w:val="af"/>
@@ -829,7 +829,7 @@
                 <w:noProof/>
                 <w:webHidden/>
               </w:rPr>
-              <w:instrText xml:space="preserve"> PAGEREF _Toc72860615 \h </w:instrText>
+              <w:instrText xml:space="preserve"> PAGEREF _Toc73475690 \h </w:instrText>
             </w:r>
             <w:r>
               <w:rPr>
@@ -873,7 +873,7 @@
               <w:szCs w:val="22"/>
             </w:rPr>
           </w:pPr>
-          <w:hyperlink w:anchor="_Toc72860616" w:history="1">
+          <w:hyperlink w:anchor="_Toc73475691" w:history="1">
             <w:r>
               <w:rPr>
                 <w:rStyle w:val="af"/>
@@ -900,7 +900,7 @@
                 <w:noProof/>
                 <w:webHidden/>
               </w:rPr>
-              <w:instrText xml:space="preserve"> PAGEREF _Toc72860616 \h </w:instrText>
+              <w:instrText xml:space="preserve"> PAGEREF _Toc73475691 \h </w:instrText>
             </w:r>
             <w:r>
               <w:rPr>
@@ -944,7 +944,7 @@
               <w:szCs w:val="22"/>
             </w:rPr>
           </w:pPr>
-          <w:hyperlink w:anchor="_Toc72860617" w:history="1">
+          <w:hyperlink w:anchor="_Toc73475692" w:history="1">
             <w:r>
               <w:rPr>
                 <w:rStyle w:val="af"/>
@@ -971,7 +971,7 @@
                 <w:noProof/>
                 <w:webHidden/>
               </w:rPr>
-              <w:instrText xml:space="preserve"> PAGEREF _Toc72860617 \h </w:instrText>
+              <w:instrText xml:space="preserve"> PAGEREF _Toc73475692 \h </w:instrText>
             </w:r>
             <w:r>
               <w:rPr>
@@ -1015,7 +1015,7 @@
               <w:szCs w:val="22"/>
             </w:rPr>
           </w:pPr>
-          <w:hyperlink w:anchor="_Toc72860618" w:history="1">
+          <w:hyperlink w:anchor="_Toc73475693" w:history="1">
             <w:r>
               <w:rPr>
                 <w:rStyle w:val="af"/>
@@ -1042,7 +1042,7 @@
                 <w:noProof/>
                 <w:webHidden/>
               </w:rPr>
-              <w:instrText xml:space="preserve"> PAGEREF _Toc72860618 \h </w:instrText>
+              <w:instrText xml:space="preserve"> PAGEREF _Toc73475693 \h </w:instrText>
             </w:r>
             <w:r>
               <w:rPr>
@@ -1086,7 +1086,7 @@
               <w:szCs w:val="22"/>
             </w:rPr>
           </w:pPr>
-          <w:hyperlink w:anchor="_Toc72860619" w:history="1">
+          <w:hyperlink w:anchor="_Toc73475694" w:history="1">
             <w:r>
               <w:rPr>
                 <w:rStyle w:val="af"/>
@@ -1113,7 +1113,7 @@
                 <w:noProof/>
                 <w:webHidden/>
               </w:rPr>
-              <w:instrText xml:space="preserve"> PAGEREF _Toc72860619 \h </w:instrText>
+              <w:instrText xml:space="preserve"> PAGEREF _Toc73475694 \h </w:instrText>
             </w:r>
             <w:r>
               <w:rPr>
@@ -1157,7 +1157,7 @@
               <w:szCs w:val="22"/>
             </w:rPr>
           </w:pPr>
-          <w:hyperlink w:anchor="_Toc72860620" w:history="1">
+          <w:hyperlink w:anchor="_Toc73475695" w:history="1">
             <w:r>
               <w:rPr>
                 <w:rStyle w:val="af"/>
@@ -1184,7 +1184,7 @@
                 <w:noProof/>
                 <w:webHidden/>
               </w:rPr>
-              <w:instrText xml:space="preserve"> PAGEREF _Toc72860620 \h </w:instrText>
+              <w:instrText xml:space="preserve"> PAGEREF _Toc73475695 \h </w:instrText>
             </w:r>
             <w:r>
               <w:rPr>
@@ -1228,7 +1228,7 @@
               <w:szCs w:val="22"/>
             </w:rPr>
           </w:pPr>
-          <w:hyperlink w:anchor="_Toc72860621" w:history="1">
+          <w:hyperlink w:anchor="_Toc73475696" w:history="1">
             <w:r>
               <w:rPr>
                 <w:rStyle w:val="af"/>
@@ -1255,7 +1255,7 @@
                 <w:noProof/>
                 <w:webHidden/>
               </w:rPr>
-              <w:instrText xml:space="preserve"> PAGEREF _Toc72860621 \h </w:instrText>
+              <w:instrText xml:space="preserve"> PAGEREF _Toc73475696 \h </w:instrText>
             </w:r>
             <w:r>
               <w:rPr>
@@ -1299,7 +1299,7 @@
               <w:szCs w:val="22"/>
             </w:rPr>
           </w:pPr>
-          <w:hyperlink w:anchor="_Toc72860622" w:history="1">
+          <w:hyperlink w:anchor="_Toc73475697" w:history="1">
             <w:r>
               <w:rPr>
                 <w:rStyle w:val="af"/>
@@ -1334,7 +1334,7 @@
                 <w:noProof/>
                 <w:webHidden/>
               </w:rPr>
-              <w:instrText xml:space="preserve"> PAGEREF _Toc72860622 \h </w:instrText>
+              <w:instrText xml:space="preserve"> PAGEREF _Toc73475697 \h </w:instrText>
             </w:r>
             <w:r>
               <w:rPr>
@@ -1378,7 +1378,7 @@
               <w:szCs w:val="22"/>
             </w:rPr>
           </w:pPr>
-          <w:hyperlink w:anchor="_Toc72860623" w:history="1">
+          <w:hyperlink w:anchor="_Toc73475698" w:history="1">
             <w:r>
               <w:rPr>
                 <w:rStyle w:val="af"/>
@@ -1405,7 +1405,7 @@
                 <w:noProof/>
                 <w:webHidden/>
               </w:rPr>
-              <w:instrText xml:space="preserve"> PAGEREF _Toc72860623 \h </w:instrText>
+              <w:instrText xml:space="preserve"> PAGEREF _Toc73475698 \h </w:instrText>
             </w:r>
             <w:r>
               <w:rPr>
@@ -1449,7 +1449,7 @@
               <w:szCs w:val="22"/>
             </w:rPr>
           </w:pPr>
-          <w:hyperlink w:anchor="_Toc72860624" w:history="1">
+          <w:hyperlink w:anchor="_Toc73475699" w:history="1">
             <w:r>
               <w:rPr>
                 <w:rStyle w:val="af"/>
@@ -1476,7 +1476,7 @@
                 <w:noProof/>
                 <w:webHidden/>
               </w:rPr>
-              <w:instrText xml:space="preserve"> PAGEREF _Toc72860624 \h </w:instrText>
+              <w:instrText xml:space="preserve"> PAGEREF _Toc73475699 \h </w:instrText>
             </w:r>
             <w:r>
               <w:rPr>
@@ -1496,7 +1496,7 @@
                 <w:noProof/>
                 <w:webHidden/>
               </w:rPr>
-              <w:t>14</w:t>
+              <w:t>13</w:t>
             </w:r>
             <w:r>
               <w:rPr>
@@ -1520,7 +1520,7 @@
               <w:szCs w:val="22"/>
             </w:rPr>
           </w:pPr>
-          <w:hyperlink w:anchor="_Toc72860625" w:history="1">
+          <w:hyperlink w:anchor="_Toc73475700" w:history="1">
             <w:r>
               <w:rPr>
                 <w:rStyle w:val="af"/>
@@ -1547,7 +1547,7 @@
                 <w:noProof/>
                 <w:webHidden/>
               </w:rPr>
-              <w:instrText xml:space="preserve"> PAGEREF _Toc72860625 \h </w:instrText>
+              <w:instrText xml:space="preserve"> PAGEREF _Toc73475700 \h </w:instrText>
             </w:r>
             <w:r>
               <w:rPr>
@@ -1591,7 +1591,7 @@
               <w:szCs w:val="22"/>
             </w:rPr>
           </w:pPr>
-          <w:hyperlink w:anchor="_Toc72860626" w:history="1">
+          <w:hyperlink w:anchor="_Toc73475701" w:history="1">
             <w:r>
               <w:rPr>
                 <w:rStyle w:val="af"/>
@@ -1618,7 +1618,7 @@
                 <w:noProof/>
                 <w:webHidden/>
               </w:rPr>
-              <w:instrText xml:space="preserve"> PAGEREF _Toc72860626 \h </w:instrText>
+              <w:instrText xml:space="preserve"> PAGEREF _Toc73475701 \h </w:instrText>
             </w:r>
             <w:r>
               <w:rPr>
@@ -1662,7 +1662,7 @@
               <w:szCs w:val="22"/>
             </w:rPr>
           </w:pPr>
-          <w:hyperlink w:anchor="_Toc72860627" w:history="1">
+          <w:hyperlink w:anchor="_Toc73475702" w:history="1">
             <w:r>
               <w:rPr>
                 <w:rStyle w:val="af"/>
@@ -1689,7 +1689,7 @@
                 <w:noProof/>
                 <w:webHidden/>
               </w:rPr>
-              <w:instrText xml:space="preserve"> PAGEREF _Toc72860627 \h </w:instrText>
+              <w:instrText xml:space="preserve"> PAGEREF _Toc73475702 \h </w:instrText>
             </w:r>
             <w:r>
               <w:rPr>
@@ -1733,7 +1733,7 @@
               <w:szCs w:val="22"/>
             </w:rPr>
           </w:pPr>
-          <w:hyperlink r:id="rId12" w:anchor="_Toc72860628" w:history="1">
+          <w:hyperlink r:id="rId12" w:anchor="_Toc73475703" w:history="1">
             <w:r>
               <w:rPr>
                 <w:rStyle w:val="af"/>
@@ -1760,7 +1760,7 @@
                 <w:noProof/>
                 <w:webHidden/>
               </w:rPr>
-              <w:instrText xml:space="preserve"> PAGEREF _Toc72860628 \h </w:instrText>
+              <w:instrText xml:space="preserve"> PAGEREF _Toc73475703 \h </w:instrText>
             </w:r>
             <w:r>
               <w:rPr>
@@ -1823,301 +1823,303 @@
         </w:rPr>
         <w:br w:type="page"/>
       </w:r>
-    </w:p>
-    <w:p>
-      <w:pPr>
-        <w:pStyle w:val="a6"/>
-        <w:spacing w:line="360" w:lineRule="auto"/>
-        <w:rPr>
-          <w:rFonts w:cs="Times New Roman"/>
-          <w:szCs w:val="28"/>
-        </w:rPr>
-      </w:pPr>
-      <w:bookmarkStart w:id="0" w:name="_Toc72860615"/>
-      <w:r>
-        <w:rPr>
-          <w:rFonts w:cs="Times New Roman"/>
-          <w:szCs w:val="28"/>
-        </w:rPr>
-        <w:lastRenderedPageBreak/>
-        <w:t>Введение</w:t>
-      </w:r>
+      <w:bookmarkStart w:id="0" w:name="_GoBack"/>
       <w:bookmarkEnd w:id="0"/>
     </w:p>
     <w:p>
       <w:pPr>
-        <w:spacing w:line="360" w:lineRule="auto"/>
-        <w:ind w:firstLine="709"/>
-      </w:pPr>
-      <w:r>
-        <w:t xml:space="preserve">Недостаток знаний </w:t>
-      </w:r>
-      <w:r>
-        <w:t xml:space="preserve">большинства </w:t>
-      </w:r>
-      <w:r>
-        <w:t xml:space="preserve">людей, касательно темы «Селекция» всегда был довольно большим. Проблема в том, что с каждым годом незнание только усугубляется. </w:t>
-      </w:r>
-      <w:r>
-        <w:t xml:space="preserve">Наша команда </w:t>
-      </w:r>
-      <w:r>
-        <w:t>провела опрос по</w:t>
-      </w:r>
-      <w:r>
-        <w:t xml:space="preserve"> </w:t>
-      </w:r>
-      <w:r>
-        <w:t>данной теме чтобы в этом удостовериться</w:t>
-      </w:r>
-      <w:r>
-        <w:t xml:space="preserve">. </w:t>
-      </w:r>
-      <w:r>
-        <w:t>Исходя из результатов опроса, з</w:t>
-      </w:r>
-      <w:r>
-        <w:t xml:space="preserve">нания людей настолько отличались от реальных фактов, что </w:t>
-      </w:r>
-      <w:r>
-        <w:t>мы приняли</w:t>
-      </w:r>
-      <w:r>
-        <w:t xml:space="preserve"> решение исправить эту проблему. </w:t>
-      </w:r>
-    </w:p>
-    <w:p>
-      <w:pPr>
-        <w:spacing w:line="360" w:lineRule="auto"/>
-        <w:ind w:firstLine="709"/>
-      </w:pPr>
-      <w:r>
-        <w:t xml:space="preserve">Для начала, наша команда попыталась найти готовые решения в сфере мобильных приложений, ведь мы собрались предоставить продукт в качестве образовательной игры. К сожалению, решения, которое бы удовлетворяло всем </w:t>
-      </w:r>
-      <w:r>
-        <w:t xml:space="preserve">важным для обучения </w:t>
-      </w:r>
-      <w:r>
-        <w:t>аспектам, не было обнаружено.</w:t>
-      </w:r>
-    </w:p>
-    <w:p>
-      <w:pPr>
-        <w:spacing w:line="360" w:lineRule="auto"/>
-        <w:ind w:firstLine="709"/>
-        <w:rPr>
-          <w:szCs w:val="28"/>
-        </w:rPr>
-      </w:pPr>
-      <w:r>
-        <w:t>Тогда наша команда поставила</w:t>
-      </w:r>
-      <w:r>
-        <w:t xml:space="preserve"> себе цель у</w:t>
-      </w:r>
-      <w:r>
-        <w:rPr>
-          <w:szCs w:val="28"/>
-        </w:rPr>
-        <w:t>лучшить знания людей о теме «Селекция» путём создания мобильного приложения, которое бы объясняло базовые законы селекции</w:t>
-      </w:r>
-      <w:r>
-        <w:rPr>
-          <w:szCs w:val="28"/>
-        </w:rPr>
-        <w:t xml:space="preserve"> в игровой форме</w:t>
-      </w:r>
-      <w:r>
-        <w:rPr>
-          <w:szCs w:val="28"/>
-        </w:rPr>
-        <w:t>. В качестве задач мы выделили для себя следующее:</w:t>
-      </w:r>
-    </w:p>
-    <w:p>
-      <w:pPr>
-        <w:spacing w:line="360" w:lineRule="auto"/>
-        <w:ind w:left="720"/>
-        <w:rPr>
-          <w:szCs w:val="28"/>
-        </w:rPr>
-      </w:pPr>
-      <w:r>
-        <w:rPr>
-          <w:szCs w:val="28"/>
-        </w:rPr>
-        <w:t xml:space="preserve">- </w:t>
-      </w:r>
-      <w:r>
-        <w:rPr>
-          <w:szCs w:val="28"/>
-        </w:rPr>
-        <w:t>Распределить роли</w:t>
-      </w:r>
-      <w:r>
-        <w:rPr>
-          <w:szCs w:val="28"/>
-        </w:rPr>
-        <w:t xml:space="preserve"> в команде</w:t>
-      </w:r>
-      <w:r>
-        <w:rPr>
-          <w:szCs w:val="28"/>
-        </w:rPr>
-        <w:t>,</w:t>
-      </w:r>
-    </w:p>
-    <w:p>
-      <w:pPr>
-        <w:spacing w:line="360" w:lineRule="auto"/>
-        <w:ind w:left="720"/>
-        <w:rPr>
-          <w:szCs w:val="28"/>
-        </w:rPr>
-      </w:pPr>
-      <w:r>
-        <w:rPr>
-          <w:szCs w:val="28"/>
-        </w:rPr>
-        <w:t xml:space="preserve">- </w:t>
-      </w:r>
-      <w:r>
-        <w:rPr>
-          <w:szCs w:val="28"/>
-        </w:rPr>
-        <w:t>Выбрать способы коммуникации</w:t>
-      </w:r>
-      <w:r>
-        <w:rPr>
-          <w:szCs w:val="28"/>
-        </w:rPr>
-        <w:t>,</w:t>
-      </w:r>
-    </w:p>
-    <w:p>
-      <w:pPr>
-        <w:spacing w:line="360" w:lineRule="auto"/>
-        <w:ind w:left="720"/>
-        <w:rPr>
-          <w:szCs w:val="28"/>
-        </w:rPr>
-      </w:pPr>
-      <w:r>
-        <w:rPr>
-          <w:szCs w:val="28"/>
-        </w:rPr>
-        <w:t xml:space="preserve">- </w:t>
-      </w:r>
-      <w:r>
-        <w:rPr>
-          <w:szCs w:val="28"/>
-        </w:rPr>
-        <w:t>Составить подзадачи</w:t>
-      </w:r>
-      <w:r>
-        <w:rPr>
-          <w:szCs w:val="28"/>
-        </w:rPr>
-        <w:t xml:space="preserve"> и</w:t>
-      </w:r>
-      <w:r>
-        <w:rPr>
-          <w:szCs w:val="28"/>
-        </w:rPr>
-        <w:t xml:space="preserve"> расписание</w:t>
-      </w:r>
-      <w:r>
-        <w:rPr>
-          <w:szCs w:val="28"/>
-        </w:rPr>
-        <w:t xml:space="preserve"> работ</w:t>
-      </w:r>
-      <w:r>
-        <w:rPr>
-          <w:szCs w:val="28"/>
-        </w:rPr>
-        <w:t>,</w:t>
-      </w:r>
-    </w:p>
-    <w:p>
-      <w:pPr>
-        <w:spacing w:line="360" w:lineRule="auto"/>
-        <w:ind w:left="720"/>
-        <w:rPr>
-          <w:szCs w:val="28"/>
-        </w:rPr>
-      </w:pPr>
-      <w:r>
-        <w:rPr>
-          <w:szCs w:val="28"/>
-        </w:rPr>
-        <w:t xml:space="preserve">- </w:t>
-      </w:r>
-      <w:r>
-        <w:rPr>
-          <w:szCs w:val="28"/>
-        </w:rPr>
-        <w:t>Разработать приложение, следуя расписанию,</w:t>
-      </w:r>
-    </w:p>
-    <w:p>
-      <w:pPr>
-        <w:spacing w:line="360" w:lineRule="auto"/>
-        <w:ind w:left="720"/>
-        <w:rPr>
-          <w:szCs w:val="28"/>
-        </w:rPr>
-      </w:pPr>
-      <w:r>
-        <w:rPr>
-          <w:szCs w:val="28"/>
-        </w:rPr>
-        <w:t xml:space="preserve">- </w:t>
-      </w:r>
-      <w:r>
-        <w:rPr>
-          <w:szCs w:val="28"/>
-        </w:rPr>
-        <w:t>Подготовить презентацию.</w:t>
-      </w:r>
-    </w:p>
-    <w:p>
-      <w:pPr>
-        <w:spacing w:line="360" w:lineRule="auto"/>
-        <w:ind w:firstLine="709"/>
-      </w:pPr>
-    </w:p>
-    <w:p>
-      <w:pPr>
         <w:pStyle w:val="a6"/>
         <w:spacing w:line="360" w:lineRule="auto"/>
         <w:rPr>
           <w:rFonts w:cs="Times New Roman"/>
-          <w:color w:val="auto"/>
-          <w:szCs w:val="28"/>
-        </w:rPr>
-      </w:pPr>
-      <w:r>
-        <w:rPr>
-          <w:rFonts w:eastAsia="Calibri" w:cs="Times New Roman"/>
-          <w:szCs w:val="28"/>
-        </w:rPr>
-        <w:br w:type="page"/>
-      </w:r>
-      <w:bookmarkStart w:id="1" w:name="_Toc72860616"/>
+          <w:szCs w:val="28"/>
+        </w:rPr>
+      </w:pPr>
+      <w:bookmarkStart w:id="1" w:name="_Toc73475690"/>
       <w:r>
         <w:rPr>
           <w:rFonts w:cs="Times New Roman"/>
-          <w:color w:val="auto"/>
           <w:szCs w:val="28"/>
         </w:rPr>
         <w:lastRenderedPageBreak/>
-        <w:t>Команда</w:t>
+        <w:t>Введение</w:t>
       </w:r>
       <w:bookmarkEnd w:id="1"/>
     </w:p>
     <w:p>
       <w:pPr>
+        <w:spacing w:line="360" w:lineRule="auto"/>
+        <w:ind w:firstLine="709"/>
+      </w:pPr>
+      <w:r>
+        <w:t xml:space="preserve">Недостаток знаний </w:t>
+      </w:r>
+      <w:r>
+        <w:t xml:space="preserve">большинства </w:t>
+      </w:r>
+      <w:r>
+        <w:t xml:space="preserve">людей, касательно темы «Селекция» всегда был довольно большим. Проблема в том, что с каждым годом незнание только усугубляется. </w:t>
+      </w:r>
+      <w:r>
+        <w:t xml:space="preserve">Наша команда </w:t>
+      </w:r>
+      <w:r>
+        <w:t>провела опрос по</w:t>
+      </w:r>
+      <w:r>
+        <w:t xml:space="preserve"> </w:t>
+      </w:r>
+      <w:r>
+        <w:t>данной теме чтобы в этом удостовериться</w:t>
+      </w:r>
+      <w:r>
+        <w:t xml:space="preserve">. </w:t>
+      </w:r>
+      <w:r>
+        <w:t>Исходя из результатов опроса, з</w:t>
+      </w:r>
+      <w:r>
+        <w:t xml:space="preserve">нания людей настолько отличались от реальных фактов, что </w:t>
+      </w:r>
+      <w:r>
+        <w:t>мы приняли</w:t>
+      </w:r>
+      <w:r>
+        <w:t xml:space="preserve"> решение исправить эту проблему. </w:t>
+      </w:r>
+    </w:p>
+    <w:p>
+      <w:pPr>
+        <w:spacing w:line="360" w:lineRule="auto"/>
+        <w:ind w:firstLine="709"/>
+      </w:pPr>
+      <w:r>
+        <w:t xml:space="preserve">Для начала, наша команда попыталась найти готовые решения в сфере мобильных приложений, ведь мы собрались предоставить продукт в качестве образовательной игры. К сожалению, решения, которое бы удовлетворяло всем </w:t>
+      </w:r>
+      <w:r>
+        <w:t xml:space="preserve">важным для обучения </w:t>
+      </w:r>
+      <w:r>
+        <w:t>аспектам, не было обнаружено.</w:t>
+      </w:r>
+    </w:p>
+    <w:p>
+      <w:pPr>
+        <w:spacing w:line="360" w:lineRule="auto"/>
+        <w:ind w:firstLine="709"/>
+        <w:rPr>
+          <w:szCs w:val="28"/>
+        </w:rPr>
+      </w:pPr>
+      <w:r>
+        <w:t>Тогда наша команда поставила</w:t>
+      </w:r>
+      <w:r>
+        <w:t xml:space="preserve"> себе цель у</w:t>
+      </w:r>
+      <w:r>
+        <w:rPr>
+          <w:szCs w:val="28"/>
+        </w:rPr>
+        <w:t>лучшить знания людей о теме «Селекция» путём создания мобильного приложения, которое бы объясняло базовые законы селекции</w:t>
+      </w:r>
+      <w:r>
+        <w:rPr>
+          <w:szCs w:val="28"/>
+        </w:rPr>
+        <w:t xml:space="preserve"> в игровой форме</w:t>
+      </w:r>
+      <w:r>
+        <w:rPr>
+          <w:szCs w:val="28"/>
+        </w:rPr>
+        <w:t>. В качестве задач мы выделили для себя следующее:</w:t>
+      </w:r>
+    </w:p>
+    <w:p>
+      <w:pPr>
+        <w:spacing w:line="360" w:lineRule="auto"/>
+        <w:ind w:left="720"/>
+        <w:rPr>
+          <w:szCs w:val="28"/>
+        </w:rPr>
+      </w:pPr>
+      <w:r>
+        <w:rPr>
+          <w:szCs w:val="28"/>
+        </w:rPr>
+        <w:t xml:space="preserve">- </w:t>
+      </w:r>
+      <w:r>
+        <w:rPr>
+          <w:szCs w:val="28"/>
+        </w:rPr>
+        <w:t>Распределить роли</w:t>
+      </w:r>
+      <w:r>
+        <w:rPr>
+          <w:szCs w:val="28"/>
+        </w:rPr>
+        <w:t xml:space="preserve"> в команде</w:t>
+      </w:r>
+      <w:r>
+        <w:rPr>
+          <w:szCs w:val="28"/>
+        </w:rPr>
+        <w:t>,</w:t>
+      </w:r>
+    </w:p>
+    <w:p>
+      <w:pPr>
+        <w:spacing w:line="360" w:lineRule="auto"/>
+        <w:ind w:left="720"/>
+        <w:rPr>
+          <w:szCs w:val="28"/>
+        </w:rPr>
+      </w:pPr>
+      <w:r>
+        <w:rPr>
+          <w:szCs w:val="28"/>
+        </w:rPr>
+        <w:t xml:space="preserve">- </w:t>
+      </w:r>
+      <w:r>
+        <w:rPr>
+          <w:szCs w:val="28"/>
+        </w:rPr>
+        <w:t>Выбрать способы коммуникации</w:t>
+      </w:r>
+      <w:r>
+        <w:rPr>
+          <w:szCs w:val="28"/>
+        </w:rPr>
+        <w:t>,</w:t>
+      </w:r>
+    </w:p>
+    <w:p>
+      <w:pPr>
+        <w:spacing w:line="360" w:lineRule="auto"/>
+        <w:ind w:left="720"/>
+        <w:rPr>
+          <w:szCs w:val="28"/>
+        </w:rPr>
+      </w:pPr>
+      <w:r>
+        <w:rPr>
+          <w:szCs w:val="28"/>
+        </w:rPr>
+        <w:t xml:space="preserve">- </w:t>
+      </w:r>
+      <w:r>
+        <w:rPr>
+          <w:szCs w:val="28"/>
+        </w:rPr>
+        <w:t>Составить подзадачи</w:t>
+      </w:r>
+      <w:r>
+        <w:rPr>
+          <w:szCs w:val="28"/>
+        </w:rPr>
+        <w:t xml:space="preserve"> и</w:t>
+      </w:r>
+      <w:r>
+        <w:rPr>
+          <w:szCs w:val="28"/>
+        </w:rPr>
+        <w:t xml:space="preserve"> расписание</w:t>
+      </w:r>
+      <w:r>
+        <w:rPr>
+          <w:szCs w:val="28"/>
+        </w:rPr>
+        <w:t xml:space="preserve"> работ</w:t>
+      </w:r>
+      <w:r>
+        <w:rPr>
+          <w:szCs w:val="28"/>
+        </w:rPr>
+        <w:t>,</w:t>
+      </w:r>
+    </w:p>
+    <w:p>
+      <w:pPr>
+        <w:spacing w:line="360" w:lineRule="auto"/>
+        <w:ind w:left="720"/>
+        <w:rPr>
+          <w:szCs w:val="28"/>
+        </w:rPr>
+      </w:pPr>
+      <w:r>
+        <w:rPr>
+          <w:szCs w:val="28"/>
+        </w:rPr>
+        <w:t xml:space="preserve">- </w:t>
+      </w:r>
+      <w:r>
+        <w:rPr>
+          <w:szCs w:val="28"/>
+        </w:rPr>
+        <w:t>Разработать приложение, следуя расписанию,</w:t>
+      </w:r>
+    </w:p>
+    <w:p>
+      <w:pPr>
+        <w:spacing w:line="360" w:lineRule="auto"/>
+        <w:ind w:left="720"/>
+        <w:rPr>
+          <w:szCs w:val="28"/>
+        </w:rPr>
+      </w:pPr>
+      <w:r>
+        <w:rPr>
+          <w:szCs w:val="28"/>
+        </w:rPr>
+        <w:t xml:space="preserve">- </w:t>
+      </w:r>
+      <w:r>
+        <w:rPr>
+          <w:szCs w:val="28"/>
+        </w:rPr>
+        <w:t>Подготовить презентацию.</w:t>
+      </w:r>
+    </w:p>
+    <w:p>
+      <w:pPr>
+        <w:spacing w:line="360" w:lineRule="auto"/>
+        <w:ind w:firstLine="709"/>
+      </w:pPr>
+    </w:p>
+    <w:p>
+      <w:pPr>
+        <w:pStyle w:val="a6"/>
+        <w:spacing w:line="360" w:lineRule="auto"/>
+        <w:rPr>
+          <w:rFonts w:cs="Times New Roman"/>
+          <w:color w:val="auto"/>
+          <w:szCs w:val="28"/>
+        </w:rPr>
+      </w:pPr>
+      <w:r>
+        <w:rPr>
+          <w:rFonts w:eastAsia="Calibri" w:cs="Times New Roman"/>
+          <w:szCs w:val="28"/>
+        </w:rPr>
+        <w:br w:type="page"/>
+      </w:r>
+      <w:bookmarkStart w:id="2" w:name="_Toc73475691"/>
+      <w:r>
+        <w:rPr>
+          <w:rFonts w:cs="Times New Roman"/>
+          <w:color w:val="auto"/>
+          <w:szCs w:val="28"/>
+        </w:rPr>
+        <w:lastRenderedPageBreak/>
+        <w:t>Команда</w:t>
+      </w:r>
+      <w:bookmarkEnd w:id="2"/>
+    </w:p>
+    <w:p>
+      <w:pPr>
         <w:pStyle w:val="a8"/>
         <w:jc w:val="left"/>
         <w:rPr>
@@ -2495,7 +2497,7 @@
           <w:szCs w:val="28"/>
         </w:rPr>
       </w:pPr>
-      <w:bookmarkStart w:id="2" w:name="_Toc72860617"/>
+      <w:bookmarkStart w:id="3" w:name="_Toc73475692"/>
       <w:r>
         <w:rPr>
           <w:rFonts w:cs="Times New Roman"/>
@@ -2511,7 +2513,7 @@
         </w:rPr>
         <w:t>елевая аудитория</w:t>
       </w:r>
-      <w:bookmarkEnd w:id="2"/>
+      <w:bookmarkEnd w:id="3"/>
     </w:p>
     <w:p>
       <w:pPr>
@@ -2590,8 +2592,6 @@
           <w:szCs w:val="28"/>
         </w:rPr>
       </w:pPr>
-      <w:bookmarkStart w:id="3" w:name="_GoBack"/>
-      <w:bookmarkEnd w:id="3"/>
     </w:p>
     <w:p>
       <w:pPr>
@@ -2611,7 +2611,19 @@
         <w:rPr>
           <w:szCs w:val="28"/>
         </w:rPr>
-        <w:t>Благодаря окончательным результатам опроса на предмет выявления целевой аудитории получится наиболее точно выявить возраст потенциальных пользователей приложения.</w:t>
+        <w:t xml:space="preserve">Благодаря окончательным результатам опроса на предмет выявления целевой аудитории </w:t>
+      </w:r>
+      <w:r>
+        <w:rPr>
+          <w:szCs w:val="28"/>
+        </w:rPr>
+        <w:t>получилось</w:t>
+      </w:r>
+      <w:r>
+        <w:rPr>
+          <w:szCs w:val="28"/>
+        </w:rPr>
+        <w:t xml:space="preserve"> наиболее точно выявить возраст потенциальных пользователей приложения.</w:t>
       </w:r>
     </w:p>
     <w:p>
@@ -2735,7 +2747,7 @@
           <w:szCs w:val="28"/>
         </w:rPr>
       </w:pPr>
-      <w:bookmarkStart w:id="4" w:name="_Toc72860618"/>
+      <w:bookmarkStart w:id="4" w:name="_Toc73475693"/>
       <w:r>
         <w:rPr>
           <w:rFonts w:cs="Times New Roman"/>
@@ -3053,7 +3065,7 @@
           <w:szCs w:val="28"/>
         </w:rPr>
       </w:pPr>
-      <w:bookmarkStart w:id="7" w:name="_Toc72860619"/>
+      <w:bookmarkStart w:id="7" w:name="_Toc73475694"/>
       <w:r>
         <w:rPr>
           <w:rFonts w:cs="Times New Roman"/>
@@ -3079,7 +3091,14 @@
           <w:rFonts w:eastAsia="Calibri"/>
           <w:szCs w:val="28"/>
         </w:rPr>
-        <w:t>Малая осведомлённость людей</w:t>
+        <w:t>Проблема – м</w:t>
+      </w:r>
+      <w:r>
+        <w:rPr>
+          <w:rFonts w:eastAsia="Calibri"/>
+          <w:szCs w:val="28"/>
+        </w:rPr>
+        <w:t>алая осведомлённость людей</w:t>
       </w:r>
       <w:r>
         <w:rPr>
@@ -3125,7 +3144,21 @@
           <w:rFonts w:eastAsia="Calibri"/>
           <w:szCs w:val="28"/>
         </w:rPr>
-        <w:t>о селекции и ботанике:</w:t>
+        <w:t>о селекции и ботанике</w:t>
+      </w:r>
+      <w:r>
+        <w:rPr>
+          <w:rFonts w:eastAsia="Calibri"/>
+          <w:szCs w:val="28"/>
+        </w:rPr>
+        <w:t>, в следствии чего появляются следующие недостатки</w:t>
+      </w:r>
+      <w:r>
+        <w:rPr>
+          <w:rFonts w:eastAsia="Calibri"/>
+          <w:szCs w:val="28"/>
+        </w:rPr>
+        <w:t>:</w:t>
       </w:r>
     </w:p>
     <w:p>
@@ -3259,7 +3292,7 @@
           <w:rFonts w:eastAsia="Calibri"/>
           <w:szCs w:val="28"/>
         </w:rPr>
-        <w:t>Б</w:t>
+        <w:t>Также, б</w:t>
       </w:r>
       <w:r>
         <w:rPr>
@@ -3287,13 +3320,27 @@
           <w:rFonts w:eastAsia="Calibri"/>
           <w:szCs w:val="28"/>
         </w:rPr>
-        <w:t xml:space="preserve"> в себе образовательного посыла, отсутствует информация</w:t>
+        <w:t xml:space="preserve"> в себе образовательного посыла, </w:t>
       </w:r>
       <w:r>
         <w:rPr>
           <w:rFonts w:eastAsia="Calibri"/>
           <w:szCs w:val="28"/>
         </w:rPr>
+        <w:t xml:space="preserve">а </w:t>
+      </w:r>
+      <w:r>
+        <w:rPr>
+          <w:rFonts w:eastAsia="Calibri"/>
+          <w:szCs w:val="28"/>
+        </w:rPr>
+        <w:t>информация</w:t>
+      </w:r>
+      <w:r>
+        <w:rPr>
+          <w:rFonts w:eastAsia="Calibri"/>
+          <w:szCs w:val="28"/>
+        </w:rPr>
         <w:t xml:space="preserve"> по теме </w:t>
       </w:r>
       <w:r>
@@ -3302,6 +3349,13 @@
           <w:szCs w:val="28"/>
         </w:rPr>
         <w:t xml:space="preserve">«Селекция» </w:t>
+      </w:r>
+      <w:r>
+        <w:rPr>
+          <w:rFonts w:eastAsia="Calibri"/>
+          <w:szCs w:val="28"/>
+        </w:rPr>
+        <w:t xml:space="preserve">отсутствует </w:t>
       </w:r>
       <w:r>
         <w:rPr>
@@ -3327,7 +3381,7 @@
           <w:szCs w:val="28"/>
         </w:rPr>
       </w:pPr>
-      <w:bookmarkStart w:id="8" w:name="_Toc72860620"/>
+      <w:bookmarkStart w:id="8" w:name="_Toc73475695"/>
       <w:r>
         <w:rPr>
           <w:rFonts w:cs="Times New Roman"/>
@@ -3358,7 +3412,13 @@
         <w:rPr>
           <w:szCs w:val="28"/>
         </w:rPr>
-        <w:t>Создать мобильную игру в жанре «</w:t>
+        <w:t>Решение - с</w:t>
+      </w:r>
+      <w:r>
+        <w:rPr>
+          <w:szCs w:val="28"/>
+        </w:rPr>
+        <w:t>оздать мобильную игру в жанре «</w:t>
       </w:r>
       <w:r>
         <w:rPr>
@@ -3412,7 +3472,7 @@
           <w:szCs w:val="28"/>
         </w:rPr>
       </w:pPr>
-      <w:bookmarkStart w:id="9" w:name="_Toc72860621"/>
+      <w:bookmarkStart w:id="9" w:name="_Toc73475696"/>
       <w:r>
         <w:rPr>
           <w:rFonts w:cs="Times New Roman"/>
@@ -3564,7 +3624,16 @@
           <w:szCs w:val="28"/>
           <w:lang w:val="en-US"/>
         </w:rPr>
-        <w:t xml:space="preserve"> Lab: Plant</w:t>
+        <w:t xml:space="preserve"> Lab: </w:t>
+      </w:r>
+      <w:proofErr w:type="spellStart"/>
+      <w:r>
+        <w:rPr>
+          <w:color w:val="000000" w:themeColor="text1"/>
+          <w:szCs w:val="28"/>
+          <w:lang w:val="en-US"/>
+        </w:rPr>
+        <w:t>Plant</w:t>
       </w:r>
       <w:dir w:val="ltr">
         <w:r>
@@ -3575,6 +3644,7 @@
           </w:rPr>
           <w:t>s</w:t>
         </w:r>
+        <w:proofErr w:type="spellEnd"/>
         <w:r>
           <w:rPr>
             <w:color w:val="000000" w:themeColor="text1"/>
@@ -3672,6 +3742,24 @@
           </w:rPr>
           <w:t>‬</w:t>
         </w:r>
+        <w:r>
+          <w:rPr>
+            <w:lang w:val="en-US"/>
+          </w:rPr>
+          <w:t>‬</w:t>
+        </w:r>
+        <w:r>
+          <w:rPr>
+            <w:lang w:val="en-US"/>
+          </w:rPr>
+          <w:t>‬</w:t>
+        </w:r>
+        <w:r>
+          <w:rPr>
+            <w:lang w:val="en-US"/>
+          </w:rPr>
+          <w:t>‬</w:t>
+        </w:r>
       </w:dir>
     </w:p>
     <w:p>
@@ -3698,16 +3786,16 @@
           <w:szCs w:val="28"/>
         </w:rPr>
         <w:drawing>
-          <wp:anchor distT="0" distB="0" distL="114300" distR="114300" simplePos="0" relativeHeight="251663360" behindDoc="0" locked="0" layoutInCell="1" allowOverlap="1" wp14:anchorId="27CF0C1C" wp14:editId="4FBD8ACE">
+          <wp:anchor distT="0" distB="0" distL="114300" distR="114300" simplePos="0" relativeHeight="251663360" behindDoc="0" locked="0" layoutInCell="1" allowOverlap="1" wp14:anchorId="27CF0C1C" wp14:editId="4585A3B8">
             <wp:simplePos x="0" y="0"/>
             <wp:positionH relativeFrom="margin">
-              <wp:posOffset>-1270</wp:posOffset>
+              <wp:posOffset>-3810</wp:posOffset>
             </wp:positionH>
             <wp:positionV relativeFrom="margin">
-              <wp:posOffset>1878330</wp:posOffset>
+              <wp:posOffset>1794510</wp:posOffset>
             </wp:positionV>
-            <wp:extent cx="5940425" cy="4367162"/>
-            <wp:effectExtent l="0" t="0" r="3175" b="0"/>
+            <wp:extent cx="5939790" cy="4166870"/>
+            <wp:effectExtent l="0" t="0" r="3810" b="5080"/>
             <wp:wrapTopAndBottom/>
             <wp:docPr id="2" name="Рисунок 2" descr="D:\Koposov\Проект\Аналитика\Анализ аналогов.png"/>
             <wp:cNvGraphicFramePr>
@@ -3722,7 +3810,7 @@
                       <a:picLocks noChangeAspect="1" noChangeArrowheads="1"/>
                     </pic:cNvPicPr>
                   </pic:nvPicPr>
-                  <pic:blipFill>
+                  <pic:blipFill rotWithShape="1">
                     <a:blip r:embed="rId15">
                       <a:extLst>
                         <a:ext uri="{28A0092B-C50C-407E-A947-70E740481C1C}">
@@ -3730,15 +3818,13 @@
                         </a:ext>
                       </a:extLst>
                     </a:blip>
-                    <a:srcRect/>
-                    <a:stretch>
-                      <a:fillRect/>
-                    </a:stretch>
+                    <a:srcRect t="4580"/>
+                    <a:stretch/>
                   </pic:blipFill>
                   <pic:spPr bwMode="auto">
                     <a:xfrm>
                       <a:off x="0" y="0"/>
-                      <a:ext cx="5940425" cy="4367162"/>
+                      <a:ext cx="5939790" cy="4166870"/>
                     </a:xfrm>
                     <a:prstGeom prst="rect">
                       <a:avLst/>
@@ -3747,10 +3833,18 @@
                     <a:ln>
                       <a:noFill/>
                     </a:ln>
+                    <a:extLst>
+                      <a:ext uri="{53640926-AAD7-44D8-BBD7-CCE9431645EC}">
+                        <a14:shadowObscured xmlns:a14="http://schemas.microsoft.com/office/drawing/2010/main"/>
+                      </a:ext>
+                    </a:extLst>
                   </pic:spPr>
                 </pic:pic>
               </a:graphicData>
             </a:graphic>
+            <wp14:sizeRelV relativeFrom="margin">
+              <wp14:pctHeight>0</wp14:pctHeight>
+            </wp14:sizeRelV>
           </wp:anchor>
         </w:drawing>
       </w:r>
@@ -3989,7 +4083,7 @@
           <w:szCs w:val="28"/>
         </w:rPr>
       </w:pPr>
-      <w:bookmarkStart w:id="10" w:name="_Toc72860622"/>
+      <w:bookmarkStart w:id="10" w:name="_Toc73475697"/>
       <w:r>
         <w:rPr>
           <w:rFonts w:cs="Times New Roman"/>
@@ -4108,7 +4202,21 @@
           <w:color w:val="000000" w:themeColor="text1"/>
           <w:szCs w:val="28"/>
         </w:rPr>
-        <w:t>Возрастной рейтинг 8+.</w:t>
+        <w:t>Возрастной рейтинг</w:t>
+      </w:r>
+      <w:r>
+        <w:rPr>
+          <w:color w:val="000000" w:themeColor="text1"/>
+          <w:szCs w:val="28"/>
+        </w:rPr>
+        <w:t>:</w:t>
+      </w:r>
+      <w:r>
+        <w:rPr>
+          <w:color w:val="000000" w:themeColor="text1"/>
+          <w:szCs w:val="28"/>
+        </w:rPr>
+        <w:t xml:space="preserve"> 8+.</w:t>
       </w:r>
     </w:p>
     <w:p>
@@ -4187,221 +4295,20 @@
           <w:szCs w:val="28"/>
         </w:rPr>
       </w:pPr>
-      <w:bookmarkStart w:id="11" w:name="_Toc72860623"/>
-      <w:r>
-        <w:rPr>
-          <w:rFonts w:cs="Times New Roman"/>
-          <w:szCs w:val="28"/>
+      <w:bookmarkStart w:id="11" w:name="_Toc73475698"/>
+      <w:r>
+        <w:rPr>
+          <w:noProof/>
         </w:rPr>
         <w:lastRenderedPageBreak/>
-        <w:t>С</w:t>
-      </w:r>
-      <w:r>
-        <w:rPr>
-          <w:rFonts w:cs="Times New Roman"/>
-          <w:szCs w:val="28"/>
-        </w:rPr>
-        <w:t>тек для разработки</w:t>
-      </w:r>
-      <w:bookmarkEnd w:id="11"/>
-      <w:r>
-        <w:rPr>
-          <w:rFonts w:cs="Times New Roman"/>
-          <w:szCs w:val="28"/>
-        </w:rPr>
-        <w:t xml:space="preserve"> </w:t>
-      </w:r>
-    </w:p>
-    <w:p>
-      <w:pPr>
-        <w:spacing w:after="160" w:line="360" w:lineRule="auto"/>
-        <w:ind w:firstLine="708"/>
-        <w:rPr>
-          <w:color w:val="000000" w:themeColor="text1"/>
-          <w:szCs w:val="28"/>
-        </w:rPr>
-      </w:pPr>
-      <w:r>
-        <w:rPr>
-          <w:noProof/>
-        </w:rPr>
         <w:drawing>
-          <wp:anchor distT="0" distB="0" distL="114300" distR="114300" simplePos="0" relativeHeight="251665408" behindDoc="0" locked="0" layoutInCell="1" allowOverlap="1" wp14:anchorId="5A8DB213" wp14:editId="627EC5A8">
+          <wp:anchor distT="0" distB="0" distL="114300" distR="114300" simplePos="0" relativeHeight="251666432" behindDoc="0" locked="0" layoutInCell="1" allowOverlap="1" wp14:anchorId="30EE1F62" wp14:editId="3A46D5DF">
             <wp:simplePos x="0" y="0"/>
             <wp:positionH relativeFrom="margin">
-              <wp:posOffset>646430</wp:posOffset>
+              <wp:posOffset>3320415</wp:posOffset>
             </wp:positionH>
             <wp:positionV relativeFrom="margin">
-              <wp:posOffset>771525</wp:posOffset>
-            </wp:positionV>
-            <wp:extent cx="4572000" cy="2286000"/>
-            <wp:effectExtent l="0" t="0" r="0" b="0"/>
-            <wp:wrapTopAndBottom/>
-            <wp:docPr id="4" name="Рисунок 4" descr="Установка приложений на телевизоры и Set-Top Box под управлением Android —  Документация Device confugiration Last"/>
-            <wp:cNvGraphicFramePr>
-              <a:graphicFrameLocks xmlns:a="http://schemas.openxmlformats.org/drawingml/2006/main" noChangeAspect="1"/>
-            </wp:cNvGraphicFramePr>
-            <a:graphic xmlns:a="http://schemas.openxmlformats.org/drawingml/2006/main">
-              <a:graphicData uri="http://schemas.openxmlformats.org/drawingml/2006/picture">
-                <pic:pic xmlns:pic="http://schemas.openxmlformats.org/drawingml/2006/picture">
-                  <pic:nvPicPr>
-                    <pic:cNvPr id="0" name="Picture 4" descr="Установка приложений на телевизоры и Set-Top Box под управлением Android —  Документация Device confugiration Last"/>
-                    <pic:cNvPicPr>
-                      <a:picLocks noChangeAspect="1" noChangeArrowheads="1"/>
-                    </pic:cNvPicPr>
-                  </pic:nvPicPr>
-                  <pic:blipFill>
-                    <a:blip r:embed="rId16">
-                      <a:extLst>
-                        <a:ext uri="{28A0092B-C50C-407E-A947-70E740481C1C}">
-                          <a14:useLocalDpi xmlns:a14="http://schemas.microsoft.com/office/drawing/2010/main" val="0"/>
-                        </a:ext>
-                      </a:extLst>
-                    </a:blip>
-                    <a:srcRect/>
-                    <a:stretch>
-                      <a:fillRect/>
-                    </a:stretch>
-                  </pic:blipFill>
-                  <pic:spPr bwMode="auto">
-                    <a:xfrm>
-                      <a:off x="0" y="0"/>
-                      <a:ext cx="4572000" cy="2286000"/>
-                    </a:xfrm>
-                    <a:prstGeom prst="rect">
-                      <a:avLst/>
-                    </a:prstGeom>
-                    <a:noFill/>
-                    <a:ln>
-                      <a:noFill/>
-                    </a:ln>
-                  </pic:spPr>
-                </pic:pic>
-              </a:graphicData>
-            </a:graphic>
-          </wp:anchor>
-        </w:drawing>
-      </w:r>
-      <w:r>
-        <w:rPr>
-          <w:color w:val="000000" w:themeColor="text1"/>
-          <w:szCs w:val="28"/>
-        </w:rPr>
-        <w:t xml:space="preserve">Платформа: </w:t>
-      </w:r>
-      <w:r>
-        <w:rPr>
-          <w:color w:val="000000" w:themeColor="text1"/>
-          <w:szCs w:val="28"/>
-        </w:rPr>
-        <w:t>«</w:t>
-      </w:r>
-      <w:proofErr w:type="spellStart"/>
-      <w:r>
-        <w:rPr>
-          <w:color w:val="000000" w:themeColor="text1"/>
-          <w:szCs w:val="28"/>
-        </w:rPr>
-        <w:t>Android</w:t>
-      </w:r>
-      <w:proofErr w:type="spellEnd"/>
-      <w:r>
-        <w:rPr>
-          <w:color w:val="000000" w:themeColor="text1"/>
-          <w:szCs w:val="28"/>
-        </w:rPr>
-        <w:t>»</w:t>
-      </w:r>
-    </w:p>
-    <w:p>
-      <w:pPr>
-        <w:spacing w:line="360" w:lineRule="auto"/>
-        <w:jc w:val="center"/>
-        <w:rPr>
-          <w:color w:val="000000" w:themeColor="text1"/>
-          <w:szCs w:val="28"/>
-        </w:rPr>
-      </w:pPr>
-      <w:r>
-        <w:rPr>
-          <w:szCs w:val="28"/>
-        </w:rPr>
-        <w:t xml:space="preserve">Рисунок </w:t>
-      </w:r>
-      <w:r>
-        <w:rPr>
-          <w:szCs w:val="28"/>
-        </w:rPr>
-        <w:t>4</w:t>
-      </w:r>
-      <w:r>
-        <w:rPr>
-          <w:szCs w:val="28"/>
-        </w:rPr>
-        <w:t xml:space="preserve"> –</w:t>
-      </w:r>
-      <w:r>
-        <w:rPr>
-          <w:szCs w:val="28"/>
-        </w:rPr>
-        <w:t xml:space="preserve"> «</w:t>
-      </w:r>
-      <w:proofErr w:type="spellStart"/>
-      <w:r>
-        <w:rPr>
-          <w:color w:val="000000" w:themeColor="text1"/>
-          <w:szCs w:val="28"/>
-        </w:rPr>
-        <w:t>Android</w:t>
-      </w:r>
-      <w:proofErr w:type="spellEnd"/>
-      <w:r>
-        <w:rPr>
-          <w:color w:val="000000" w:themeColor="text1"/>
-          <w:szCs w:val="28"/>
-        </w:rPr>
-        <w:t>»</w:t>
-      </w:r>
-    </w:p>
-    <w:p>
-      <w:pPr>
-        <w:spacing w:line="360" w:lineRule="auto"/>
-        <w:jc w:val="center"/>
-        <w:rPr>
-          <w:szCs w:val="28"/>
-        </w:rPr>
-      </w:pPr>
-    </w:p>
-    <w:p>
-      <w:pPr>
-        <w:spacing w:line="360" w:lineRule="auto"/>
-        <w:jc w:val="center"/>
-        <w:rPr>
-          <w:szCs w:val="28"/>
-        </w:rPr>
-      </w:pPr>
-    </w:p>
-    <w:p>
-      <w:pPr>
-        <w:spacing w:after="160" w:line="360" w:lineRule="auto"/>
-        <w:ind w:firstLine="708"/>
-        <w:rPr>
-          <w:color w:val="000000" w:themeColor="text1"/>
-          <w:szCs w:val="28"/>
-        </w:rPr>
-      </w:pPr>
-      <w:r>
-        <w:rPr>
-          <w:noProof/>
-        </w:rPr>
-        <w:drawing>
-          <wp:anchor distT="0" distB="0" distL="114300" distR="114300" simplePos="0" relativeHeight="251666432" behindDoc="0" locked="0" layoutInCell="1" allowOverlap="1" wp14:anchorId="30EE1F62" wp14:editId="03FE52F7">
-            <wp:simplePos x="0" y="0"/>
-            <wp:positionH relativeFrom="margin">
-              <wp:posOffset>3053715</wp:posOffset>
-            </wp:positionH>
-            <wp:positionV relativeFrom="margin">
-              <wp:posOffset>4547235</wp:posOffset>
+              <wp:posOffset>2661285</wp:posOffset>
             </wp:positionV>
             <wp:extent cx="2882265" cy="2809875"/>
             <wp:effectExtent l="0" t="0" r="0" b="9525"/>
@@ -4420,7 +4327,7 @@
                     </pic:cNvPicPr>
                   </pic:nvPicPr>
                   <pic:blipFill>
-                    <a:blip r:embed="rId17" cstate="print">
+                    <a:blip r:embed="rId16" cstate="print">
                       <a:extLst>
                         <a:ext uri="{28A0092B-C50C-407E-A947-70E740481C1C}">
                           <a14:useLocalDpi xmlns:a14="http://schemas.microsoft.com/office/drawing/2010/main" val="0"/>
@@ -4462,13 +4369,13 @@
           <w:noProof/>
         </w:rPr>
         <w:drawing>
-          <wp:anchor distT="0" distB="0" distL="114300" distR="114300" simplePos="0" relativeHeight="251664384" behindDoc="0" locked="0" layoutInCell="1" allowOverlap="1" wp14:anchorId="2331B4D9" wp14:editId="69654839">
+          <wp:anchor distT="0" distB="0" distL="114300" distR="114300" simplePos="0" relativeHeight="251664384" behindDoc="0" locked="0" layoutInCell="1" allowOverlap="1" wp14:anchorId="2331B4D9" wp14:editId="282F2A6B">
             <wp:simplePos x="0" y="0"/>
             <wp:positionH relativeFrom="margin">
-              <wp:posOffset>-753745</wp:posOffset>
+              <wp:posOffset>-944245</wp:posOffset>
             </wp:positionH>
             <wp:positionV relativeFrom="margin">
-              <wp:posOffset>4546600</wp:posOffset>
+              <wp:posOffset>2603500</wp:posOffset>
             </wp:positionV>
             <wp:extent cx="3810000" cy="2857500"/>
             <wp:effectExtent l="0" t="0" r="0" b="0"/>
@@ -4487,7 +4394,7 @@
                     </pic:cNvPicPr>
                   </pic:nvPicPr>
                   <pic:blipFill>
-                    <a:blip r:embed="rId18">
+                    <a:blip r:embed="rId17">
                       <a:extLst>
                         <a:ext uri="{28A0092B-C50C-407E-A947-70E740481C1C}">
                           <a14:useLocalDpi xmlns:a14="http://schemas.microsoft.com/office/drawing/2010/main" val="0"/>
@@ -4526,250 +4433,112 @@
       </w:r>
       <w:r>
         <w:rPr>
-          <w:color w:val="000000" w:themeColor="text1"/>
-          <w:szCs w:val="28"/>
-        </w:rPr>
-        <w:t>Графическая составля</w:t>
-      </w:r>
-      <w:r>
-        <w:rPr>
-          <w:color w:val="000000" w:themeColor="text1"/>
-          <w:szCs w:val="28"/>
-        </w:rPr>
-        <w:t xml:space="preserve">ющая: </w:t>
-      </w:r>
-      <w:r>
-        <w:rPr>
-          <w:color w:val="000000" w:themeColor="text1"/>
-          <w:szCs w:val="28"/>
-        </w:rPr>
-        <w:t>«</w:t>
-      </w:r>
-      <w:proofErr w:type="spellStart"/>
-      <w:r>
-        <w:rPr>
-          <w:color w:val="000000" w:themeColor="text1"/>
-          <w:szCs w:val="28"/>
-        </w:rPr>
-        <w:t>Paint</w:t>
-      </w:r>
-      <w:proofErr w:type="spellEnd"/>
-      <w:r>
-        <w:rPr>
-          <w:color w:val="000000" w:themeColor="text1"/>
+          <w:noProof/>
+        </w:rPr>
+        <w:drawing>
+          <wp:anchor distT="0" distB="0" distL="114300" distR="114300" simplePos="0" relativeHeight="251665408" behindDoc="0" locked="0" layoutInCell="1" allowOverlap="1" wp14:anchorId="5A8DB213" wp14:editId="789FAEBA">
+            <wp:simplePos x="0" y="0"/>
+            <wp:positionH relativeFrom="margin">
+              <wp:posOffset>646430</wp:posOffset>
+            </wp:positionH>
+            <wp:positionV relativeFrom="margin">
+              <wp:posOffset>314325</wp:posOffset>
+            </wp:positionV>
+            <wp:extent cx="4572000" cy="2286000"/>
+            <wp:effectExtent l="0" t="0" r="0" b="0"/>
+            <wp:wrapTopAndBottom/>
+            <wp:docPr id="4" name="Рисунок 4" descr="Установка приложений на телевизоры и Set-Top Box под управлением Android —  Документация Device confugiration Last"/>
+            <wp:cNvGraphicFramePr>
+              <a:graphicFrameLocks xmlns:a="http://schemas.openxmlformats.org/drawingml/2006/main" noChangeAspect="1"/>
+            </wp:cNvGraphicFramePr>
+            <a:graphic xmlns:a="http://schemas.openxmlformats.org/drawingml/2006/main">
+              <a:graphicData uri="http://schemas.openxmlformats.org/drawingml/2006/picture">
+                <pic:pic xmlns:pic="http://schemas.openxmlformats.org/drawingml/2006/picture">
+                  <pic:nvPicPr>
+                    <pic:cNvPr id="0" name="Picture 4" descr="Установка приложений на телевизоры и Set-Top Box под управлением Android —  Документация Device confugiration Last"/>
+                    <pic:cNvPicPr>
+                      <a:picLocks noChangeAspect="1" noChangeArrowheads="1"/>
+                    </pic:cNvPicPr>
+                  </pic:nvPicPr>
+                  <pic:blipFill>
+                    <a:blip r:embed="rId18">
+                      <a:extLst>
+                        <a:ext uri="{28A0092B-C50C-407E-A947-70E740481C1C}">
+                          <a14:useLocalDpi xmlns:a14="http://schemas.microsoft.com/office/drawing/2010/main" val="0"/>
+                        </a:ext>
+                      </a:extLst>
+                    </a:blip>
+                    <a:srcRect/>
+                    <a:stretch>
+                      <a:fillRect/>
+                    </a:stretch>
+                  </pic:blipFill>
+                  <pic:spPr bwMode="auto">
+                    <a:xfrm>
+                      <a:off x="0" y="0"/>
+                      <a:ext cx="4572000" cy="2286000"/>
+                    </a:xfrm>
+                    <a:prstGeom prst="rect">
+                      <a:avLst/>
+                    </a:prstGeom>
+                    <a:noFill/>
+                    <a:ln>
+                      <a:noFill/>
+                    </a:ln>
+                  </pic:spPr>
+                </pic:pic>
+              </a:graphicData>
+            </a:graphic>
+          </wp:anchor>
+        </w:drawing>
+      </w:r>
+      <w:r>
+        <w:rPr>
+          <w:rFonts w:cs="Times New Roman"/>
+          <w:szCs w:val="28"/>
+        </w:rPr>
+        <w:t>С</w:t>
+      </w:r>
+      <w:r>
+        <w:rPr>
+          <w:rFonts w:cs="Times New Roman"/>
+          <w:szCs w:val="28"/>
+        </w:rPr>
+        <w:t>тек для разработки</w:t>
+      </w:r>
+      <w:bookmarkEnd w:id="11"/>
+      <w:r>
+        <w:rPr>
+          <w:rFonts w:cs="Times New Roman"/>
           <w:szCs w:val="28"/>
         </w:rPr>
         <w:t xml:space="preserve"> </w:t>
-      </w:r>
-      <w:proofErr w:type="spellStart"/>
-      <w:r>
-        <w:rPr>
-          <w:color w:val="000000" w:themeColor="text1"/>
-          <w:szCs w:val="28"/>
-        </w:rPr>
-        <w:t>Tool</w:t>
-      </w:r>
-      <w:proofErr w:type="spellEnd"/>
-      <w:r>
-        <w:rPr>
-          <w:color w:val="000000" w:themeColor="text1"/>
-          <w:szCs w:val="28"/>
-        </w:rPr>
-        <w:t xml:space="preserve"> SAI</w:t>
-      </w:r>
-      <w:r>
-        <w:rPr>
-          <w:color w:val="000000" w:themeColor="text1"/>
-          <w:szCs w:val="28"/>
-        </w:rPr>
-        <w:t>»</w:t>
-      </w:r>
-      <w:r>
-        <w:rPr>
-          <w:color w:val="000000" w:themeColor="text1"/>
-          <w:szCs w:val="28"/>
-        </w:rPr>
-        <w:t xml:space="preserve">, </w:t>
-      </w:r>
-      <w:r>
-        <w:rPr>
-          <w:color w:val="000000" w:themeColor="text1"/>
-          <w:szCs w:val="28"/>
-        </w:rPr>
-        <w:t>«</w:t>
-      </w:r>
-      <w:proofErr w:type="spellStart"/>
-      <w:r>
-        <w:rPr>
-          <w:color w:val="000000" w:themeColor="text1"/>
-          <w:szCs w:val="28"/>
-        </w:rPr>
-        <w:t>Photoshop</w:t>
-      </w:r>
-      <w:proofErr w:type="spellEnd"/>
-      <w:r>
-        <w:rPr>
-          <w:color w:val="000000" w:themeColor="text1"/>
-          <w:szCs w:val="28"/>
-        </w:rPr>
-        <w:t>»</w:t>
       </w:r>
     </w:p>
     <w:p>
       <w:pPr>
         <w:spacing w:after="160" w:line="360" w:lineRule="auto"/>
+        <w:ind w:firstLine="708"/>
         <w:rPr>
           <w:color w:val="000000" w:themeColor="text1"/>
           <w:szCs w:val="28"/>
-          <w:lang w:val="en-US"/>
-        </w:rPr>
-      </w:pPr>
-      <w:r>
-        <w:rPr>
-          <w:szCs w:val="28"/>
-        </w:rPr>
-        <w:t>Рисунок</w:t>
-      </w:r>
-      <w:r>
-        <w:rPr>
-          <w:szCs w:val="28"/>
-          <w:lang w:val="en-US"/>
-        </w:rPr>
-        <w:t xml:space="preserve"> 5 – </w:t>
-      </w:r>
-      <w:r>
-        <w:rPr>
-          <w:color w:val="000000" w:themeColor="text1"/>
-          <w:szCs w:val="28"/>
-          <w:lang w:val="en-US"/>
-        </w:rPr>
-        <w:t xml:space="preserve">«Paint Tool SAI» </w:t>
-      </w:r>
-      <w:r>
-        <w:rPr>
-          <w:color w:val="000000" w:themeColor="text1"/>
-          <w:szCs w:val="28"/>
-          <w:lang w:val="en-US"/>
-        </w:rPr>
-        <w:tab/>
-      </w:r>
-      <w:r>
-        <w:rPr>
-          <w:color w:val="000000" w:themeColor="text1"/>
-          <w:szCs w:val="28"/>
-          <w:lang w:val="en-US"/>
-        </w:rPr>
-        <w:tab/>
-      </w:r>
-      <w:r>
-        <w:rPr>
-          <w:color w:val="000000" w:themeColor="text1"/>
-          <w:szCs w:val="28"/>
-          <w:lang w:val="en-US"/>
-        </w:rPr>
-        <w:tab/>
-      </w:r>
-      <w:r>
-        <w:rPr>
-          <w:color w:val="000000" w:themeColor="text1"/>
-          <w:szCs w:val="28"/>
-          <w:lang w:val="en-US"/>
-        </w:rPr>
-        <w:tab/>
-      </w:r>
-      <w:r>
-        <w:rPr>
-          <w:szCs w:val="28"/>
-        </w:rPr>
-        <w:t>Рисунок</w:t>
-      </w:r>
-      <w:r>
-        <w:rPr>
-          <w:szCs w:val="28"/>
-          <w:lang w:val="en-US"/>
-        </w:rPr>
-        <w:t xml:space="preserve"> </w:t>
-      </w:r>
-      <w:r>
-        <w:rPr>
-          <w:szCs w:val="28"/>
-          <w:lang w:val="en-US"/>
-        </w:rPr>
-        <w:t>6</w:t>
-      </w:r>
-      <w:r>
-        <w:rPr>
-          <w:szCs w:val="28"/>
-          <w:lang w:val="en-US"/>
-        </w:rPr>
-        <w:t xml:space="preserve"> – </w:t>
-      </w:r>
-      <w:r>
-        <w:rPr>
-          <w:color w:val="000000" w:themeColor="text1"/>
-          <w:szCs w:val="28"/>
-          <w:lang w:val="en-US"/>
-        </w:rPr>
-        <w:t>«Photoshop»</w:t>
-      </w:r>
-    </w:p>
-    <w:p>
-      <w:pPr>
-        <w:spacing w:after="160" w:line="360" w:lineRule="auto"/>
-        <w:ind w:firstLine="708"/>
-        <w:rPr>
-          <w:color w:val="000000" w:themeColor="text1"/>
-          <w:szCs w:val="28"/>
-          <w:lang w:val="en-US"/>
-        </w:rPr>
-      </w:pPr>
-    </w:p>
-    <w:p>
-      <w:pPr>
-        <w:spacing w:after="160" w:line="360" w:lineRule="auto"/>
-        <w:ind w:firstLine="708"/>
-        <w:rPr>
-          <w:color w:val="000000" w:themeColor="text1"/>
-          <w:szCs w:val="28"/>
-          <w:lang w:val="en-US"/>
-        </w:rPr>
-      </w:pPr>
-    </w:p>
-    <w:p>
-      <w:pPr>
-        <w:spacing w:after="160" w:line="360" w:lineRule="auto"/>
-        <w:ind w:firstLine="708"/>
-        <w:rPr>
-          <w:color w:val="000000" w:themeColor="text1"/>
-          <w:szCs w:val="28"/>
-          <w:lang w:val="en-US"/>
-        </w:rPr>
-      </w:pPr>
-    </w:p>
-    <w:p>
-      <w:pPr>
-        <w:spacing w:after="160" w:line="360" w:lineRule="auto"/>
-        <w:ind w:firstLine="708"/>
-        <w:rPr>
-          <w:szCs w:val="28"/>
         </w:rPr>
       </w:pPr>
       <w:r>
         <w:rPr>
           <w:noProof/>
         </w:rPr>
-        <w:lastRenderedPageBreak/>
         <w:drawing>
-          <wp:anchor distT="0" distB="0" distL="114300" distR="114300" simplePos="0" relativeHeight="251668480" behindDoc="0" locked="0" layoutInCell="1" allowOverlap="1" wp14:anchorId="6F4D8166" wp14:editId="7B89C9E4">
+          <wp:anchor distT="0" distB="0" distL="114300" distR="114300" simplePos="0" relativeHeight="251668480" behindDoc="0" locked="0" layoutInCell="1" allowOverlap="1" wp14:anchorId="6F4D8166" wp14:editId="7E4D70D7">
             <wp:simplePos x="0" y="0"/>
             <wp:positionH relativeFrom="margin">
-              <wp:posOffset>481965</wp:posOffset>
+              <wp:posOffset>596265</wp:posOffset>
             </wp:positionH>
             <wp:positionV relativeFrom="margin">
-              <wp:posOffset>565785</wp:posOffset>
+              <wp:posOffset>5923915</wp:posOffset>
             </wp:positionV>
-            <wp:extent cx="5061585" cy="1838325"/>
-            <wp:effectExtent l="0" t="0" r="5715" b="9525"/>
+            <wp:extent cx="4495800" cy="1632585"/>
+            <wp:effectExtent l="0" t="0" r="0" b="5715"/>
             <wp:wrapTopAndBottom/>
             <wp:docPr id="9" name="Рисунок 9" descr="Файл:Unity Technologies logo.svg — Википедия"/>
             <wp:cNvGraphicFramePr>
@@ -4800,7 +4569,7 @@
                   <pic:spPr bwMode="auto">
                     <a:xfrm>
                       <a:off x="0" y="0"/>
-                      <a:ext cx="5061585" cy="1838325"/>
+                      <a:ext cx="4495800" cy="1632585"/>
                     </a:xfrm>
                     <a:prstGeom prst="rect">
                       <a:avLst/>
@@ -4822,42 +4591,6 @@
           </wp:anchor>
         </w:drawing>
       </w:r>
-      <w:r>
-        <w:rPr>
-          <w:color w:val="000000" w:themeColor="text1"/>
-          <w:szCs w:val="28"/>
-        </w:rPr>
-        <w:t xml:space="preserve">Платформа разработки: </w:t>
-      </w:r>
-      <w:r>
-        <w:rPr>
-          <w:color w:val="000000" w:themeColor="text1"/>
-          <w:szCs w:val="28"/>
-        </w:rPr>
-        <w:t>«</w:t>
-      </w:r>
-      <w:proofErr w:type="spellStart"/>
-      <w:r>
-        <w:rPr>
-          <w:color w:val="000000" w:themeColor="text1"/>
-          <w:szCs w:val="28"/>
-        </w:rPr>
-        <w:t>Unity</w:t>
-      </w:r>
-      <w:proofErr w:type="spellEnd"/>
-      <w:r>
-        <w:rPr>
-          <w:color w:val="000000" w:themeColor="text1"/>
-          <w:szCs w:val="28"/>
-        </w:rPr>
-        <w:t>»</w:t>
-      </w:r>
-      <w:r>
-        <w:rPr>
-          <w:szCs w:val="28"/>
-        </w:rPr>
-        <w:t xml:space="preserve"> </w:t>
-      </w:r>
     </w:p>
     <w:p>
       <w:pPr>
@@ -4881,30 +4614,34 @@
         <w:rPr>
           <w:szCs w:val="28"/>
         </w:rPr>
-        <w:t xml:space="preserve">Рисунок 7 – </w:t>
+        <w:t>Рисунок 4</w:t>
+      </w:r>
+      <w:r>
+        <w:rPr>
+          <w:szCs w:val="28"/>
+        </w:rPr>
+        <w:t xml:space="preserve"> – </w:t>
       </w:r>
       <w:r>
         <w:rPr>
           <w:color w:val="000000" w:themeColor="text1"/>
           <w:szCs w:val="28"/>
         </w:rPr>
-        <w:t>«</w:t>
-      </w:r>
-      <w:proofErr w:type="spellStart"/>
+        <w:t xml:space="preserve">Стек </w:t>
+      </w:r>
       <w:r>
         <w:rPr>
           <w:color w:val="000000" w:themeColor="text1"/>
           <w:szCs w:val="28"/>
         </w:rPr>
-        <w:t>Unity</w:t>
-      </w:r>
-      <w:proofErr w:type="spellEnd"/>
+        <w:t xml:space="preserve">для </w:t>
+      </w:r>
       <w:r>
         <w:rPr>
           <w:color w:val="000000" w:themeColor="text1"/>
           <w:szCs w:val="28"/>
         </w:rPr>
-        <w:t>»</w:t>
+        <w:t>разработки</w:t>
       </w:r>
       <w:r>
         <w:rPr>
@@ -4928,7 +4665,7 @@
           <w:szCs w:val="28"/>
         </w:rPr>
       </w:pPr>
-      <w:bookmarkStart w:id="12" w:name="_Toc72860624"/>
+      <w:bookmarkStart w:id="12" w:name="_Toc73475699"/>
       <w:r>
         <w:rPr>
           <w:rFonts w:cs="Times New Roman"/>
@@ -4947,194 +4684,293 @@
       <w:bookmarkEnd w:id="12"/>
     </w:p>
     <w:p>
-      <w:pPr>
-        <w:spacing w:line="360" w:lineRule="auto"/>
-        <w:ind w:firstLine="709"/>
-        <w:rPr>
-          <w:szCs w:val="28"/>
-        </w:rPr>
-      </w:pPr>
-      <w:r>
-        <w:rPr>
-          <w:szCs w:val="28"/>
-        </w:rPr>
-        <w:t>В качестве начальных требований на</w:t>
-      </w:r>
-      <w:r>
-        <w:rPr>
-          <w:szCs w:val="28"/>
-        </w:rPr>
-        <w:t>ша команда выделила следующее: п</w:t>
-      </w:r>
-      <w:r>
-        <w:rPr>
-          <w:szCs w:val="28"/>
-        </w:rPr>
-        <w:t>рототип - м</w:t>
-      </w:r>
-      <w:r>
-        <w:rPr>
-          <w:szCs w:val="28"/>
-        </w:rPr>
-        <w:t>обильное приложение, в котором присутствуют данные характеристики:</w:t>
+      <w:r>
+        <w:rPr>
+          <w:noProof/>
+        </w:rPr>
+        <w:drawing>
+          <wp:inline distT="0" distB="0" distL="0" distR="0" wp14:anchorId="08E1552E" wp14:editId="2E886E92">
+            <wp:extent cx="5939790" cy="3373120"/>
+            <wp:effectExtent l="0" t="0" r="3810" b="0"/>
+            <wp:docPr id="14" name="Рисунок 14"/>
+            <wp:cNvGraphicFramePr>
+              <a:graphicFrameLocks xmlns:a="http://schemas.openxmlformats.org/drawingml/2006/main" noChangeAspect="1"/>
+            </wp:cNvGraphicFramePr>
+            <a:graphic xmlns:a="http://schemas.openxmlformats.org/drawingml/2006/main">
+              <a:graphicData uri="http://schemas.openxmlformats.org/drawingml/2006/picture">
+                <pic:pic xmlns:pic="http://schemas.openxmlformats.org/drawingml/2006/picture">
+                  <pic:nvPicPr>
+                    <pic:cNvPr id="1" name=""/>
+                    <pic:cNvPicPr/>
+                  </pic:nvPicPr>
+                  <pic:blipFill>
+                    <a:blip r:embed="rId20"/>
+                    <a:stretch>
+                      <a:fillRect/>
+                    </a:stretch>
+                  </pic:blipFill>
+                  <pic:spPr>
+                    <a:xfrm>
+                      <a:off x="0" y="0"/>
+                      <a:ext cx="5939790" cy="3373120"/>
+                    </a:xfrm>
+                    <a:prstGeom prst="rect">
+                      <a:avLst/>
+                    </a:prstGeom>
+                  </pic:spPr>
+                </pic:pic>
+              </a:graphicData>
+            </a:graphic>
+          </wp:inline>
+        </w:drawing>
       </w:r>
     </w:p>
     <w:p>
       <w:pPr>
-        <w:spacing w:line="360" w:lineRule="auto"/>
-        <w:ind w:left="709"/>
-        <w:rPr>
-          <w:szCs w:val="28"/>
-        </w:rPr>
-      </w:pPr>
-      <w:r>
-        <w:rPr>
-          <w:szCs w:val="28"/>
-        </w:rPr>
-        <w:t xml:space="preserve">- </w:t>
-      </w:r>
-      <w:r>
-        <w:rPr>
-          <w:szCs w:val="28"/>
-        </w:rPr>
-        <w:t>Совместимость с системой «</w:t>
+        <w:spacing w:before="120" w:line="360" w:lineRule="auto"/>
+        <w:jc w:val="center"/>
+      </w:pPr>
+      <w:r>
+        <w:t>Ри</w:t>
+      </w:r>
+      <w:r>
+        <w:t xml:space="preserve">сунок </w:t>
+      </w:r>
+      <w:r>
+        <w:t>5</w:t>
+      </w:r>
+      <w:r>
+        <w:t xml:space="preserve"> – Макет игрового </w:t>
       </w:r>
       <w:proofErr w:type="spellStart"/>
       <w:r>
-        <w:rPr>
-          <w:szCs w:val="28"/>
-        </w:rPr>
-        <w:t>Android</w:t>
+        <w:t>геймплея</w:t>
       </w:r>
       <w:proofErr w:type="spellEnd"/>
-      <w:r>
-        <w:rPr>
-          <w:szCs w:val="28"/>
-        </w:rPr>
-        <w:t xml:space="preserve">» версии </w:t>
-      </w:r>
-      <w:r>
-        <w:rPr>
-          <w:szCs w:val="28"/>
-        </w:rPr>
-        <w:t>8.1,</w:t>
-      </w:r>
     </w:p>
     <w:p>
       <w:pPr>
-        <w:spacing w:line="360" w:lineRule="auto"/>
-        <w:ind w:left="709"/>
-        <w:rPr>
-          <w:szCs w:val="28"/>
-        </w:rPr>
-      </w:pPr>
-      <w:r>
-        <w:rPr>
-          <w:szCs w:val="28"/>
-        </w:rPr>
-        <w:t xml:space="preserve">- </w:t>
-      </w:r>
-      <w:r>
-        <w:rPr>
-          <w:szCs w:val="28"/>
-        </w:rPr>
-        <w:t>Полноценно функционирует меню,</w:t>
+        <w:rPr>
+          <w:rFonts w:eastAsiaTheme="majorEastAsia"/>
+        </w:rPr>
+      </w:pPr>
+      <w:r>
+        <w:rPr>
+          <w:noProof/>
+        </w:rPr>
+        <w:drawing>
+          <wp:inline distT="0" distB="0" distL="0" distR="0" wp14:anchorId="2C6DB8D2" wp14:editId="2CC6AF51">
+            <wp:extent cx="5939790" cy="3368675"/>
+            <wp:effectExtent l="0" t="0" r="3810" b="3175"/>
+            <wp:docPr id="15" name="Рисунок 15"/>
+            <wp:cNvGraphicFramePr>
+              <a:graphicFrameLocks xmlns:a="http://schemas.openxmlformats.org/drawingml/2006/main" noChangeAspect="1"/>
+            </wp:cNvGraphicFramePr>
+            <a:graphic xmlns:a="http://schemas.openxmlformats.org/drawingml/2006/main">
+              <a:graphicData uri="http://schemas.openxmlformats.org/drawingml/2006/picture">
+                <pic:pic xmlns:pic="http://schemas.openxmlformats.org/drawingml/2006/picture">
+                  <pic:nvPicPr>
+                    <pic:cNvPr id="1" name=""/>
+                    <pic:cNvPicPr/>
+                  </pic:nvPicPr>
+                  <pic:blipFill>
+                    <a:blip r:embed="rId21"/>
+                    <a:stretch>
+                      <a:fillRect/>
+                    </a:stretch>
+                  </pic:blipFill>
+                  <pic:spPr>
+                    <a:xfrm>
+                      <a:off x="0" y="0"/>
+                      <a:ext cx="5939790" cy="3368675"/>
+                    </a:xfrm>
+                    <a:prstGeom prst="rect">
+                      <a:avLst/>
+                    </a:prstGeom>
+                  </pic:spPr>
+                </pic:pic>
+              </a:graphicData>
+            </a:graphic>
+          </wp:inline>
+        </w:drawing>
       </w:r>
     </w:p>
     <w:p>
       <w:pPr>
-        <w:spacing w:line="360" w:lineRule="auto"/>
-        <w:ind w:left="709"/>
-        <w:rPr>
-          <w:szCs w:val="28"/>
-        </w:rPr>
-      </w:pPr>
-      <w:r>
-        <w:rPr>
-          <w:szCs w:val="28"/>
-        </w:rPr>
-        <w:t xml:space="preserve">- </w:t>
-      </w:r>
-      <w:r>
-        <w:rPr>
-          <w:szCs w:val="28"/>
-        </w:rPr>
-        <w:t>Реализованы основные меха</w:t>
-      </w:r>
-      <w:r>
-        <w:rPr>
-          <w:szCs w:val="28"/>
-        </w:rPr>
-        <w:t>ники (скрещивание, выращивание),</w:t>
-      </w:r>
+        <w:spacing w:before="120" w:line="360" w:lineRule="auto"/>
+        <w:jc w:val="center"/>
+      </w:pPr>
+      <w:r>
+        <w:t>Ри</w:t>
+      </w:r>
+      <w:r>
+        <w:t xml:space="preserve">сунок </w:t>
+      </w:r>
+      <w:r>
+        <w:t>6</w:t>
+      </w:r>
+      <w:r>
+        <w:t xml:space="preserve"> – Макет игрового </w:t>
+      </w:r>
+      <w:proofErr w:type="spellStart"/>
+      <w:r>
+        <w:t>геймплея</w:t>
+      </w:r>
+      <w:proofErr w:type="spellEnd"/>
     </w:p>
     <w:p>
       <w:pPr>
-        <w:spacing w:line="360" w:lineRule="auto"/>
-        <w:ind w:left="709"/>
-        <w:rPr>
-          <w:szCs w:val="28"/>
-        </w:rPr>
-      </w:pPr>
-      <w:r>
-        <w:rPr>
-          <w:szCs w:val="28"/>
-        </w:rPr>
-        <w:t xml:space="preserve">- </w:t>
-      </w:r>
-      <w:r>
-        <w:rPr>
-          <w:szCs w:val="28"/>
-        </w:rPr>
-        <w:t>Есть простейшая графика,</w:t>
-      </w:r>
+        <w:jc w:val="center"/>
+        <w:rPr>
+          <w:rFonts w:eastAsiaTheme="majorEastAsia"/>
+        </w:rPr>
+      </w:pPr>
     </w:p>
     <w:p>
-      <w:pPr>
-        <w:spacing w:line="360" w:lineRule="auto"/>
-        <w:ind w:left="709"/>
-        <w:rPr>
-          <w:szCs w:val="28"/>
-        </w:rPr>
-      </w:pPr>
-      <w:r>
-        <w:rPr>
-          <w:szCs w:val="28"/>
-        </w:rPr>
-        <w:t xml:space="preserve">- </w:t>
-      </w:r>
-      <w:r>
-        <w:rPr>
-          <w:szCs w:val="28"/>
-        </w:rPr>
-        <w:t>Есть п</w:t>
-      </w:r>
-      <w:r>
-        <w:rPr>
-          <w:szCs w:val="28"/>
-        </w:rPr>
-        <w:t>оддержка русского языка.</w:t>
+      <w:r>
+        <w:rPr>
+          <w:noProof/>
+        </w:rPr>
+        <w:lastRenderedPageBreak/>
+        <w:drawing>
+          <wp:inline distT="0" distB="0" distL="0" distR="0" wp14:anchorId="01B074D3" wp14:editId="784177EC">
+            <wp:extent cx="5939790" cy="3350260"/>
+            <wp:effectExtent l="0" t="0" r="3810" b="2540"/>
+            <wp:docPr id="16" name="Рисунок 16"/>
+            <wp:cNvGraphicFramePr>
+              <a:graphicFrameLocks xmlns:a="http://schemas.openxmlformats.org/drawingml/2006/main" noChangeAspect="1"/>
+            </wp:cNvGraphicFramePr>
+            <a:graphic xmlns:a="http://schemas.openxmlformats.org/drawingml/2006/main">
+              <a:graphicData uri="http://schemas.openxmlformats.org/drawingml/2006/picture">
+                <pic:pic xmlns:pic="http://schemas.openxmlformats.org/drawingml/2006/picture">
+                  <pic:nvPicPr>
+                    <pic:cNvPr id="1" name=""/>
+                    <pic:cNvPicPr/>
+                  </pic:nvPicPr>
+                  <pic:blipFill>
+                    <a:blip r:embed="rId22"/>
+                    <a:stretch>
+                      <a:fillRect/>
+                    </a:stretch>
+                  </pic:blipFill>
+                  <pic:spPr>
+                    <a:xfrm>
+                      <a:off x="0" y="0"/>
+                      <a:ext cx="5939790" cy="3350260"/>
+                    </a:xfrm>
+                    <a:prstGeom prst="rect">
+                      <a:avLst/>
+                    </a:prstGeom>
+                  </pic:spPr>
+                </pic:pic>
+              </a:graphicData>
+            </a:graphic>
+          </wp:inline>
+        </w:drawing>
       </w:r>
     </w:p>
     <w:p>
       <w:pPr>
-        <w:pStyle w:val="a6"/>
-        <w:spacing w:before="0" w:after="0" w:line="360" w:lineRule="auto"/>
-        <w:ind w:firstLine="709"/>
-        <w:jc w:val="left"/>
-        <w:rPr>
-          <w:caps w:val="0"/>
-          <w:szCs w:val="28"/>
-        </w:rPr>
-      </w:pPr>
-      <w:r>
-        <w:rPr>
-          <w:szCs w:val="28"/>
-        </w:rPr>
-        <w:br w:type="page"/>
-      </w:r>
+        <w:spacing w:before="120" w:line="360" w:lineRule="auto"/>
+        <w:jc w:val="center"/>
+      </w:pPr>
+      <w:r>
+        <w:t>Ри</w:t>
+      </w:r>
+      <w:r>
+        <w:t xml:space="preserve">сунок </w:t>
+      </w:r>
+      <w:r>
+        <w:t>7</w:t>
+      </w:r>
+      <w:r>
+        <w:t xml:space="preserve"> – Реализация игрового </w:t>
+      </w:r>
+      <w:proofErr w:type="spellStart"/>
+      <w:r>
+        <w:t>геймплея</w:t>
+      </w:r>
+      <w:proofErr w:type="spellEnd"/>
     </w:p>
     <w:p>
+      <w:r>
+        <w:rPr>
+          <w:noProof/>
+        </w:rPr>
+        <w:drawing>
+          <wp:inline distT="0" distB="0" distL="0" distR="0" wp14:anchorId="58185B9F" wp14:editId="4613E73C">
+            <wp:extent cx="5939790" cy="3373120"/>
+            <wp:effectExtent l="0" t="0" r="3810" b="0"/>
+            <wp:docPr id="17" name="Рисунок 17"/>
+            <wp:cNvGraphicFramePr>
+              <a:graphicFrameLocks xmlns:a="http://schemas.openxmlformats.org/drawingml/2006/main" noChangeAspect="1"/>
+            </wp:cNvGraphicFramePr>
+            <a:graphic xmlns:a="http://schemas.openxmlformats.org/drawingml/2006/main">
+              <a:graphicData uri="http://schemas.openxmlformats.org/drawingml/2006/picture">
+                <pic:pic xmlns:pic="http://schemas.openxmlformats.org/drawingml/2006/picture">
+                  <pic:nvPicPr>
+                    <pic:cNvPr id="1" name=""/>
+                    <pic:cNvPicPr/>
+                  </pic:nvPicPr>
+                  <pic:blipFill>
+                    <a:blip r:embed="rId23"/>
+                    <a:stretch>
+                      <a:fillRect/>
+                    </a:stretch>
+                  </pic:blipFill>
+                  <pic:spPr>
+                    <a:xfrm>
+                      <a:off x="0" y="0"/>
+                      <a:ext cx="5939790" cy="3373120"/>
+                    </a:xfrm>
+                    <a:prstGeom prst="rect">
+                      <a:avLst/>
+                    </a:prstGeom>
+                  </pic:spPr>
+                </pic:pic>
+              </a:graphicData>
+            </a:graphic>
+          </wp:inline>
+        </w:drawing>
+      </w:r>
+    </w:p>
+    <w:p>
+      <w:pPr>
+        <w:spacing w:before="120" w:line="360" w:lineRule="auto"/>
+        <w:jc w:val="center"/>
+      </w:pPr>
+      <w:r>
+        <w:t>Ри</w:t>
+      </w:r>
+      <w:r>
+        <w:t xml:space="preserve">сунок </w:t>
+      </w:r>
+      <w:r>
+        <w:t>8</w:t>
+      </w:r>
+      <w:r>
+        <w:t xml:space="preserve"> – Реализация игрового </w:t>
+      </w:r>
+      <w:proofErr w:type="spellStart"/>
+      <w:r>
+        <w:t>геймплея</w:t>
+      </w:r>
+      <w:proofErr w:type="spellEnd"/>
+    </w:p>
+    <w:p>
+      <w:pPr>
+        <w:jc w:val="center"/>
+        <w:rPr>
+          <w:rFonts w:eastAsiaTheme="majorEastAsia"/>
+          <w:caps/>
+          <w:color w:val="000000" w:themeColor="text1"/>
+        </w:rPr>
+      </w:pPr>
+      <w:r>
+        <w:br w:type="page"/>
+      </w:r>
+    </w:p>
+    <w:p>
       <w:pPr>
         <w:pStyle w:val="a6"/>
         <w:spacing w:line="360" w:lineRule="auto"/>
@@ -5143,7 +4979,7 @@
           <w:szCs w:val="28"/>
         </w:rPr>
       </w:pPr>
-      <w:bookmarkStart w:id="13" w:name="_Toc72860625"/>
+      <w:bookmarkStart w:id="13" w:name="_Toc73475700"/>
       <w:r>
         <w:rPr>
           <w:rFonts w:cs="Times New Roman"/>
@@ -5191,7 +5027,7 @@
           <w:szCs w:val="28"/>
         </w:rPr>
       </w:pPr>
-      <w:bookmarkStart w:id="14" w:name="_Toc72860626"/>
+      <w:bookmarkStart w:id="14" w:name="_Toc73475701"/>
       <w:r>
         <w:rPr>
           <w:rFonts w:cs="Times New Roman"/>
@@ -5286,6 +5122,30 @@
         </w:rPr>
         <w:t>грамотному распределению задач.</w:t>
       </w:r>
+      <w:r>
+        <w:rPr>
+          <w:szCs w:val="28"/>
+        </w:rPr>
+        <w:t xml:space="preserve"> Поставленные задачи б</w:t>
+      </w:r>
+      <w:r>
+        <w:rPr>
+          <w:szCs w:val="28"/>
+        </w:rPr>
+        <w:t>ыли решены следующи</w:t>
+      </w:r>
+      <w:r>
+        <w:rPr>
+          <w:szCs w:val="28"/>
+        </w:rPr>
+        <w:t>м образом</w:t>
+      </w:r>
+      <w:r>
+        <w:rPr>
+          <w:szCs w:val="28"/>
+        </w:rPr>
+        <w:t>:</w:t>
+      </w:r>
     </w:p>
     <w:p>
       <w:pPr>
@@ -5300,7 +5160,19 @@
         <w:rPr>
           <w:szCs w:val="28"/>
         </w:rPr>
-        <w:t xml:space="preserve">Роли в команде были распределены таким образом: </w:t>
+        <w:t xml:space="preserve">Роли </w:t>
+      </w:r>
+      <w:r>
+        <w:rPr>
+          <w:szCs w:val="28"/>
+        </w:rPr>
+        <w:t>в команде были распределены так</w:t>
+      </w:r>
+      <w:r>
+        <w:rPr>
+          <w:szCs w:val="28"/>
+        </w:rPr>
+        <w:t xml:space="preserve">: </w:t>
       </w:r>
     </w:p>
     <w:p>
@@ -5548,7 +5420,7 @@
           <w:color w:val="auto"/>
           <w:szCs w:val="28"/>
         </w:rPr>
-        <w:t>.</w:t>
+        <w:t>,</w:t>
       </w:r>
     </w:p>
     <w:p>
@@ -5611,7 +5483,7 @@
           <w:color w:val="auto"/>
           <w:szCs w:val="28"/>
         </w:rPr>
-        <w:t xml:space="preserve">». </w:t>
+        <w:t>»,</w:t>
       </w:r>
     </w:p>
     <w:p>
@@ -5662,13 +5534,7 @@
           <w:szCs w:val="28"/>
           <w:u w:val="none"/>
         </w:rPr>
-        <w:t>.</w:t>
-      </w:r>
-      <w:r>
-        <w:rPr>
-          <w:szCs w:val="28"/>
-        </w:rPr>
-        <w:t xml:space="preserve"> </w:t>
+        <w:t>,</w:t>
       </w:r>
     </w:p>
     <w:p>
@@ -5684,7 +5550,13 @@
         <w:rPr>
           <w:szCs w:val="28"/>
         </w:rPr>
-        <w:t>Приложение было успешно разработано. Оно удовлетворяет всем поставленным подзадачам. Каждый элемент разрабатывался строго в соответствии с расписанием.</w:t>
+        <w:t>Приложение было успешно разработано. Оно удовлетворяет всем поставленным подзадачам. Каждый элемент разрабатывался стро</w:t>
+      </w:r>
+      <w:r>
+        <w:rPr>
+          <w:szCs w:val="28"/>
+        </w:rPr>
+        <w:t>го в соответствии с расписанием,</w:t>
       </w:r>
     </w:p>
     <w:p>
@@ -5700,7 +5572,13 @@
         <w:rPr>
           <w:szCs w:val="28"/>
         </w:rPr>
-        <w:t>Была проведена работа по выявлению целевой аудитории.</w:t>
+        <w:t>Была проведена работа</w:t>
+      </w:r>
+      <w:r>
+        <w:rPr>
+          <w:szCs w:val="28"/>
+        </w:rPr>
+        <w:t xml:space="preserve"> по выявлению целевой аудитории,</w:t>
       </w:r>
     </w:p>
     <w:p>
@@ -5741,7 +5619,7 @@
           <w:color w:val="auto"/>
         </w:rPr>
       </w:pPr>
-      <w:bookmarkStart w:id="15" w:name="_Toc72860627"/>
+      <w:bookmarkStart w:id="15" w:name="_Toc73475702"/>
       <w:r>
         <w:rPr>
           <w:color w:val="auto"/>
@@ -5815,7 +5693,7 @@
         </w:rPr>
         <w:t xml:space="preserve"> </w:t>
       </w:r>
-      <w:hyperlink r:id="rId20" w:history="1">
+      <w:hyperlink r:id="rId24" w:history="1">
         <w:r>
           <w:rPr>
             <w:rStyle w:val="af"/>
@@ -5895,7 +5773,7 @@
         </w:rPr>
         <w:t xml:space="preserve">Режим доступа: </w:t>
       </w:r>
-      <w:hyperlink r:id="rId21" w:anchor="toc" w:history="1">
+      <w:hyperlink r:id="rId25" w:anchor="toc" w:history="1">
         <w:r>
           <w:rPr>
             <w:rStyle w:val="af"/>
@@ -5972,7 +5850,7 @@
         </w:rPr>
         <w:t xml:space="preserve">Режим доступа: </w:t>
       </w:r>
-      <w:hyperlink r:id="rId22" w:history="1">
+      <w:hyperlink r:id="rId26" w:history="1">
         <w:r>
           <w:rPr>
             <w:rStyle w:val="af"/>
@@ -6057,7 +5935,7 @@
         </w:rPr>
         <w:t xml:space="preserve"> [Электронный ресурс]. Режим доступа: </w:t>
       </w:r>
-      <w:hyperlink r:id="rId23" w:history="1">
+      <w:hyperlink r:id="rId27" w:history="1">
         <w:r>
           <w:rPr>
             <w:rStyle w:val="af"/>
@@ -6134,7 +6012,7 @@
         </w:rPr>
         <w:t xml:space="preserve"> лицензиями? [Электронный ресурс]. Режим доступа: </w:t>
       </w:r>
-      <w:hyperlink r:id="rId24" w:history="1">
+      <w:hyperlink r:id="rId28" w:history="1">
         <w:r>
           <w:rPr>
             <w:rStyle w:val="af"/>
@@ -6160,7 +6038,7 @@
           <w:rFonts w:ascii="Times New Roman" w:hAnsi="Times New Roman" w:cs="Times New Roman"/>
         </w:rPr>
         <w:sectPr>
-          <w:footerReference w:type="default" r:id="rId25"/>
+          <w:footerReference w:type="default" r:id="rId29"/>
           <w:pgSz w:w="11906" w:h="16838"/>
           <w:pgMar w:top="1134" w:right="851" w:bottom="1134" w:left="1701" w:header="709" w:footer="709" w:gutter="0"/>
           <w:cols w:space="708"/>
@@ -6200,13 +6078,13 @@
         <w:t>.</w:t>
       </w:r>
     </w:p>
-    <w:bookmarkStart w:id="16" w:name="ПРИЛОЖЕНИЕ_А"/>
     <w:p>
       <w:pPr>
         <w:rPr>
           <w:szCs w:val="28"/>
         </w:rPr>
       </w:pPr>
+      <w:bookmarkStart w:id="16" w:name="ПРИЛОЖЕНИЕ_А"/>
       <w:r>
         <w:rPr>
           <w:noProof/>
@@ -6262,7 +6140,7 @@
                             <w:pPr>
                               <w:pStyle w:val="a6"/>
                             </w:pPr>
-                            <w:bookmarkStart w:id="17" w:name="_Toc72860628"/>
+                            <w:bookmarkStart w:id="17" w:name="_Toc73475703"/>
                             <w:r>
                               <w:t>Приложение А</w:t>
                             </w:r>
@@ -6298,7 +6176,7 @@
                       <w:pPr>
                         <w:pStyle w:val="a6"/>
                       </w:pPr>
-                      <w:bookmarkStart w:id="18" w:name="_Toc72860628"/>
+                      <w:bookmarkStart w:id="18" w:name="_Toc73475703"/>
                       <w:r>
                         <w:t>Приложение А</w:t>
                       </w:r>
@@ -16412,7 +16290,7 @@
           <w:rPr>
             <w:noProof/>
           </w:rPr>
-          <w:t>6</w:t>
+          <w:t>2</w:t>
         </w:r>
         <w:r>
           <w:fldChar w:fldCharType="end"/>
@@ -20025,9 +19903,12 @@
 </file>
 
 <file path=customXml/item1.xml><?xml version="1.0" encoding="utf-8"?>
-<p:properties xmlns:p="http://schemas.microsoft.com/office/2006/metadata/properties" xmlns:xsi="http://www.w3.org/2001/XMLSchema-instance" xmlns:pc="http://schemas.microsoft.com/office/infopath/2007/PartnerControls">
-  <documentManagement/>
-</p:properties>
+<?mso-contentType ?>
+<FormTemplates xmlns="http://schemas.microsoft.com/sharepoint/v3/contenttype/forms">
+  <Display>DocumentLibraryForm</Display>
+  <Edit>DocumentLibraryForm</Edit>
+  <New>DocumentLibraryForm</New>
+</FormTemplates>
 </file>
 
 <file path=customXml/item2.xml><?xml version="1.0" encoding="utf-8"?>
@@ -20195,12 +20076,9 @@
 </file>
 
 <file path=customXml/item3.xml><?xml version="1.0" encoding="utf-8"?>
-<?mso-contentType ?>
-<FormTemplates xmlns="http://schemas.microsoft.com/sharepoint/v3/contenttype/forms">
-  <Display>DocumentLibraryForm</Display>
-  <Edit>DocumentLibraryForm</Edit>
-  <New>DocumentLibraryForm</New>
-</FormTemplates>
+<p:properties xmlns:p="http://schemas.microsoft.com/office/2006/metadata/properties" xmlns:xsi="http://www.w3.org/2001/XMLSchema-instance" xmlns:pc="http://schemas.microsoft.com/office/infopath/2007/PartnerControls">
+  <documentManagement/>
+</p:properties>
 </file>
 
 <file path=customXml/item4.xml><?xml version="1.0" encoding="utf-8"?>
@@ -20208,10 +20086,9 @@
 </file>
 
 <file path=customXml/itemProps1.xml><?xml version="1.0" encoding="utf-8"?>
-<ds:datastoreItem xmlns:ds="http://schemas.openxmlformats.org/officeDocument/2006/customXml" ds:itemID="{126B9146-902E-42B1-B836-C2AC849B36C2}">
+<ds:datastoreItem xmlns:ds="http://schemas.openxmlformats.org/officeDocument/2006/customXml" ds:itemID="{416831AB-D848-4E32-B79E-91B03FB9F3CC}">
   <ds:schemaRefs>
-    <ds:schemaRef ds:uri="http://schemas.microsoft.com/office/2006/metadata/properties"/>
-    <ds:schemaRef ds:uri="http://schemas.microsoft.com/office/infopath/2007/PartnerControls"/>
+    <ds:schemaRef ds:uri="http://schemas.microsoft.com/sharepoint/v3/contenttype/forms"/>
   </ds:schemaRefs>
 </ds:datastoreItem>
 </file>
@@ -20235,15 +20112,16 @@
 </file>
 
 <file path=customXml/itemProps3.xml><?xml version="1.0" encoding="utf-8"?>
-<ds:datastoreItem xmlns:ds="http://schemas.openxmlformats.org/officeDocument/2006/customXml" ds:itemID="{416831AB-D848-4E32-B79E-91B03FB9F3CC}">
+<ds:datastoreItem xmlns:ds="http://schemas.openxmlformats.org/officeDocument/2006/customXml" ds:itemID="{126B9146-902E-42B1-B836-C2AC849B36C2}">
   <ds:schemaRefs>
-    <ds:schemaRef ds:uri="http://schemas.microsoft.com/sharepoint/v3/contenttype/forms"/>
+    <ds:schemaRef ds:uri="http://schemas.microsoft.com/office/2006/metadata/properties"/>
+    <ds:schemaRef ds:uri="http://schemas.microsoft.com/office/infopath/2007/PartnerControls"/>
   </ds:schemaRefs>
 </ds:datastoreItem>
 </file>
 
 <file path=customXml/itemProps4.xml><?xml version="1.0" encoding="utf-8"?>
-<ds:datastoreItem xmlns:ds="http://schemas.openxmlformats.org/officeDocument/2006/customXml" ds:itemID="{686F1F99-B56A-4AAA-AD60-082AF256380E}">
+<ds:datastoreItem xmlns:ds="http://schemas.openxmlformats.org/officeDocument/2006/customXml" ds:itemID="{6130A77C-3193-4659-8A99-4FBF1CCE3341}">
   <ds:schemaRefs>
     <ds:schemaRef ds:uri="http://schemas.openxmlformats.org/officeDocument/2006/bibliography"/>
   </ds:schemaRefs>
